--- a/kurs.docx
+++ b/kurs.docx
@@ -1,6 +1,6 @@
 
 <file path=word/document.xml><?xml version="1.0" encoding="utf-8"?>
-<w:document xmlns:wpc="http://schemas.microsoft.com/office/word/2010/wordprocessingCanvas" xmlns:cx="http://schemas.microsoft.com/office/drawing/2014/chartex" xmlns:mc="http://schemas.openxmlformats.org/markup-compatibility/2006" xmlns:o="urn:schemas-microsoft-com:office:office" xmlns:r="http://schemas.openxmlformats.org/officeDocument/2006/relationships" xmlns:m="http://schemas.openxmlformats.org/officeDocument/2006/math" xmlns:v="urn:schemas-microsoft-com:vml" xmlns:wp14="http://schemas.microsoft.com/office/word/2010/wordprocessingDrawing" xmlns:wp="http://schemas.openxmlformats.org/drawingml/2006/wordprocessingDrawing" xmlns:w10="urn:schemas-microsoft-com:office:word" xmlns:w="http://schemas.openxmlformats.org/wordprocessingml/2006/main" xmlns:w14="http://schemas.microsoft.com/office/word/2010/wordml" xmlns:w15="http://schemas.microsoft.com/office/word/2012/wordml" xmlns:w16se="http://schemas.microsoft.com/office/word/2015/wordml/symex" xmlns:wpg="http://schemas.microsoft.com/office/word/2010/wordprocessingGroup" xmlns:wpi="http://schemas.microsoft.com/office/word/2010/wordprocessingInk" xmlns:wne="http://schemas.microsoft.com/office/word/2006/wordml" xmlns:wps="http://schemas.microsoft.com/office/word/2010/wordprocessingShape" mc:Ignorable="w14 w15 w16se wp14">
+<w:document xmlns:wpc="http://schemas.microsoft.com/office/word/2010/wordprocessingCanvas" xmlns:cx="http://schemas.microsoft.com/office/drawing/2014/chartex" xmlns:cx1="http://schemas.microsoft.com/office/drawing/2015/9/8/chartex" xmlns:cx2="http://schemas.microsoft.com/office/drawing/2015/10/21/chartex" xmlns:cx3="http://schemas.microsoft.com/office/drawing/2016/5/9/chartex" xmlns:cx4="http://schemas.microsoft.com/office/drawing/2016/5/10/chartex" xmlns:cx5="http://schemas.microsoft.com/office/drawing/2016/5/11/chartex" xmlns:cx6="http://schemas.microsoft.com/office/drawing/2016/5/12/chartex" xmlns:cx7="http://schemas.microsoft.com/office/drawing/2016/5/13/chartex" xmlns:cx8="http://schemas.microsoft.com/office/drawing/2016/5/14/chartex" xmlns:mc="http://schemas.openxmlformats.org/markup-compatibility/2006" xmlns:aink="http://schemas.microsoft.com/office/drawing/2016/ink" xmlns:am3d="http://schemas.microsoft.com/office/drawing/2017/model3d" xmlns:o="urn:schemas-microsoft-com:office:office" xmlns:r="http://schemas.openxmlformats.org/officeDocument/2006/relationships" xmlns:m="http://schemas.openxmlformats.org/officeDocument/2006/math" xmlns:v="urn:schemas-microsoft-com:vml" xmlns:wp14="http://schemas.microsoft.com/office/word/2010/wordprocessingDrawing" xmlns:wp="http://schemas.openxmlformats.org/drawingml/2006/wordprocessingDrawing" xmlns:w10="urn:schemas-microsoft-com:office:word" xmlns:w="http://schemas.openxmlformats.org/wordprocessingml/2006/main" xmlns:w14="http://schemas.microsoft.com/office/word/2010/wordml" xmlns:w15="http://schemas.microsoft.com/office/word/2012/wordml" xmlns:w16cid="http://schemas.microsoft.com/office/word/2016/wordml/cid" xmlns:w16se="http://schemas.microsoft.com/office/word/2015/wordml/symex" xmlns:wpg="http://schemas.microsoft.com/office/word/2010/wordprocessingGroup" xmlns:wpi="http://schemas.microsoft.com/office/word/2010/wordprocessingInk" xmlns:wne="http://schemas.microsoft.com/office/word/2006/wordml" xmlns:wps="http://schemas.microsoft.com/office/word/2010/wordprocessingShape" mc:Ignorable="w14 w15 w16se w16cid wp14">
   <w:body>
     <w:p>
       <w:pPr>
@@ -136,6 +136,7 @@
       </w:pPr>
       <w:bookmarkStart w:id="0" w:name="_Toc98918423"/>
       <w:bookmarkStart w:id="1" w:name="_Toc99398184"/>
+      <w:bookmarkStart w:id="2" w:name="_Toc99450902"/>
       <w:r>
         <w:rPr>
           <w:rFonts w:ascii="Times New Roman" w:hAnsi="Times New Roman"/>
@@ -145,6 +146,7 @@
       </w:r>
       <w:bookmarkEnd w:id="0"/>
       <w:bookmarkEnd w:id="1"/>
+      <w:bookmarkEnd w:id="2"/>
     </w:p>
     <w:p>
       <w:pPr>
@@ -985,50 +987,30 @@
         <w:ind w:firstLine="0"/>
         <w:jc w:val="center"/>
         <w:rPr>
-          <w:sz w:val="22"/>
-          <w:szCs w:val="22"/>
-        </w:rPr>
-        <w:sectPr>
-          <w:pgSz w:w="11906" w:h="16838"/>
-          <w:pgMar w:top="1134" w:right="850" w:bottom="1134" w:left="1701" w:header="708" w:footer="708" w:gutter="0"/>
-          <w:cols w:space="708"/>
-          <w:docGrid w:linePitch="360"/>
-        </w:sectPr>
+          <w:sz w:val="28"/>
+          <w:szCs w:val="28"/>
+        </w:rPr>
       </w:pPr>
       <w:r>
         <w:rPr>
-          <w:sz w:val="22"/>
-          <w:szCs w:val="22"/>
-        </w:rPr>
-        <w:t>Белгород,</w:t>
-      </w:r>
-      <w:r>
-        <w:rPr>
-          <w:sz w:val="22"/>
-          <w:szCs w:val="22"/>
-        </w:rPr>
-        <w:t xml:space="preserve"> </w:t>
-      </w:r>
-      <w:r>
-        <w:rPr>
-          <w:sz w:val="22"/>
-          <w:szCs w:val="22"/>
-        </w:rPr>
-        <w:t>202</w:t>
-      </w:r>
-      <w:r>
-        <w:rPr>
-          <w:sz w:val="22"/>
-          <w:szCs w:val="22"/>
-        </w:rPr>
-        <w:t xml:space="preserve">2 </w:t>
-      </w:r>
-      <w:r>
-        <w:rPr>
-          <w:sz w:val="22"/>
-          <w:szCs w:val="22"/>
-        </w:rPr>
-        <w:t>г</w:t>
+          <w:sz w:val="28"/>
+          <w:szCs w:val="28"/>
+        </w:rPr>
+        <w:t>Белгород, 20</w:t>
+      </w:r>
+      <w:r>
+        <w:rPr>
+          <w:sz w:val="28"/>
+          <w:szCs w:val="28"/>
+        </w:rPr>
+        <w:t>22</w:t>
+      </w:r>
+      <w:r>
+        <w:rPr>
+          <w:sz w:val="28"/>
+          <w:szCs w:val="28"/>
+        </w:rPr>
+        <w:t xml:space="preserve"> год</w:t>
       </w:r>
     </w:p>
     <w:p>
@@ -1796,6 +1778,39 @@
           <w:u w:val="single"/>
         </w:rPr>
         <w:t>»</w:t>
+      </w:r>
+    </w:p>
+    <w:p>
+      <w:pPr>
+        <w:pStyle w:val="a3"/>
+        <w:ind w:firstLine="0"/>
+        <w:rPr>
+          <w:b w:val="0"/>
+          <w:bCs w:val="0"/>
+          <w:color w:val="C00000"/>
+          <w:sz w:val="72"/>
+          <w:szCs w:val="28"/>
+        </w:rPr>
+      </w:pPr>
+      <w:r>
+        <w:rPr>
+          <w:b w:val="0"/>
+          <w:bCs w:val="0"/>
+          <w:color w:val="C00000"/>
+          <w:sz w:val="72"/>
+          <w:szCs w:val="28"/>
+        </w:rPr>
+        <w:t>//</w:t>
+      </w:r>
+      <w:r>
+        <w:rPr>
+          <w:b w:val="0"/>
+          <w:bCs w:val="0"/>
+          <w:color w:val="C00000"/>
+          <w:sz w:val="72"/>
+          <w:szCs w:val="28"/>
+        </w:rPr>
+        <w:t xml:space="preserve"> Сделать</w:t>
       </w:r>
     </w:p>
     <w:p>
@@ -2725,17 +2740,74 @@
     </w:p>
     <w:p>
       <w:pPr>
-        <w:pStyle w:val="a3"/>
-        <w:ind w:firstLine="0"/>
-        <w:jc w:val="center"/>
-        <w:rPr>
-          <w:b w:val="0"/>
-          <w:bCs w:val="0"/>
-          <w:color w:val="000000"/>
-          <w:sz w:val="28"/>
+        <w:pStyle w:val="a7"/>
+        <w:numPr>
+          <w:ilvl w:val="0"/>
+          <w:numId w:val="1"/>
+        </w:numPr>
+        <w:spacing w:line="360" w:lineRule="auto"/>
+        <w:ind w:left="426" w:hanging="426"/>
+        <w:rPr>
+          <w:sz w:val="22"/>
           <w:szCs w:val="28"/>
         </w:rPr>
       </w:pPr>
+      <w:r>
+        <w:rPr>
+          <w:sz w:val="28"/>
+          <w:szCs w:val="28"/>
+          <w:u w:val="single"/>
+        </w:rPr>
+        <w:t>Книга.</w:t>
+      </w:r>
+      <w:r>
+        <w:rPr>
+          <w:sz w:val="28"/>
+          <w:szCs w:val="28"/>
+          <w:u w:val="single"/>
+        </w:rPr>
+        <w:t xml:space="preserve"> К. Дж. </w:t>
+      </w:r>
+      <w:proofErr w:type="spellStart"/>
+      <w:r>
+        <w:rPr>
+          <w:sz w:val="28"/>
+          <w:szCs w:val="28"/>
+          <w:u w:val="single"/>
+        </w:rPr>
+        <w:t>Дейт</w:t>
+      </w:r>
+      <w:proofErr w:type="spellEnd"/>
+      <w:r>
+        <w:rPr>
+          <w:sz w:val="28"/>
+          <w:szCs w:val="28"/>
+          <w:u w:val="single"/>
+        </w:rPr>
+        <w:t>:</w:t>
+      </w:r>
+      <w:r>
+        <w:rPr>
+          <w:sz w:val="28"/>
+          <w:szCs w:val="28"/>
+          <w:u w:val="single"/>
+        </w:rPr>
+        <w:t xml:space="preserve"> Введение в системе баз данных</w:t>
+      </w:r>
+      <w:r>
+        <w:rPr>
+          <w:sz w:val="22"/>
+          <w:szCs w:val="28"/>
+        </w:rPr>
+        <w:t>______</w:t>
+      </w:r>
+      <w:r>
+        <w:rPr>
+          <w:sz w:val="22"/>
+          <w:szCs w:val="28"/>
+        </w:rPr>
+        <w:t>_________________</w:t>
+      </w:r>
     </w:p>
     <w:p>
       <w:pPr>
@@ -2747,77 +2819,6 @@
         <w:spacing w:line="360" w:lineRule="auto"/>
         <w:ind w:left="426" w:hanging="426"/>
         <w:rPr>
-          <w:sz w:val="22"/>
-          <w:szCs w:val="28"/>
-        </w:rPr>
-      </w:pPr>
-      <w:r>
-        <w:rPr>
-          <w:sz w:val="28"/>
-          <w:szCs w:val="28"/>
-          <w:u w:val="single"/>
-        </w:rPr>
-        <w:t>Книга.</w:t>
-      </w:r>
-      <w:r>
-        <w:rPr>
-          <w:sz w:val="28"/>
-          <w:szCs w:val="28"/>
-          <w:u w:val="single"/>
-        </w:rPr>
-        <w:t xml:space="preserve"> К. Дж. </w:t>
-      </w:r>
-      <w:proofErr w:type="spellStart"/>
-      <w:r>
-        <w:rPr>
-          <w:sz w:val="28"/>
-          <w:szCs w:val="28"/>
-          <w:u w:val="single"/>
-        </w:rPr>
-        <w:t>Дейт</w:t>
-      </w:r>
-      <w:proofErr w:type="spellEnd"/>
-      <w:r>
-        <w:rPr>
-          <w:sz w:val="28"/>
-          <w:szCs w:val="28"/>
-          <w:u w:val="single"/>
-        </w:rPr>
-        <w:t>:</w:t>
-      </w:r>
-      <w:r>
-        <w:rPr>
-          <w:sz w:val="28"/>
-          <w:szCs w:val="28"/>
-          <w:u w:val="single"/>
-        </w:rPr>
-        <w:t xml:space="preserve"> Введение в системе баз данных</w:t>
-      </w:r>
-      <w:r>
-        <w:rPr>
-          <w:sz w:val="22"/>
-          <w:szCs w:val="28"/>
-        </w:rPr>
-        <w:t>______</w:t>
-      </w:r>
-      <w:r>
-        <w:rPr>
-          <w:sz w:val="22"/>
-          <w:szCs w:val="28"/>
-        </w:rPr>
-        <w:t>_________________</w:t>
-      </w:r>
-    </w:p>
-    <w:p>
-      <w:pPr>
-        <w:pStyle w:val="a7"/>
-        <w:numPr>
-          <w:ilvl w:val="0"/>
-          <w:numId w:val="1"/>
-        </w:numPr>
-        <w:spacing w:line="360" w:lineRule="auto"/>
-        <w:ind w:left="426" w:hanging="426"/>
-        <w:rPr>
           <w:sz w:val="28"/>
           <w:szCs w:val="28"/>
           <w:u w:val="single"/>
@@ -2843,6 +2844,140 @@
       <w:pPr>
         <w:pStyle w:val="a5"/>
         <w:rPr>
+          <w:sz w:val="28"/>
+          <w:szCs w:val="28"/>
+        </w:rPr>
+      </w:pPr>
+      <w:r>
+        <w:rPr>
+          <w:b/>
+          <w:bCs/>
+          <w:color w:val="C00000"/>
+          <w:sz w:val="72"/>
+          <w:szCs w:val="28"/>
+          <w:lang w:val="en-US"/>
+        </w:rPr>
+        <w:t>//</w:t>
+      </w:r>
+    </w:p>
+    <w:p>
+      <w:pPr>
+        <w:pStyle w:val="a3"/>
+        <w:ind w:firstLine="0"/>
+        <w:rPr>
+          <w:b w:val="0"/>
+          <w:sz w:val="28"/>
+          <w:szCs w:val="28"/>
+        </w:rPr>
+      </w:pPr>
+      <w:r>
+        <w:rPr>
+          <w:b w:val="0"/>
+          <w:color w:val="000000"/>
+          <w:sz w:val="28"/>
+          <w:szCs w:val="28"/>
+        </w:rPr>
+        <w:t>Срок</w:t>
+      </w:r>
+      <w:r>
+        <w:rPr>
+          <w:b w:val="0"/>
+          <w:color w:val="000000"/>
+          <w:sz w:val="28"/>
+          <w:szCs w:val="28"/>
+        </w:rPr>
+        <w:t xml:space="preserve"> </w:t>
+      </w:r>
+      <w:r>
+        <w:rPr>
+          <w:b w:val="0"/>
+          <w:color w:val="000000"/>
+          <w:sz w:val="28"/>
+          <w:szCs w:val="28"/>
+        </w:rPr>
+        <w:t>сдачи</w:t>
+      </w:r>
+      <w:r>
+        <w:rPr>
+          <w:b w:val="0"/>
+          <w:color w:val="000000"/>
+          <w:sz w:val="28"/>
+          <w:szCs w:val="28"/>
+        </w:rPr>
+        <w:t xml:space="preserve"> </w:t>
+      </w:r>
+      <w:r>
+        <w:rPr>
+          <w:b w:val="0"/>
+          <w:color w:val="000000"/>
+          <w:sz w:val="28"/>
+          <w:szCs w:val="28"/>
+        </w:rPr>
+        <w:t>работы</w:t>
+      </w:r>
+      <w:r>
+        <w:rPr>
+          <w:b w:val="0"/>
+          <w:color w:val="000000"/>
+          <w:sz w:val="28"/>
+          <w:szCs w:val="28"/>
+        </w:rPr>
+        <w:t xml:space="preserve"> </w:t>
+      </w:r>
+      <w:r>
+        <w:rPr>
+          <w:b w:val="0"/>
+          <w:color w:val="000000"/>
+          <w:sz w:val="28"/>
+          <w:szCs w:val="28"/>
+        </w:rPr>
+        <w:t>«__</w:t>
+      </w:r>
+      <w:proofErr w:type="gramStart"/>
+      <w:r>
+        <w:rPr>
+          <w:b w:val="0"/>
+          <w:color w:val="000000"/>
+          <w:sz w:val="28"/>
+          <w:szCs w:val="28"/>
+        </w:rPr>
+        <w:t>_»_</w:t>
+      </w:r>
+      <w:proofErr w:type="gramEnd"/>
+      <w:r>
+        <w:rPr>
+          <w:b w:val="0"/>
+          <w:color w:val="000000"/>
+          <w:sz w:val="28"/>
+          <w:szCs w:val="28"/>
+        </w:rPr>
+        <w:t>___________20</w:t>
+      </w:r>
+      <w:r>
+        <w:rPr>
+          <w:b w:val="0"/>
+          <w:color w:val="000000"/>
+          <w:sz w:val="28"/>
+          <w:szCs w:val="28"/>
+        </w:rPr>
+        <w:t>22</w:t>
+      </w:r>
+      <w:r>
+        <w:rPr>
+          <w:b w:val="0"/>
+          <w:color w:val="000000"/>
+          <w:sz w:val="28"/>
+          <w:szCs w:val="28"/>
+        </w:rPr>
+        <w:t>г.</w:t>
+      </w:r>
+    </w:p>
+    <w:p>
+      <w:pPr>
+        <w:pStyle w:val="a3"/>
+        <w:ind w:firstLine="0"/>
+        <w:rPr>
+          <w:b w:val="0"/>
           <w:sz w:val="28"/>
           <w:szCs w:val="28"/>
         </w:rPr>
@@ -2854,129 +2989,6 @@
         <w:ind w:firstLine="0"/>
         <w:rPr>
           <w:b w:val="0"/>
-          <w:sz w:val="28"/>
-          <w:szCs w:val="28"/>
-        </w:rPr>
-      </w:pPr>
-      <w:r>
-        <w:rPr>
-          <w:b w:val="0"/>
-          <w:color w:val="000000"/>
-          <w:sz w:val="28"/>
-          <w:szCs w:val="28"/>
-        </w:rPr>
-        <w:t>Срок</w:t>
-      </w:r>
-      <w:r>
-        <w:rPr>
-          <w:b w:val="0"/>
-          <w:color w:val="000000"/>
-          <w:sz w:val="28"/>
-          <w:szCs w:val="28"/>
-        </w:rPr>
-        <w:t xml:space="preserve"> </w:t>
-      </w:r>
-      <w:r>
-        <w:rPr>
-          <w:b w:val="0"/>
-          <w:color w:val="000000"/>
-          <w:sz w:val="28"/>
-          <w:szCs w:val="28"/>
-        </w:rPr>
-        <w:t>сдачи</w:t>
-      </w:r>
-      <w:r>
-        <w:rPr>
-          <w:b w:val="0"/>
-          <w:color w:val="000000"/>
-          <w:sz w:val="28"/>
-          <w:szCs w:val="28"/>
-        </w:rPr>
-        <w:t xml:space="preserve"> </w:t>
-      </w:r>
-      <w:r>
-        <w:rPr>
-          <w:b w:val="0"/>
-          <w:color w:val="000000"/>
-          <w:sz w:val="28"/>
-          <w:szCs w:val="28"/>
-        </w:rPr>
-        <w:t>работы</w:t>
-      </w:r>
-      <w:r>
-        <w:rPr>
-          <w:b w:val="0"/>
-          <w:color w:val="000000"/>
-          <w:sz w:val="28"/>
-          <w:szCs w:val="28"/>
-        </w:rPr>
-        <w:t xml:space="preserve"> </w:t>
-      </w:r>
-      <w:r>
-        <w:rPr>
-          <w:b w:val="0"/>
-          <w:color w:val="000000"/>
-          <w:sz w:val="28"/>
-          <w:szCs w:val="28"/>
-        </w:rPr>
-        <w:t>«__</w:t>
-      </w:r>
-      <w:proofErr w:type="gramStart"/>
-      <w:r>
-        <w:rPr>
-          <w:b w:val="0"/>
-          <w:color w:val="000000"/>
-          <w:sz w:val="28"/>
-          <w:szCs w:val="28"/>
-        </w:rPr>
-        <w:t>_»_</w:t>
-      </w:r>
-      <w:proofErr w:type="gramEnd"/>
-      <w:r>
-        <w:rPr>
-          <w:b w:val="0"/>
-          <w:color w:val="000000"/>
-          <w:sz w:val="28"/>
-          <w:szCs w:val="28"/>
-        </w:rPr>
-        <w:t>___________20</w:t>
-      </w:r>
-      <w:r>
-        <w:rPr>
-          <w:b w:val="0"/>
-          <w:color w:val="000000"/>
-          <w:sz w:val="28"/>
-          <w:szCs w:val="28"/>
-        </w:rPr>
-        <w:t>22</w:t>
-      </w:r>
-      <w:r>
-        <w:rPr>
-          <w:b w:val="0"/>
-          <w:color w:val="000000"/>
-          <w:sz w:val="28"/>
-          <w:szCs w:val="28"/>
-        </w:rPr>
-        <w:t>г.</w:t>
-      </w:r>
-    </w:p>
-    <w:p>
-      <w:pPr>
-        <w:pStyle w:val="a3"/>
-        <w:ind w:firstLine="0"/>
-        <w:rPr>
-          <w:b w:val="0"/>
-          <w:sz w:val="28"/>
-          <w:szCs w:val="28"/>
-        </w:rPr>
-      </w:pPr>
-    </w:p>
-    <w:p>
-      <w:pPr>
-        <w:pStyle w:val="a3"/>
-        <w:ind w:firstLine="0"/>
-        <w:rPr>
-          <w:b w:val="0"/>
           <w:color w:val="000000"/>
           <w:sz w:val="28"/>
           <w:szCs w:val="28"/>
@@ -3040,7 +3052,6 @@
           <w:vertAlign w:val="superscript"/>
         </w:rPr>
         <w:sectPr>
-          <w:headerReference w:type="default" r:id="rId8"/>
           <w:pgSz w:w="11906" w:h="16838"/>
           <w:pgMar w:top="1134" w:right="850" w:bottom="1134" w:left="1701" w:header="708" w:footer="708" w:gutter="0"/>
           <w:cols w:space="708"/>
@@ -3149,12 +3160,17 @@
           <w:sz w:val="32"/>
           <w:szCs w:val="32"/>
         </w:rPr>
-        <w:lastRenderedPageBreak/>
         <w:t>СОДЕРЖАНИЕ</w:t>
       </w:r>
     </w:p>
     <w:sdt>
       <w:sdtPr>
+        <w:rPr>
+          <w:rFonts w:ascii="Times New Roman" w:eastAsia="Times New Roman" w:hAnsi="Times New Roman" w:cs="Times New Roman"/>
+          <w:color w:val="auto"/>
+          <w:sz w:val="24"/>
+          <w:szCs w:val="24"/>
+        </w:rPr>
         <w:id w:val="-1491009242"/>
         <w:docPartObj>
           <w:docPartGallery w:val="Table of Contents"/>
@@ -3163,12 +3179,8 @@
       </w:sdtPr>
       <w:sdtEndPr>
         <w:rPr>
-          <w:rFonts w:ascii="Times New Roman" w:eastAsia="Times New Roman" w:hAnsi="Times New Roman" w:cs="Times New Roman"/>
           <w:b/>
           <w:bCs/>
-          <w:color w:val="auto"/>
-          <w:sz w:val="24"/>
-          <w:szCs w:val="24"/>
         </w:rPr>
       </w:sdtEndPr>
       <w:sdtContent>
@@ -3184,7 +3196,10 @@
               <w:tab w:val="right" w:leader="dot" w:pos="9345"/>
             </w:tabs>
             <w:rPr>
+              <w:rFonts w:asciiTheme="minorHAnsi" w:eastAsiaTheme="minorEastAsia" w:hAnsiTheme="minorHAnsi" w:cstheme="minorBidi"/>
               <w:noProof/>
+              <w:sz w:val="22"/>
+              <w:szCs w:val="22"/>
             </w:rPr>
           </w:pPr>
           <w:r>
@@ -3196,6 +3211,372 @@
           <w:r>
             <w:fldChar w:fldCharType="separate"/>
           </w:r>
+          <w:hyperlink w:anchor="_Toc99450902" w:history="1">
+            <w:r>
+              <w:rPr>
+                <w:rStyle w:val="ae"/>
+                <w:noProof/>
+              </w:rPr>
+              <w:t>ПОЯСНИТЕЛЬНАЯ ЗАПИСКА К КУРСОВОМУ ПРОЕКТУ</w:t>
+            </w:r>
+            <w:r>
+              <w:rPr>
+                <w:noProof/>
+                <w:webHidden/>
+              </w:rPr>
+              <w:tab/>
+            </w:r>
+            <w:r>
+              <w:rPr>
+                <w:noProof/>
+                <w:webHidden/>
+              </w:rPr>
+              <w:fldChar w:fldCharType="begin"/>
+            </w:r>
+            <w:r>
+              <w:rPr>
+                <w:noProof/>
+                <w:webHidden/>
+              </w:rPr>
+              <w:instrText xml:space="preserve"> PAGEREF _Toc99450902 \h </w:instrText>
+            </w:r>
+            <w:r>
+              <w:rPr>
+                <w:noProof/>
+                <w:webHidden/>
+              </w:rPr>
+            </w:r>
+            <w:r>
+              <w:rPr>
+                <w:noProof/>
+                <w:webHidden/>
+              </w:rPr>
+              <w:fldChar w:fldCharType="separate"/>
+            </w:r>
+            <w:r>
+              <w:rPr>
+                <w:noProof/>
+                <w:webHidden/>
+              </w:rPr>
+              <w:t>1</w:t>
+            </w:r>
+            <w:r>
+              <w:rPr>
+                <w:noProof/>
+                <w:webHidden/>
+              </w:rPr>
+              <w:fldChar w:fldCharType="end"/>
+            </w:r>
+          </w:hyperlink>
+        </w:p>
+        <w:p>
+          <w:pPr>
+            <w:pStyle w:val="11"/>
+            <w:tabs>
+              <w:tab w:val="right" w:leader="dot" w:pos="9345"/>
+            </w:tabs>
+            <w:rPr>
+              <w:rFonts w:asciiTheme="minorHAnsi" w:eastAsiaTheme="minorEastAsia" w:hAnsiTheme="minorHAnsi" w:cstheme="minorBidi"/>
+              <w:noProof/>
+              <w:sz w:val="22"/>
+              <w:szCs w:val="22"/>
+            </w:rPr>
+          </w:pPr>
+          <w:hyperlink w:anchor="_Toc99450903" w:history="1">
+            <w:r>
+              <w:rPr>
+                <w:rStyle w:val="ae"/>
+                <w:noProof/>
+              </w:rPr>
+              <w:t>ВВЕДЕНИЕ</w:t>
+            </w:r>
+            <w:r>
+              <w:rPr>
+                <w:noProof/>
+                <w:webHidden/>
+              </w:rPr>
+              <w:tab/>
+            </w:r>
+            <w:r>
+              <w:rPr>
+                <w:noProof/>
+                <w:webHidden/>
+              </w:rPr>
+              <w:fldChar w:fldCharType="begin"/>
+            </w:r>
+            <w:r>
+              <w:rPr>
+                <w:noProof/>
+                <w:webHidden/>
+              </w:rPr>
+              <w:instrText xml:space="preserve"> PAGEREF _Toc99450903 \h </w:instrText>
+            </w:r>
+            <w:r>
+              <w:rPr>
+                <w:noProof/>
+                <w:webHidden/>
+              </w:rPr>
+            </w:r>
+            <w:r>
+              <w:rPr>
+                <w:noProof/>
+                <w:webHidden/>
+              </w:rPr>
+              <w:fldChar w:fldCharType="separate"/>
+            </w:r>
+            <w:r>
+              <w:rPr>
+                <w:noProof/>
+                <w:webHidden/>
+              </w:rPr>
+              <w:t>4</w:t>
+            </w:r>
+            <w:r>
+              <w:rPr>
+                <w:noProof/>
+                <w:webHidden/>
+              </w:rPr>
+              <w:fldChar w:fldCharType="end"/>
+            </w:r>
+          </w:hyperlink>
+        </w:p>
+        <w:p>
+          <w:pPr>
+            <w:pStyle w:val="11"/>
+            <w:tabs>
+              <w:tab w:val="left" w:pos="440"/>
+              <w:tab w:val="right" w:leader="dot" w:pos="9345"/>
+            </w:tabs>
+            <w:rPr>
+              <w:rFonts w:asciiTheme="minorHAnsi" w:eastAsiaTheme="minorEastAsia" w:hAnsiTheme="minorHAnsi" w:cstheme="minorBidi"/>
+              <w:noProof/>
+              <w:sz w:val="22"/>
+              <w:szCs w:val="22"/>
+            </w:rPr>
+          </w:pPr>
+          <w:hyperlink w:anchor="_Toc99450904" w:history="1">
+            <w:r>
+              <w:rPr>
+                <w:rStyle w:val="ae"/>
+                <w:noProof/>
+              </w:rPr>
+              <w:t>1.</w:t>
+            </w:r>
+            <w:r>
+              <w:rPr>
+                <w:rFonts w:asciiTheme="minorHAnsi" w:eastAsiaTheme="minorEastAsia" w:hAnsiTheme="minorHAnsi" w:cstheme="minorBidi"/>
+                <w:noProof/>
+                <w:sz w:val="22"/>
+                <w:szCs w:val="22"/>
+              </w:rPr>
+              <w:tab/>
+            </w:r>
+            <w:r>
+              <w:rPr>
+                <w:rStyle w:val="ae"/>
+                <w:noProof/>
+              </w:rPr>
+              <w:t>ТЕОРЕТИЧЕСКАЯ ЧАСТЬ</w:t>
+            </w:r>
+            <w:r>
+              <w:rPr>
+                <w:noProof/>
+                <w:webHidden/>
+              </w:rPr>
+              <w:tab/>
+            </w:r>
+            <w:r>
+              <w:rPr>
+                <w:noProof/>
+                <w:webHidden/>
+              </w:rPr>
+              <w:fldChar w:fldCharType="begin"/>
+            </w:r>
+            <w:r>
+              <w:rPr>
+                <w:noProof/>
+                <w:webHidden/>
+              </w:rPr>
+              <w:instrText xml:space="preserve"> PAGEREF _Toc99450904 \h </w:instrText>
+            </w:r>
+            <w:r>
+              <w:rPr>
+                <w:noProof/>
+                <w:webHidden/>
+              </w:rPr>
+            </w:r>
+            <w:r>
+              <w:rPr>
+                <w:noProof/>
+                <w:webHidden/>
+              </w:rPr>
+              <w:fldChar w:fldCharType="separate"/>
+            </w:r>
+            <w:r>
+              <w:rPr>
+                <w:noProof/>
+                <w:webHidden/>
+              </w:rPr>
+              <w:t>6</w:t>
+            </w:r>
+            <w:r>
+              <w:rPr>
+                <w:noProof/>
+                <w:webHidden/>
+              </w:rPr>
+              <w:fldChar w:fldCharType="end"/>
+            </w:r>
+          </w:hyperlink>
+        </w:p>
+        <w:p>
+          <w:pPr>
+            <w:pStyle w:val="21"/>
+            <w:tabs>
+              <w:tab w:val="left" w:pos="880"/>
+              <w:tab w:val="right" w:leader="dot" w:pos="9345"/>
+            </w:tabs>
+            <w:rPr>
+              <w:noProof/>
+            </w:rPr>
+          </w:pPr>
+          <w:hyperlink w:anchor="_Toc99450905" w:history="1">
+            <w:r>
+              <w:rPr>
+                <w:rStyle w:val="ae"/>
+                <w:noProof/>
+              </w:rPr>
+              <w:t>1.1</w:t>
+            </w:r>
+            <w:r>
+              <w:rPr>
+                <w:noProof/>
+              </w:rPr>
+              <w:tab/>
+            </w:r>
+            <w:r>
+              <w:rPr>
+                <w:rStyle w:val="ae"/>
+                <w:noProof/>
+              </w:rPr>
+              <w:t>Общая характеристика и виды веб-приложений</w:t>
+            </w:r>
+            <w:r>
+              <w:rPr>
+                <w:noProof/>
+                <w:webHidden/>
+              </w:rPr>
+              <w:tab/>
+            </w:r>
+            <w:r>
+              <w:rPr>
+                <w:noProof/>
+                <w:webHidden/>
+              </w:rPr>
+              <w:fldChar w:fldCharType="begin"/>
+            </w:r>
+            <w:r>
+              <w:rPr>
+                <w:noProof/>
+                <w:webHidden/>
+              </w:rPr>
+              <w:instrText xml:space="preserve"> PAGEREF _Toc99450905 \h </w:instrText>
+            </w:r>
+            <w:r>
+              <w:rPr>
+                <w:noProof/>
+                <w:webHidden/>
+              </w:rPr>
+            </w:r>
+            <w:r>
+              <w:rPr>
+                <w:noProof/>
+                <w:webHidden/>
+              </w:rPr>
+              <w:fldChar w:fldCharType="separate"/>
+            </w:r>
+            <w:r>
+              <w:rPr>
+                <w:noProof/>
+                <w:webHidden/>
+              </w:rPr>
+              <w:t>6</w:t>
+            </w:r>
+            <w:r>
+              <w:rPr>
+                <w:noProof/>
+                <w:webHidden/>
+              </w:rPr>
+              <w:fldChar w:fldCharType="end"/>
+            </w:r>
+          </w:hyperlink>
+        </w:p>
+        <w:p>
+          <w:pPr>
+            <w:pStyle w:val="21"/>
+            <w:tabs>
+              <w:tab w:val="right" w:leader="dot" w:pos="9345"/>
+            </w:tabs>
+            <w:rPr>
+              <w:noProof/>
+            </w:rPr>
+          </w:pPr>
+          <w:hyperlink w:anchor="_Toc99450906" w:history="1">
+            <w:r>
+              <w:rPr>
+                <w:rStyle w:val="ae"/>
+                <w:noProof/>
+              </w:rPr>
+              <w:t>1.2 Обзор технологий разработки веб-приложения на стороне клиента</w:t>
+            </w:r>
+            <w:r>
+              <w:rPr>
+                <w:noProof/>
+                <w:webHidden/>
+              </w:rPr>
+              <w:tab/>
+            </w:r>
+            <w:r>
+              <w:rPr>
+                <w:noProof/>
+                <w:webHidden/>
+              </w:rPr>
+              <w:fldChar w:fldCharType="begin"/>
+            </w:r>
+            <w:r>
+              <w:rPr>
+                <w:noProof/>
+                <w:webHidden/>
+              </w:rPr>
+              <w:instrText xml:space="preserve"> PAGEREF _Toc99450906 \h </w:instrText>
+            </w:r>
+            <w:r>
+              <w:rPr>
+                <w:noProof/>
+                <w:webHidden/>
+              </w:rPr>
+            </w:r>
+            <w:r>
+              <w:rPr>
+                <w:noProof/>
+                <w:webHidden/>
+              </w:rPr>
+              <w:fldChar w:fldCharType="separate"/>
+            </w:r>
+            <w:r>
+              <w:rPr>
+                <w:noProof/>
+                <w:webHidden/>
+              </w:rPr>
+              <w:t>7</w:t>
+            </w:r>
+            <w:r>
+              <w:rPr>
+                <w:noProof/>
+                <w:webHidden/>
+              </w:rPr>
+              <w:fldChar w:fldCharType="end"/>
+            </w:r>
+          </w:hyperlink>
         </w:p>
         <w:p>
           <w:r>
@@ -3213,8 +3594,8 @@
         <w:spacing w:line="360" w:lineRule="auto"/>
         <w:jc w:val="center"/>
         <w:sectPr>
-          <w:headerReference w:type="default" r:id="rId9"/>
-          <w:headerReference w:type="first" r:id="rId10"/>
+          <w:headerReference w:type="default" r:id="rId8"/>
+          <w:headerReference w:type="first" r:id="rId9"/>
           <w:type w:val="continuous"/>
           <w:pgSz w:w="11906" w:h="16838"/>
           <w:pgMar w:top="1134" w:right="850" w:bottom="1134" w:left="1701" w:header="708" w:footer="708" w:gutter="0"/>
@@ -3234,7 +3615,8 @@
           <w:color w:val="auto"/>
         </w:rPr>
       </w:pPr>
-      <w:bookmarkStart w:id="2" w:name="_Toc98918424"/>
+      <w:bookmarkStart w:id="3" w:name="_Toc98918424"/>
+      <w:bookmarkStart w:id="4" w:name="_Toc99450903"/>
       <w:r>
         <w:rPr>
           <w:rFonts w:ascii="Times New Roman" w:hAnsi="Times New Roman" w:cs="Times New Roman"/>
@@ -3243,7 +3625,8 @@
         <w:lastRenderedPageBreak/>
         <w:t>ВВЕДЕНИЕ</w:t>
       </w:r>
-      <w:bookmarkEnd w:id="2"/>
+      <w:bookmarkEnd w:id="3"/>
+      <w:bookmarkEnd w:id="4"/>
     </w:p>
     <w:p>
       <w:pPr>
@@ -3391,7 +3774,7 @@
           <w:sz w:val="28"/>
           <w:szCs w:val="28"/>
         </w:rPr>
-        <w:t>«Расписание</w:t>
+        <w:t>«</w:t>
       </w:r>
       <w:r>
         <w:rPr>
@@ -3399,7 +3782,7 @@
           <w:sz w:val="28"/>
           <w:szCs w:val="28"/>
         </w:rPr>
-        <w:t xml:space="preserve"> </w:t>
+        <w:t>Фитнес-клуб</w:t>
       </w:r>
       <w:r>
         <w:rPr>
@@ -3407,7 +3790,7 @@
           <w:sz w:val="28"/>
           <w:szCs w:val="28"/>
         </w:rPr>
-        <w:t>автобусов».</w:t>
+        <w:t>».</w:t>
       </w:r>
     </w:p>
     <w:p>
@@ -4049,14 +4432,7 @@
           <w:sz w:val="28"/>
           <w:szCs w:val="28"/>
         </w:rPr>
-        <w:t xml:space="preserve">изучить и </w:t>
-      </w:r>
-      <w:r>
-        <w:rPr>
-          <w:sz w:val="28"/>
-          <w:szCs w:val="28"/>
-        </w:rPr>
-        <w:t>описать предметную область</w:t>
+        <w:t>изучить и описать предметную область</w:t>
       </w:r>
       <w:r>
         <w:rPr>
@@ -4159,7 +4535,7 @@
           <w:sz w:val="28"/>
           <w:szCs w:val="28"/>
         </w:rPr>
-        <w:t>спроектировать базу данных веб-приложения</w:t>
+        <w:t>сделать обзор инструментов для разработки веб-приложения</w:t>
       </w:r>
       <w:r>
         <w:rPr>
@@ -4193,82 +4569,6 @@
           <w:sz w:val="28"/>
           <w:szCs w:val="28"/>
         </w:rPr>
-        <w:t>сделать обзор инструментов для разработки клиентской части веб-</w:t>
-      </w:r>
-      <w:r>
-        <w:rPr>
-          <w:sz w:val="28"/>
-          <w:szCs w:val="28"/>
-        </w:rPr>
-        <w:lastRenderedPageBreak/>
-        <w:t>приложения</w:t>
-      </w:r>
-      <w:r>
-        <w:rPr>
-          <w:sz w:val="28"/>
-          <w:szCs w:val="28"/>
-        </w:rPr>
-        <w:t>;</w:t>
-      </w:r>
-    </w:p>
-    <w:p>
-      <w:pPr>
-        <w:pStyle w:val="a7"/>
-        <w:widowControl w:val="0"/>
-        <w:numPr>
-          <w:ilvl w:val="0"/>
-          <w:numId w:val="2"/>
-        </w:numPr>
-        <w:autoSpaceDE w:val="0"/>
-        <w:autoSpaceDN w:val="0"/>
-        <w:adjustRightInd w:val="0"/>
-        <w:spacing w:line="360" w:lineRule="auto"/>
-        <w:ind w:left="0" w:firstLine="709"/>
-        <w:jc w:val="both"/>
-        <w:rPr>
-          <w:sz w:val="28"/>
-          <w:szCs w:val="28"/>
-        </w:rPr>
-      </w:pPr>
-      <w:r>
-        <w:rPr>
-          <w:sz w:val="28"/>
-          <w:szCs w:val="28"/>
-        </w:rPr>
-        <w:t>сделать обзор инструментов для разработки серверной части веб-приложения</w:t>
-      </w:r>
-      <w:r>
-        <w:rPr>
-          <w:sz w:val="28"/>
-          <w:szCs w:val="28"/>
-        </w:rPr>
-        <w:t>;</w:t>
-      </w:r>
-    </w:p>
-    <w:p>
-      <w:pPr>
-        <w:pStyle w:val="a7"/>
-        <w:widowControl w:val="0"/>
-        <w:numPr>
-          <w:ilvl w:val="0"/>
-          <w:numId w:val="2"/>
-        </w:numPr>
-        <w:autoSpaceDE w:val="0"/>
-        <w:autoSpaceDN w:val="0"/>
-        <w:adjustRightInd w:val="0"/>
-        <w:spacing w:line="360" w:lineRule="auto"/>
-        <w:ind w:left="0" w:firstLine="709"/>
-        <w:jc w:val="both"/>
-        <w:rPr>
-          <w:sz w:val="28"/>
-          <w:szCs w:val="28"/>
-        </w:rPr>
-      </w:pPr>
-      <w:r>
-        <w:rPr>
-          <w:sz w:val="28"/>
-          <w:szCs w:val="28"/>
-        </w:rPr>
         <w:t>реализовать веб-приложение</w:t>
       </w:r>
       <w:r>
@@ -4300,6 +4600,7 @@
           <w:sz w:val="28"/>
           <w:szCs w:val="28"/>
         </w:rPr>
+        <w:lastRenderedPageBreak/>
         <w:t>Данная</w:t>
       </w:r>
       <w:r>
@@ -6140,7 +6441,8 @@
           <w:color w:val="auto"/>
         </w:rPr>
       </w:pPr>
-      <w:bookmarkStart w:id="3" w:name="_Toc98918425"/>
+      <w:bookmarkStart w:id="5" w:name="_Toc98918425"/>
+      <w:bookmarkStart w:id="6" w:name="_Toc99450904"/>
       <w:r>
         <w:rPr>
           <w:rFonts w:ascii="Times New Roman" w:hAnsi="Times New Roman" w:cs="Times New Roman"/>
@@ -6163,7 +6465,8 @@
         </w:rPr>
         <w:t>ЧАСТЬ</w:t>
       </w:r>
-      <w:bookmarkEnd w:id="3"/>
+      <w:bookmarkEnd w:id="5"/>
+      <w:bookmarkEnd w:id="6"/>
     </w:p>
     <w:p>
       <w:pPr>
@@ -6171,6 +6474,2261 @@
         <w:rPr>
           <w:sz w:val="32"/>
           <w:szCs w:val="32"/>
+        </w:rPr>
+      </w:pPr>
+    </w:p>
+    <w:p>
+      <w:pPr>
+        <w:pStyle w:val="2"/>
+        <w:numPr>
+          <w:ilvl w:val="1"/>
+          <w:numId w:val="6"/>
+        </w:numPr>
+        <w:rPr>
+          <w:rFonts w:ascii="Times New Roman" w:hAnsi="Times New Roman" w:cs="Times New Roman"/>
+          <w:color w:val="auto"/>
+          <w:sz w:val="32"/>
+          <w:szCs w:val="32"/>
+        </w:rPr>
+      </w:pPr>
+      <w:bookmarkStart w:id="7" w:name="_Toc98918426"/>
+      <w:bookmarkStart w:id="8" w:name="_Toc99450905"/>
+      <w:r>
+        <w:rPr>
+          <w:rFonts w:ascii="Times New Roman" w:hAnsi="Times New Roman" w:cs="Times New Roman"/>
+          <w:color w:val="auto"/>
+          <w:sz w:val="32"/>
+          <w:szCs w:val="32"/>
+        </w:rPr>
+        <w:t>Общая характеристика и виды веб-приложений</w:t>
+      </w:r>
+      <w:bookmarkEnd w:id="7"/>
+      <w:bookmarkEnd w:id="8"/>
+    </w:p>
+    <w:p>
+      <w:pPr>
+        <w:ind w:left="709"/>
+      </w:pPr>
+    </w:p>
+    <w:p>
+      <w:pPr>
+        <w:spacing w:line="360" w:lineRule="auto"/>
+        <w:ind w:firstLine="709"/>
+        <w:jc w:val="both"/>
+        <w:rPr>
+          <w:sz w:val="28"/>
+          <w:szCs w:val="28"/>
+        </w:rPr>
+      </w:pPr>
+      <w:r>
+        <w:rPr>
+          <w:sz w:val="28"/>
+          <w:szCs w:val="28"/>
+        </w:rPr>
+        <w:t xml:space="preserve">Веб-приложение представляет собой веб-сайт, на котором размещены страницы с частично либо полностью несформированным содержимым. Окончательное содержимое формируется только после того, как посетитель сайта запросит страницу с веб-сервера. </w:t>
+      </w:r>
+    </w:p>
+    <w:p>
+      <w:pPr>
+        <w:spacing w:line="360" w:lineRule="auto"/>
+        <w:ind w:firstLine="709"/>
+        <w:jc w:val="both"/>
+        <w:rPr>
+          <w:sz w:val="28"/>
+          <w:szCs w:val="28"/>
+        </w:rPr>
+      </w:pPr>
+      <w:r>
+        <w:rPr>
+          <w:sz w:val="28"/>
+          <w:szCs w:val="28"/>
+        </w:rPr>
+        <w:t>Любое веб-приложение представляет собой набор статических и динамических веб-страниц. Статическая веб-страница — это страница, которая всегда отображается перед пользователем в неизменном виде. Веб-сервер отправляет страницу по запросу веб-браузера без каких-либо изменений. В противоположность этому, сервер вносит изменения в динамическую веб-страницу перед отправкой ее браузеру. По причине того, что страница меняется, она называется динамической.</w:t>
+      </w:r>
+    </w:p>
+    <w:p>
+      <w:pPr>
+        <w:spacing w:line="360" w:lineRule="auto"/>
+        <w:ind w:firstLine="709"/>
+        <w:jc w:val="both"/>
+        <w:rPr>
+          <w:sz w:val="28"/>
+          <w:szCs w:val="28"/>
+        </w:rPr>
+      </w:pPr>
+      <w:r>
+        <w:rPr>
+          <w:sz w:val="28"/>
+          <w:szCs w:val="28"/>
+        </w:rPr>
+        <w:t xml:space="preserve">Есть три основных </w:t>
+      </w:r>
+      <w:r>
+        <w:rPr>
+          <w:sz w:val="28"/>
+          <w:szCs w:val="28"/>
+        </w:rPr>
+        <w:t>типа</w:t>
+      </w:r>
+      <w:r>
+        <w:rPr>
+          <w:sz w:val="28"/>
+          <w:szCs w:val="28"/>
+        </w:rPr>
+        <w:t xml:space="preserve"> построения сайтов:</w:t>
+      </w:r>
+    </w:p>
+    <w:p>
+      <w:pPr>
+        <w:pStyle w:val="a7"/>
+        <w:numPr>
+          <w:ilvl w:val="0"/>
+          <w:numId w:val="7"/>
+        </w:numPr>
+        <w:spacing w:line="360" w:lineRule="auto"/>
+        <w:ind w:left="0" w:firstLine="709"/>
+        <w:jc w:val="both"/>
+        <w:rPr>
+          <w:sz w:val="28"/>
+          <w:szCs w:val="28"/>
+        </w:rPr>
+      </w:pPr>
+      <w:r>
+        <w:rPr>
+          <w:sz w:val="28"/>
+          <w:szCs w:val="28"/>
+        </w:rPr>
+        <w:t>MPA (</w:t>
+      </w:r>
+      <w:proofErr w:type="spellStart"/>
+      <w:r>
+        <w:rPr>
+          <w:sz w:val="28"/>
+          <w:szCs w:val="28"/>
+        </w:rPr>
+        <w:t>multi-page</w:t>
+      </w:r>
+      <w:proofErr w:type="spellEnd"/>
+      <w:r>
+        <w:rPr>
+          <w:sz w:val="28"/>
+          <w:szCs w:val="28"/>
+        </w:rPr>
+        <w:t xml:space="preserve"> </w:t>
+      </w:r>
+      <w:proofErr w:type="spellStart"/>
+      <w:r>
+        <w:rPr>
+          <w:sz w:val="28"/>
+          <w:szCs w:val="28"/>
+        </w:rPr>
+        <w:t>application</w:t>
+      </w:r>
+      <w:proofErr w:type="spellEnd"/>
+      <w:r>
+        <w:rPr>
+          <w:sz w:val="28"/>
+          <w:szCs w:val="28"/>
+        </w:rPr>
+        <w:t>): многостраничное приложение, которое отправляет запрос на сервер и полностью обновляет страницу, когда с ней совершается действие;</w:t>
+      </w:r>
+    </w:p>
+    <w:p>
+      <w:pPr>
+        <w:pStyle w:val="a7"/>
+        <w:numPr>
+          <w:ilvl w:val="0"/>
+          <w:numId w:val="7"/>
+        </w:numPr>
+        <w:spacing w:line="360" w:lineRule="auto"/>
+        <w:ind w:left="0" w:firstLine="709"/>
+        <w:jc w:val="both"/>
+        <w:rPr>
+          <w:sz w:val="28"/>
+          <w:szCs w:val="28"/>
+        </w:rPr>
+      </w:pPr>
+      <w:r>
+        <w:rPr>
+          <w:sz w:val="28"/>
+          <w:szCs w:val="28"/>
+        </w:rPr>
+        <w:t>SPA (</w:t>
+      </w:r>
+      <w:proofErr w:type="spellStart"/>
+      <w:r>
+        <w:rPr>
+          <w:sz w:val="28"/>
+          <w:szCs w:val="28"/>
+        </w:rPr>
+        <w:t>single-page</w:t>
+      </w:r>
+      <w:proofErr w:type="spellEnd"/>
+      <w:r>
+        <w:rPr>
+          <w:sz w:val="28"/>
+          <w:szCs w:val="28"/>
+        </w:rPr>
+        <w:t xml:space="preserve"> </w:t>
+      </w:r>
+      <w:proofErr w:type="spellStart"/>
+      <w:r>
+        <w:rPr>
+          <w:sz w:val="28"/>
+          <w:szCs w:val="28"/>
+        </w:rPr>
+        <w:t>application</w:t>
+      </w:r>
+      <w:proofErr w:type="spellEnd"/>
+      <w:r>
+        <w:rPr>
+          <w:sz w:val="28"/>
+          <w:szCs w:val="28"/>
+        </w:rPr>
+        <w:t>): одностраничное приложение, содержащее HTML-страницу, которая динамически обновляется в зависимости от действий пользователя — без полной перезагрузки;</w:t>
+      </w:r>
+    </w:p>
+    <w:p>
+      <w:pPr>
+        <w:pStyle w:val="a7"/>
+        <w:numPr>
+          <w:ilvl w:val="0"/>
+          <w:numId w:val="7"/>
+        </w:numPr>
+        <w:spacing w:line="360" w:lineRule="auto"/>
+        <w:ind w:left="0" w:firstLine="709"/>
+        <w:jc w:val="both"/>
+        <w:rPr>
+          <w:sz w:val="28"/>
+          <w:szCs w:val="28"/>
+        </w:rPr>
+      </w:pPr>
+      <w:r>
+        <w:rPr>
+          <w:sz w:val="28"/>
+          <w:szCs w:val="28"/>
+        </w:rPr>
+        <w:t>PWA (</w:t>
+      </w:r>
+      <w:proofErr w:type="spellStart"/>
+      <w:r>
+        <w:rPr>
+          <w:sz w:val="28"/>
+          <w:szCs w:val="28"/>
+        </w:rPr>
+        <w:t>progressive</w:t>
+      </w:r>
+      <w:proofErr w:type="spellEnd"/>
+      <w:r>
+        <w:rPr>
+          <w:sz w:val="28"/>
+          <w:szCs w:val="28"/>
+        </w:rPr>
+        <w:t xml:space="preserve"> </w:t>
+      </w:r>
+      <w:proofErr w:type="spellStart"/>
+      <w:r>
+        <w:rPr>
+          <w:sz w:val="28"/>
+          <w:szCs w:val="28"/>
+        </w:rPr>
+        <w:t>web</w:t>
+      </w:r>
+      <w:proofErr w:type="spellEnd"/>
+      <w:r>
+        <w:rPr>
+          <w:sz w:val="28"/>
+          <w:szCs w:val="28"/>
+        </w:rPr>
+        <w:t xml:space="preserve"> </w:t>
+      </w:r>
+      <w:proofErr w:type="spellStart"/>
+      <w:r>
+        <w:rPr>
+          <w:sz w:val="28"/>
+          <w:szCs w:val="28"/>
+        </w:rPr>
+        <w:t>application</w:t>
+      </w:r>
+      <w:proofErr w:type="spellEnd"/>
+      <w:r>
+        <w:rPr>
+          <w:sz w:val="28"/>
+          <w:szCs w:val="28"/>
+        </w:rPr>
+        <w:t>): приложение, которое пользователь устанавливает и может использовать в режиме офлайн.</w:t>
+      </w:r>
+    </w:p>
+    <w:p>
+      <w:pPr>
+        <w:pStyle w:val="a7"/>
+        <w:spacing w:line="360" w:lineRule="auto"/>
+        <w:ind w:left="0" w:firstLine="709"/>
+        <w:jc w:val="both"/>
+        <w:rPr>
+          <w:sz w:val="28"/>
+          <w:szCs w:val="28"/>
+        </w:rPr>
+      </w:pPr>
+      <w:r>
+        <w:rPr>
+          <w:sz w:val="28"/>
+          <w:szCs w:val="28"/>
+        </w:rPr>
+        <w:t xml:space="preserve">В результате обзора типов построения веб-приложения, был выбран вид </w:t>
+      </w:r>
+      <w:r>
+        <w:rPr>
+          <w:sz w:val="28"/>
+          <w:szCs w:val="28"/>
+          <w:lang w:val="en-US"/>
+        </w:rPr>
+        <w:t>MPA</w:t>
+      </w:r>
+      <w:r>
+        <w:rPr>
+          <w:sz w:val="28"/>
+          <w:szCs w:val="28"/>
+        </w:rPr>
+        <w:t xml:space="preserve"> (</w:t>
+      </w:r>
+      <w:r>
+        <w:rPr>
+          <w:sz w:val="28"/>
+          <w:szCs w:val="28"/>
+          <w:lang w:val="en-US"/>
+        </w:rPr>
+        <w:t>multi</w:t>
+      </w:r>
+      <w:r>
+        <w:rPr>
+          <w:sz w:val="28"/>
+          <w:szCs w:val="28"/>
+        </w:rPr>
+        <w:t>-</w:t>
+      </w:r>
+      <w:r>
+        <w:rPr>
+          <w:sz w:val="28"/>
+          <w:szCs w:val="28"/>
+          <w:lang w:val="en-US"/>
+        </w:rPr>
+        <w:t>page</w:t>
+      </w:r>
+      <w:r>
+        <w:rPr>
+          <w:sz w:val="28"/>
+          <w:szCs w:val="28"/>
+        </w:rPr>
+        <w:t xml:space="preserve"> </w:t>
+      </w:r>
+      <w:r>
+        <w:rPr>
+          <w:sz w:val="28"/>
+          <w:szCs w:val="28"/>
+          <w:lang w:val="en-US"/>
+        </w:rPr>
+        <w:t>application</w:t>
+      </w:r>
+      <w:r>
+        <w:rPr>
+          <w:sz w:val="28"/>
+          <w:szCs w:val="28"/>
+        </w:rPr>
+        <w:t>)</w:t>
+      </w:r>
+    </w:p>
+    <w:p>
+      <w:pPr>
+        <w:spacing w:after="160" w:line="259" w:lineRule="auto"/>
+        <w:rPr>
+          <w:sz w:val="28"/>
+          <w:szCs w:val="28"/>
+        </w:rPr>
+      </w:pPr>
+      <w:r>
+        <w:rPr>
+          <w:sz w:val="28"/>
+          <w:szCs w:val="28"/>
+        </w:rPr>
+        <w:br w:type="page"/>
+      </w:r>
+    </w:p>
+    <w:p>
+      <w:pPr>
+        <w:pStyle w:val="2"/>
+        <w:ind w:firstLine="709"/>
+        <w:rPr>
+          <w:rFonts w:ascii="Times New Roman" w:hAnsi="Times New Roman" w:cs="Times New Roman"/>
+          <w:color w:val="auto"/>
+          <w:sz w:val="32"/>
+          <w:szCs w:val="32"/>
+        </w:rPr>
+      </w:pPr>
+      <w:bookmarkStart w:id="9" w:name="_Toc98918427"/>
+      <w:bookmarkStart w:id="10" w:name="_Toc99450906"/>
+      <w:r>
+        <w:rPr>
+          <w:rFonts w:ascii="Times New Roman" w:hAnsi="Times New Roman" w:cs="Times New Roman"/>
+          <w:color w:val="auto"/>
+          <w:sz w:val="32"/>
+          <w:szCs w:val="32"/>
+        </w:rPr>
+        <w:lastRenderedPageBreak/>
+        <w:t>1.2</w:t>
+      </w:r>
+      <w:r>
+        <w:rPr>
+          <w:rFonts w:ascii="Times New Roman" w:hAnsi="Times New Roman" w:cs="Times New Roman"/>
+          <w:color w:val="auto"/>
+          <w:sz w:val="32"/>
+          <w:szCs w:val="32"/>
+        </w:rPr>
+        <w:t xml:space="preserve"> </w:t>
+      </w:r>
+      <w:r>
+        <w:rPr>
+          <w:rFonts w:ascii="Times New Roman" w:hAnsi="Times New Roman" w:cs="Times New Roman"/>
+          <w:color w:val="000000" w:themeColor="text1"/>
+          <w:sz w:val="32"/>
+          <w:szCs w:val="32"/>
+        </w:rPr>
+        <w:t>Обзор</w:t>
+      </w:r>
+      <w:r>
+        <w:rPr>
+          <w:rFonts w:ascii="Times New Roman" w:hAnsi="Times New Roman" w:cs="Times New Roman"/>
+          <w:color w:val="000000" w:themeColor="text1"/>
+          <w:sz w:val="32"/>
+          <w:szCs w:val="32"/>
+        </w:rPr>
+        <w:t xml:space="preserve"> </w:t>
+      </w:r>
+      <w:r>
+        <w:rPr>
+          <w:rFonts w:ascii="Times New Roman" w:hAnsi="Times New Roman" w:cs="Times New Roman"/>
+          <w:color w:val="000000" w:themeColor="text1"/>
+          <w:sz w:val="32"/>
+          <w:szCs w:val="32"/>
+        </w:rPr>
+        <w:t>технологий</w:t>
+      </w:r>
+      <w:r>
+        <w:rPr>
+          <w:rFonts w:ascii="Times New Roman" w:hAnsi="Times New Roman" w:cs="Times New Roman"/>
+          <w:color w:val="000000" w:themeColor="text1"/>
+          <w:sz w:val="32"/>
+          <w:szCs w:val="32"/>
+        </w:rPr>
+        <w:t xml:space="preserve"> </w:t>
+      </w:r>
+      <w:r>
+        <w:rPr>
+          <w:rFonts w:ascii="Times New Roman" w:hAnsi="Times New Roman" w:cs="Times New Roman"/>
+          <w:color w:val="000000" w:themeColor="text1"/>
+          <w:sz w:val="32"/>
+          <w:szCs w:val="32"/>
+        </w:rPr>
+        <w:t>разработки</w:t>
+      </w:r>
+      <w:r>
+        <w:rPr>
+          <w:rFonts w:ascii="Times New Roman" w:hAnsi="Times New Roman" w:cs="Times New Roman"/>
+          <w:color w:val="000000" w:themeColor="text1"/>
+          <w:sz w:val="32"/>
+          <w:szCs w:val="32"/>
+        </w:rPr>
+        <w:t xml:space="preserve"> </w:t>
+      </w:r>
+      <w:r>
+        <w:rPr>
+          <w:rFonts w:ascii="Times New Roman" w:hAnsi="Times New Roman" w:cs="Times New Roman"/>
+          <w:color w:val="000000" w:themeColor="text1"/>
+          <w:sz w:val="32"/>
+          <w:szCs w:val="32"/>
+        </w:rPr>
+        <w:t>веб-приложения</w:t>
+      </w:r>
+      <w:r>
+        <w:rPr>
+          <w:rFonts w:ascii="Times New Roman" w:hAnsi="Times New Roman" w:cs="Times New Roman"/>
+          <w:color w:val="000000" w:themeColor="text1"/>
+          <w:sz w:val="32"/>
+          <w:szCs w:val="32"/>
+        </w:rPr>
+        <w:t xml:space="preserve"> </w:t>
+      </w:r>
+      <w:r>
+        <w:rPr>
+          <w:rFonts w:ascii="Times New Roman" w:hAnsi="Times New Roman" w:cs="Times New Roman"/>
+          <w:color w:val="000000" w:themeColor="text1"/>
+          <w:sz w:val="32"/>
+          <w:szCs w:val="32"/>
+        </w:rPr>
+        <w:t>на</w:t>
+      </w:r>
+      <w:r>
+        <w:rPr>
+          <w:rFonts w:ascii="Times New Roman" w:hAnsi="Times New Roman" w:cs="Times New Roman"/>
+          <w:color w:val="000000" w:themeColor="text1"/>
+          <w:sz w:val="32"/>
+          <w:szCs w:val="32"/>
+        </w:rPr>
+        <w:t xml:space="preserve"> </w:t>
+      </w:r>
+      <w:r>
+        <w:rPr>
+          <w:rFonts w:ascii="Times New Roman" w:hAnsi="Times New Roman" w:cs="Times New Roman"/>
+          <w:color w:val="000000" w:themeColor="text1"/>
+          <w:sz w:val="32"/>
+          <w:szCs w:val="32"/>
+        </w:rPr>
+        <w:t>стороне</w:t>
+      </w:r>
+      <w:r>
+        <w:rPr>
+          <w:rFonts w:ascii="Times New Roman" w:hAnsi="Times New Roman" w:cs="Times New Roman"/>
+          <w:color w:val="000000" w:themeColor="text1"/>
+          <w:sz w:val="32"/>
+          <w:szCs w:val="32"/>
+        </w:rPr>
+        <w:t xml:space="preserve"> </w:t>
+      </w:r>
+      <w:r>
+        <w:rPr>
+          <w:rFonts w:ascii="Times New Roman" w:hAnsi="Times New Roman" w:cs="Times New Roman"/>
+          <w:color w:val="000000" w:themeColor="text1"/>
+          <w:sz w:val="32"/>
+          <w:szCs w:val="32"/>
+        </w:rPr>
+        <w:t>клиента</w:t>
+      </w:r>
+      <w:bookmarkEnd w:id="9"/>
+      <w:bookmarkEnd w:id="10"/>
+    </w:p>
+    <w:p>
+      <w:pPr>
+        <w:pStyle w:val="a7"/>
+        <w:spacing w:line="360" w:lineRule="auto"/>
+        <w:ind w:left="0" w:firstLine="709"/>
+        <w:jc w:val="both"/>
+        <w:rPr>
+          <w:szCs w:val="28"/>
+        </w:rPr>
+      </w:pPr>
+    </w:p>
+    <w:p>
+      <w:pPr>
+        <w:pStyle w:val="a7"/>
+        <w:spacing w:line="360" w:lineRule="auto"/>
+        <w:ind w:left="0" w:firstLine="709"/>
+        <w:jc w:val="both"/>
+        <w:rPr>
+          <w:color w:val="15141A"/>
+          <w:sz w:val="28"/>
+          <w:szCs w:val="28"/>
+          <w:shd w:val="clear" w:color="auto" w:fill="FFFFFF"/>
+        </w:rPr>
+      </w:pPr>
+      <w:r>
+        <w:rPr>
+          <w:color w:val="15141A"/>
+          <w:sz w:val="28"/>
+          <w:szCs w:val="28"/>
+          <w:shd w:val="clear" w:color="auto" w:fill="FFFFFF"/>
+        </w:rPr>
+        <w:t>HTML (</w:t>
+      </w:r>
+      <w:proofErr w:type="spellStart"/>
+      <w:r>
+        <w:rPr>
+          <w:color w:val="15141A"/>
+          <w:sz w:val="28"/>
+          <w:szCs w:val="28"/>
+          <w:shd w:val="clear" w:color="auto" w:fill="FFFFFF"/>
+        </w:rPr>
+        <w:t>Hypertext</w:t>
+      </w:r>
+      <w:proofErr w:type="spellEnd"/>
+      <w:r>
+        <w:rPr>
+          <w:color w:val="15141A"/>
+          <w:sz w:val="28"/>
+          <w:szCs w:val="28"/>
+          <w:shd w:val="clear" w:color="auto" w:fill="FFFFFF"/>
+        </w:rPr>
+        <w:t xml:space="preserve"> </w:t>
+      </w:r>
+      <w:proofErr w:type="spellStart"/>
+      <w:r>
+        <w:rPr>
+          <w:color w:val="15141A"/>
+          <w:sz w:val="28"/>
+          <w:szCs w:val="28"/>
+          <w:shd w:val="clear" w:color="auto" w:fill="FFFFFF"/>
+        </w:rPr>
+        <w:t>Markup</w:t>
+      </w:r>
+      <w:proofErr w:type="spellEnd"/>
+      <w:r>
+        <w:rPr>
+          <w:color w:val="15141A"/>
+          <w:sz w:val="28"/>
+          <w:szCs w:val="28"/>
+          <w:shd w:val="clear" w:color="auto" w:fill="FFFFFF"/>
+        </w:rPr>
+        <w:t xml:space="preserve"> </w:t>
+      </w:r>
+      <w:proofErr w:type="spellStart"/>
+      <w:r>
+        <w:rPr>
+          <w:color w:val="15141A"/>
+          <w:sz w:val="28"/>
+          <w:szCs w:val="28"/>
+          <w:shd w:val="clear" w:color="auto" w:fill="FFFFFF"/>
+        </w:rPr>
+        <w:t>Language</w:t>
+      </w:r>
+      <w:proofErr w:type="spellEnd"/>
+      <w:r>
+        <w:rPr>
+          <w:color w:val="15141A"/>
+          <w:sz w:val="28"/>
+          <w:szCs w:val="28"/>
+          <w:shd w:val="clear" w:color="auto" w:fill="FFFFFF"/>
+        </w:rPr>
+        <w:t xml:space="preserve">) </w:t>
+      </w:r>
+      <w:r>
+        <w:rPr>
+          <w:color w:val="15141A"/>
+          <w:sz w:val="28"/>
+          <w:szCs w:val="28"/>
+          <w:shd w:val="clear" w:color="auto" w:fill="FFFFFF"/>
+        </w:rPr>
+        <w:t>— это</w:t>
+      </w:r>
+      <w:r>
+        <w:rPr>
+          <w:color w:val="15141A"/>
+          <w:sz w:val="28"/>
+          <w:szCs w:val="28"/>
+          <w:shd w:val="clear" w:color="auto" w:fill="FFFFFF"/>
+        </w:rPr>
+        <w:t xml:space="preserve"> код, который используется для структурирования и отображения веб-страницы и её контента.</w:t>
+      </w:r>
+      <w:r>
+        <w:rPr>
+          <w:color w:val="15141A"/>
+          <w:sz w:val="28"/>
+          <w:szCs w:val="28"/>
+          <w:shd w:val="clear" w:color="auto" w:fill="FFFFFF"/>
+        </w:rPr>
+        <w:t xml:space="preserve"> </w:t>
+      </w:r>
+      <w:r>
+        <w:rPr>
+          <w:sz w:val="28"/>
+          <w:szCs w:val="28"/>
+        </w:rPr>
+        <w:t xml:space="preserve">HTML не является языком программирования; это язык разметки, и используется, чтобы сообщать вашему браузеру, как отображать веб-страницы, </w:t>
+      </w:r>
+      <w:r>
+        <w:rPr>
+          <w:sz w:val="28"/>
+          <w:szCs w:val="28"/>
+        </w:rPr>
+        <w:t>которую посещает пользователь. HTML состоит из ряда элементов, чтобы вкладывать или оборачивать различные части контента для того, чтобы контент отображался или действовал определенным образом. Язык состоит из тегов — это своеобразные команды, которые преобразовываются в визуальные объекты в браузере пользователя. Простыми словами, HTML — это каркас сайта</w:t>
+      </w:r>
+    </w:p>
+    <w:p>
+      <w:pPr>
+        <w:pStyle w:val="a7"/>
+        <w:spacing w:line="360" w:lineRule="auto"/>
+        <w:ind w:left="0"/>
+        <w:jc w:val="center"/>
+        <w:rPr>
+          <w:sz w:val="28"/>
+          <w:szCs w:val="28"/>
+        </w:rPr>
+      </w:pPr>
+      <w:r>
+        <w:rPr>
+          <w:noProof/>
+          <w:sz w:val="28"/>
+          <w:szCs w:val="28"/>
+        </w:rPr>
+        <w:drawing>
+          <wp:inline distT="0" distB="0" distL="0" distR="0" wp14:anchorId="4096C035" wp14:editId="68861212">
+            <wp:extent cx="3569336" cy="1086254"/>
+            <wp:effectExtent l="0" t="0" r="0" b="0"/>
+            <wp:docPr id="151" name="Рисунок 151"/>
+            <wp:cNvGraphicFramePr>
+              <a:graphicFrameLocks xmlns:a="http://schemas.openxmlformats.org/drawingml/2006/main" noChangeAspect="1"/>
+            </wp:cNvGraphicFramePr>
+            <a:graphic xmlns:a="http://schemas.openxmlformats.org/drawingml/2006/main">
+              <a:graphicData uri="http://schemas.openxmlformats.org/drawingml/2006/picture">
+                <pic:pic xmlns:pic="http://schemas.openxmlformats.org/drawingml/2006/picture">
+                  <pic:nvPicPr>
+                    <pic:cNvPr id="1" name=""/>
+                    <pic:cNvPicPr/>
+                  </pic:nvPicPr>
+                  <pic:blipFill>
+                    <a:blip r:embed="rId10"/>
+                    <a:stretch>
+                      <a:fillRect/>
+                    </a:stretch>
+                  </pic:blipFill>
+                  <pic:spPr>
+                    <a:xfrm>
+                      <a:off x="0" y="0"/>
+                      <a:ext cx="3603443" cy="1096634"/>
+                    </a:xfrm>
+                    <a:prstGeom prst="rect">
+                      <a:avLst/>
+                    </a:prstGeom>
+                  </pic:spPr>
+                </pic:pic>
+              </a:graphicData>
+            </a:graphic>
+          </wp:inline>
+        </w:drawing>
+      </w:r>
+    </w:p>
+    <w:p>
+      <w:pPr>
+        <w:pStyle w:val="a7"/>
+        <w:spacing w:line="360" w:lineRule="auto"/>
+        <w:ind w:left="0"/>
+        <w:jc w:val="center"/>
+        <w:rPr>
+          <w:rFonts w:cs="Arial"/>
+          <w:bCs/>
+          <w:color w:val="000000"/>
+          <w:sz w:val="28"/>
+          <w:szCs w:val="28"/>
+          <w:shd w:val="clear" w:color="auto" w:fill="FFFFFF"/>
+        </w:rPr>
+      </w:pPr>
+      <w:r>
+        <w:rPr>
+          <w:sz w:val="28"/>
+          <w:szCs w:val="28"/>
+        </w:rPr>
+        <w:t xml:space="preserve">Рисунок 1 </w:t>
+      </w:r>
+      <w:r>
+        <w:rPr>
+          <w:rFonts w:cs="Arial"/>
+          <w:bCs/>
+          <w:color w:val="000000"/>
+          <w:sz w:val="28"/>
+          <w:szCs w:val="28"/>
+          <w:shd w:val="clear" w:color="auto" w:fill="FFFFFF"/>
+        </w:rPr>
+        <w:t>–</w:t>
+      </w:r>
+      <w:r>
+        <w:rPr>
+          <w:rFonts w:cs="Arial"/>
+          <w:bCs/>
+          <w:color w:val="000000"/>
+          <w:sz w:val="28"/>
+          <w:szCs w:val="28"/>
+          <w:shd w:val="clear" w:color="auto" w:fill="FFFFFF"/>
+        </w:rPr>
+        <w:t xml:space="preserve"> Структура </w:t>
+      </w:r>
+      <w:r>
+        <w:rPr>
+          <w:rFonts w:cs="Arial"/>
+          <w:bCs/>
+          <w:color w:val="000000"/>
+          <w:sz w:val="28"/>
+          <w:szCs w:val="28"/>
+          <w:shd w:val="clear" w:color="auto" w:fill="FFFFFF"/>
+          <w:lang w:val="en-US"/>
+        </w:rPr>
+        <w:t>HTML</w:t>
+      </w:r>
+      <w:r>
+        <w:rPr>
+          <w:rFonts w:cs="Arial"/>
+          <w:bCs/>
+          <w:color w:val="000000"/>
+          <w:sz w:val="28"/>
+          <w:szCs w:val="28"/>
+          <w:shd w:val="clear" w:color="auto" w:fill="FFFFFF"/>
+        </w:rPr>
+        <w:t>-</w:t>
+      </w:r>
+      <w:r>
+        <w:rPr>
+          <w:rFonts w:cs="Arial"/>
+          <w:bCs/>
+          <w:color w:val="000000"/>
+          <w:sz w:val="28"/>
+          <w:szCs w:val="28"/>
+          <w:shd w:val="clear" w:color="auto" w:fill="FFFFFF"/>
+        </w:rPr>
+        <w:t>элемента</w:t>
+      </w:r>
+    </w:p>
+    <w:p>
+      <w:pPr>
+        <w:pStyle w:val="a7"/>
+        <w:spacing w:line="360" w:lineRule="auto"/>
+        <w:ind w:left="0"/>
+        <w:jc w:val="center"/>
+        <w:rPr>
+          <w:rFonts w:cs="Arial"/>
+          <w:bCs/>
+          <w:color w:val="000000"/>
+          <w:sz w:val="28"/>
+          <w:szCs w:val="28"/>
+          <w:shd w:val="clear" w:color="auto" w:fill="FFFFFF"/>
+        </w:rPr>
+      </w:pPr>
+    </w:p>
+    <w:p>
+      <w:pPr>
+        <w:pStyle w:val="a7"/>
+        <w:spacing w:line="360" w:lineRule="auto"/>
+        <w:ind w:left="0" w:firstLine="709"/>
+        <w:jc w:val="both"/>
+        <w:rPr>
+          <w:sz w:val="28"/>
+          <w:szCs w:val="28"/>
+        </w:rPr>
+      </w:pPr>
+      <w:r>
+        <w:rPr>
+          <w:sz w:val="28"/>
+          <w:szCs w:val="28"/>
+          <w:lang w:val="en-US"/>
+        </w:rPr>
+        <w:t>CSS</w:t>
+      </w:r>
+      <w:r>
+        <w:rPr>
+          <w:sz w:val="28"/>
+          <w:szCs w:val="28"/>
+        </w:rPr>
+        <w:t xml:space="preserve"> (</w:t>
+      </w:r>
+      <w:r>
+        <w:rPr>
+          <w:sz w:val="28"/>
+          <w:szCs w:val="28"/>
+          <w:lang w:val="en-US"/>
+        </w:rPr>
+        <w:t>Cascading</w:t>
+      </w:r>
+      <w:r>
+        <w:rPr>
+          <w:sz w:val="28"/>
+          <w:szCs w:val="28"/>
+        </w:rPr>
+        <w:t xml:space="preserve"> </w:t>
+      </w:r>
+      <w:r>
+        <w:rPr>
+          <w:sz w:val="28"/>
+          <w:szCs w:val="28"/>
+          <w:lang w:val="en-US"/>
+        </w:rPr>
+        <w:t>Style</w:t>
+      </w:r>
+      <w:r>
+        <w:rPr>
+          <w:sz w:val="28"/>
+          <w:szCs w:val="28"/>
+        </w:rPr>
+        <w:t xml:space="preserve"> </w:t>
+      </w:r>
+      <w:r>
+        <w:rPr>
+          <w:sz w:val="28"/>
+          <w:szCs w:val="28"/>
+          <w:lang w:val="en-US"/>
+        </w:rPr>
+        <w:t>Sheets</w:t>
+      </w:r>
+      <w:r>
+        <w:rPr>
+          <w:sz w:val="28"/>
+          <w:szCs w:val="28"/>
+        </w:rPr>
+        <w:t xml:space="preserve">) — </w:t>
+      </w:r>
+      <w:r>
+        <w:rPr>
+          <w:sz w:val="28"/>
+          <w:szCs w:val="28"/>
+        </w:rPr>
+        <w:t xml:space="preserve">каскадные таблицы стилей, по сути </w:t>
+      </w:r>
+      <w:r>
+        <w:rPr>
+          <w:sz w:val="28"/>
+          <w:szCs w:val="28"/>
+        </w:rPr>
+        <w:t xml:space="preserve">— </w:t>
+      </w:r>
+      <w:r>
+        <w:rPr>
+          <w:sz w:val="28"/>
+          <w:szCs w:val="28"/>
+        </w:rPr>
+        <w:t>формальный</w:t>
+      </w:r>
+      <w:r>
+        <w:rPr>
+          <w:sz w:val="28"/>
+          <w:szCs w:val="28"/>
+        </w:rPr>
+        <w:t xml:space="preserve"> </w:t>
+      </w:r>
+      <w:r>
+        <w:rPr>
+          <w:sz w:val="28"/>
+          <w:szCs w:val="28"/>
+        </w:rPr>
+        <w:t>язык</w:t>
+      </w:r>
+      <w:r>
+        <w:rPr>
+          <w:sz w:val="28"/>
+          <w:szCs w:val="28"/>
+        </w:rPr>
+        <w:t xml:space="preserve"> </w:t>
+      </w:r>
+      <w:r>
+        <w:rPr>
+          <w:sz w:val="28"/>
+          <w:szCs w:val="28"/>
+        </w:rPr>
+        <w:t>описания</w:t>
+      </w:r>
+      <w:r>
+        <w:rPr>
+          <w:sz w:val="28"/>
+          <w:szCs w:val="28"/>
+        </w:rPr>
+        <w:t xml:space="preserve"> </w:t>
+      </w:r>
+      <w:r>
+        <w:rPr>
+          <w:sz w:val="28"/>
+          <w:szCs w:val="28"/>
+        </w:rPr>
+        <w:t xml:space="preserve">внешнего вида </w:t>
+      </w:r>
+      <w:r>
+        <w:rPr>
+          <w:sz w:val="28"/>
+          <w:szCs w:val="28"/>
+          <w:lang w:val="en-US"/>
+        </w:rPr>
+        <w:t>HTML</w:t>
+      </w:r>
+      <w:r>
+        <w:rPr>
+          <w:sz w:val="28"/>
+          <w:szCs w:val="28"/>
+        </w:rPr>
+        <w:t>-</w:t>
+      </w:r>
+      <w:r>
+        <w:rPr>
+          <w:sz w:val="28"/>
+          <w:szCs w:val="28"/>
+        </w:rPr>
+        <w:t>документа. Е</w:t>
+      </w:r>
+      <w:r>
+        <w:rPr>
+          <w:sz w:val="28"/>
+          <w:szCs w:val="28"/>
+        </w:rPr>
+        <w:t>сли HTML структурирует контент на странице, то CSS позволяет отформатировать его, сделать более привлекательным для читателя</w:t>
+      </w:r>
+      <w:r>
+        <w:rPr>
+          <w:sz w:val="28"/>
+          <w:szCs w:val="28"/>
+        </w:rPr>
+        <w:t xml:space="preserve">. </w:t>
+      </w:r>
+      <w:r>
+        <w:rPr>
+          <w:sz w:val="28"/>
+          <w:szCs w:val="28"/>
+        </w:rPr>
+        <w:t>Как и HTML, CSS на самом деле не является языком программирования. Это не язык разметки — это язык таблицы стилей. Это означает, что он позволяет применять стили выборочно к элементам в документах HTML</w:t>
+      </w:r>
+    </w:p>
+    <w:p>
+      <w:pPr>
+        <w:pStyle w:val="a7"/>
+        <w:spacing w:line="360" w:lineRule="auto"/>
+        <w:ind w:left="0"/>
+        <w:jc w:val="center"/>
+        <w:rPr>
+          <w:sz w:val="28"/>
+          <w:szCs w:val="28"/>
+        </w:rPr>
+      </w:pPr>
+      <w:r>
+        <w:rPr>
+          <w:noProof/>
+          <w:sz w:val="28"/>
+          <w:szCs w:val="28"/>
+        </w:rPr>
+        <w:drawing>
+          <wp:inline distT="0" distB="0" distL="0" distR="0" wp14:anchorId="71D28CDE" wp14:editId="589D07D4">
+            <wp:extent cx="2224976" cy="1204650"/>
+            <wp:effectExtent l="0" t="0" r="4445" b="0"/>
+            <wp:docPr id="152" name="Рисунок 152"/>
+            <wp:cNvGraphicFramePr>
+              <a:graphicFrameLocks xmlns:a="http://schemas.openxmlformats.org/drawingml/2006/main" noChangeAspect="1"/>
+            </wp:cNvGraphicFramePr>
+            <a:graphic xmlns:a="http://schemas.openxmlformats.org/drawingml/2006/main">
+              <a:graphicData uri="http://schemas.openxmlformats.org/drawingml/2006/picture">
+                <pic:pic xmlns:pic="http://schemas.openxmlformats.org/drawingml/2006/picture">
+                  <pic:nvPicPr>
+                    <pic:cNvPr id="1" name=""/>
+                    <pic:cNvPicPr/>
+                  </pic:nvPicPr>
+                  <pic:blipFill>
+                    <a:blip r:embed="rId11"/>
+                    <a:stretch>
+                      <a:fillRect/>
+                    </a:stretch>
+                  </pic:blipFill>
+                  <pic:spPr>
+                    <a:xfrm>
+                      <a:off x="0" y="0"/>
+                      <a:ext cx="2247554" cy="1216874"/>
+                    </a:xfrm>
+                    <a:prstGeom prst="rect">
+                      <a:avLst/>
+                    </a:prstGeom>
+                  </pic:spPr>
+                </pic:pic>
+              </a:graphicData>
+            </a:graphic>
+          </wp:inline>
+        </w:drawing>
+      </w:r>
+    </w:p>
+    <w:p>
+      <w:pPr>
+        <w:pStyle w:val="a7"/>
+        <w:spacing w:line="360" w:lineRule="auto"/>
+        <w:ind w:left="0"/>
+        <w:jc w:val="center"/>
+        <w:rPr>
+          <w:sz w:val="28"/>
+          <w:szCs w:val="28"/>
+        </w:rPr>
+      </w:pPr>
+      <w:r>
+        <w:rPr>
+          <w:sz w:val="28"/>
+          <w:szCs w:val="28"/>
+        </w:rPr>
+        <w:t xml:space="preserve">Рисунок 2- Синтаксис </w:t>
+      </w:r>
+      <w:r>
+        <w:rPr>
+          <w:sz w:val="28"/>
+          <w:szCs w:val="28"/>
+          <w:lang w:val="en-US"/>
+        </w:rPr>
+        <w:t>CSS</w:t>
+      </w:r>
+    </w:p>
+    <w:p>
+      <w:pPr>
+        <w:pStyle w:val="a7"/>
+        <w:spacing w:line="360" w:lineRule="auto"/>
+        <w:ind w:left="0" w:firstLine="709"/>
+        <w:jc w:val="both"/>
+        <w:rPr>
+          <w:sz w:val="28"/>
+          <w:szCs w:val="28"/>
+        </w:rPr>
+      </w:pPr>
+      <w:proofErr w:type="spellStart"/>
+      <w:r>
+        <w:rPr>
+          <w:sz w:val="28"/>
+          <w:szCs w:val="28"/>
+        </w:rPr>
+        <w:lastRenderedPageBreak/>
+        <w:t>JavaScript</w:t>
+      </w:r>
+      <w:proofErr w:type="spellEnd"/>
+      <w:r>
+        <w:rPr>
+          <w:sz w:val="28"/>
+          <w:szCs w:val="28"/>
+        </w:rPr>
+        <w:t xml:space="preserve"> — </w:t>
+      </w:r>
+      <w:proofErr w:type="spellStart"/>
+      <w:r>
+        <w:rPr>
+          <w:sz w:val="28"/>
+          <w:szCs w:val="28"/>
+        </w:rPr>
+        <w:t>мультипарадигменный</w:t>
+      </w:r>
+      <w:proofErr w:type="spellEnd"/>
+      <w:r>
+        <w:rPr>
+          <w:sz w:val="28"/>
+          <w:szCs w:val="28"/>
+        </w:rPr>
+        <w:t xml:space="preserve"> язык программирования. Поддерживает объектно-ориентированный, императивный и функциональный стили.</w:t>
+      </w:r>
+      <w:r>
+        <w:t xml:space="preserve"> </w:t>
+      </w:r>
+      <w:r>
+        <w:rPr>
+          <w:sz w:val="28"/>
+          <w:szCs w:val="28"/>
+        </w:rPr>
+        <w:t xml:space="preserve">Изначально </w:t>
+      </w:r>
+      <w:proofErr w:type="spellStart"/>
+      <w:r>
+        <w:rPr>
+          <w:sz w:val="28"/>
+          <w:szCs w:val="28"/>
+        </w:rPr>
+        <w:t>JavaScript</w:t>
+      </w:r>
+      <w:proofErr w:type="spellEnd"/>
+      <w:r>
+        <w:rPr>
+          <w:sz w:val="28"/>
+          <w:szCs w:val="28"/>
+        </w:rPr>
+        <w:t xml:space="preserve"> был создан, чтобы «сделать веб-страницы живыми». Программы на этом языке называются скриптами. Они могут встраиваться в HTML и выполняться автоматически при загрузке веб-страницы. Скрипты распространяются и выполняются, как простой текст. Им не нужна специальная подготовка или компиляция для запуска.</w:t>
+      </w:r>
+      <w:r>
+        <w:t xml:space="preserve"> </w:t>
+      </w:r>
+      <w:r>
+        <w:rPr>
+          <w:sz w:val="28"/>
+          <w:szCs w:val="28"/>
+        </w:rPr>
+        <w:t xml:space="preserve">Сегодня </w:t>
+      </w:r>
+      <w:proofErr w:type="spellStart"/>
+      <w:r>
+        <w:rPr>
+          <w:sz w:val="28"/>
+          <w:szCs w:val="28"/>
+        </w:rPr>
+        <w:t>JavaScript</w:t>
+      </w:r>
+      <w:proofErr w:type="spellEnd"/>
+      <w:r>
+        <w:rPr>
+          <w:sz w:val="28"/>
+          <w:szCs w:val="28"/>
+        </w:rPr>
+        <w:t xml:space="preserve"> может выполняться не только в браузере, но и на сервере или на любом другом устройстве, которое имеет специальную программу, называющуюся «движком» </w:t>
+      </w:r>
+      <w:proofErr w:type="spellStart"/>
+      <w:r>
+        <w:rPr>
+          <w:sz w:val="28"/>
+          <w:szCs w:val="28"/>
+        </w:rPr>
+        <w:t>JavaScript</w:t>
+      </w:r>
+      <w:proofErr w:type="spellEnd"/>
+      <w:r>
+        <w:rPr>
+          <w:sz w:val="28"/>
+          <w:szCs w:val="28"/>
+        </w:rPr>
+        <w:t>.</w:t>
+      </w:r>
+    </w:p>
+    <w:p>
+      <w:pPr>
+        <w:pStyle w:val="a7"/>
+        <w:spacing w:line="360" w:lineRule="auto"/>
+        <w:ind w:left="0" w:firstLine="709"/>
+        <w:jc w:val="both"/>
+        <w:rPr>
+          <w:sz w:val="28"/>
+          <w:szCs w:val="28"/>
+        </w:rPr>
+      </w:pPr>
+      <w:r>
+        <w:rPr>
+          <w:sz w:val="28"/>
+          <w:szCs w:val="28"/>
+        </w:rPr>
+        <w:t xml:space="preserve">В связи с ростом количества веб-приложений, </w:t>
+      </w:r>
+      <w:r>
+        <w:rPr>
+          <w:sz w:val="28"/>
+          <w:szCs w:val="28"/>
+        </w:rPr>
+        <w:t xml:space="preserve">сложность интерфейса постоянно </w:t>
+      </w:r>
+      <w:r>
+        <w:rPr>
+          <w:sz w:val="28"/>
+          <w:szCs w:val="28"/>
+        </w:rPr>
+        <w:t>растет,</w:t>
+      </w:r>
+      <w:r>
+        <w:rPr>
+          <w:sz w:val="28"/>
+          <w:szCs w:val="28"/>
+        </w:rPr>
+        <w:t xml:space="preserve"> разрабатывать и поддерживать большие проекты сложно и дорого, </w:t>
+      </w:r>
+      <w:r>
+        <w:rPr>
+          <w:sz w:val="28"/>
+          <w:szCs w:val="28"/>
+        </w:rPr>
+        <w:t xml:space="preserve">появились различные фреймворки для </w:t>
+      </w:r>
+      <w:r>
+        <w:rPr>
+          <w:sz w:val="28"/>
+          <w:szCs w:val="28"/>
+        </w:rPr>
+        <w:t>повышения скорости, качества и удобства разработки, а также для облегчения дальнейшей поддержки проекта. Фреймворк – это готовая модель, заготовка, шаблон, на основе которого можно дописать собственный код.</w:t>
+      </w:r>
+    </w:p>
+    <w:p>
+      <w:pPr>
+        <w:pStyle w:val="a7"/>
+        <w:spacing w:line="360" w:lineRule="auto"/>
+        <w:ind w:left="0" w:firstLine="709"/>
+        <w:jc w:val="both"/>
+        <w:rPr>
+          <w:sz w:val="28"/>
+          <w:szCs w:val="28"/>
+        </w:rPr>
+      </w:pPr>
+      <w:r>
+        <w:rPr>
+          <w:sz w:val="28"/>
+          <w:szCs w:val="28"/>
+        </w:rPr>
+        <w:t>Список популярных фреймворков:</w:t>
+      </w:r>
+    </w:p>
+    <w:p>
+      <w:pPr>
+        <w:pStyle w:val="a7"/>
+        <w:numPr>
+          <w:ilvl w:val="0"/>
+          <w:numId w:val="9"/>
+        </w:numPr>
+        <w:spacing w:line="360" w:lineRule="auto"/>
+        <w:ind w:left="0" w:firstLine="709"/>
+        <w:jc w:val="both"/>
+        <w:rPr>
+          <w:sz w:val="28"/>
+          <w:szCs w:val="28"/>
+        </w:rPr>
+      </w:pPr>
+      <w:r>
+        <w:rPr>
+          <w:sz w:val="28"/>
+          <w:szCs w:val="28"/>
+          <w:lang w:val="en-US"/>
+        </w:rPr>
+        <w:t>React</w:t>
+      </w:r>
+      <w:r>
+        <w:rPr>
+          <w:sz w:val="28"/>
+          <w:szCs w:val="28"/>
+        </w:rPr>
+        <w:t xml:space="preserve"> – </w:t>
+      </w:r>
+      <w:r>
+        <w:rPr>
+          <w:sz w:val="28"/>
+          <w:szCs w:val="28"/>
+        </w:rPr>
+        <w:t xml:space="preserve">лидер в области инфраструктуры </w:t>
+      </w:r>
+      <w:proofErr w:type="spellStart"/>
+      <w:r>
+        <w:rPr>
+          <w:sz w:val="28"/>
+          <w:szCs w:val="28"/>
+          <w:lang w:val="en-US"/>
+        </w:rPr>
+        <w:t>Javascript</w:t>
+      </w:r>
+      <w:proofErr w:type="spellEnd"/>
+      <w:r>
+        <w:rPr>
+          <w:sz w:val="28"/>
+          <w:szCs w:val="28"/>
+        </w:rPr>
+        <w:t xml:space="preserve">, </w:t>
+      </w:r>
+      <w:r>
+        <w:rPr>
+          <w:sz w:val="28"/>
+          <w:szCs w:val="28"/>
+        </w:rPr>
+        <w:t xml:space="preserve">разработанный кампанией </w:t>
+      </w:r>
+      <w:r>
+        <w:rPr>
+          <w:sz w:val="28"/>
+          <w:szCs w:val="28"/>
+          <w:lang w:val="en-US"/>
+        </w:rPr>
+        <w:t>Facebook</w:t>
+      </w:r>
+      <w:r>
+        <w:rPr>
+          <w:sz w:val="28"/>
+          <w:szCs w:val="28"/>
+        </w:rPr>
+        <w:t xml:space="preserve">. </w:t>
+      </w:r>
+      <w:r>
+        <w:rPr>
+          <w:sz w:val="28"/>
+          <w:szCs w:val="28"/>
+        </w:rPr>
+        <w:t xml:space="preserve">На самом деле это не фреймворк, а библиотека, которая ничем не уступает фреймворкам. </w:t>
+      </w:r>
+      <w:proofErr w:type="spellStart"/>
+      <w:r>
+        <w:rPr>
+          <w:sz w:val="28"/>
+          <w:szCs w:val="28"/>
+        </w:rPr>
+        <w:t>React</w:t>
+      </w:r>
+      <w:proofErr w:type="spellEnd"/>
+      <w:r>
+        <w:rPr>
+          <w:sz w:val="28"/>
+          <w:szCs w:val="28"/>
+        </w:rPr>
+        <w:t xml:space="preserve"> </w:t>
+      </w:r>
+      <w:r>
+        <w:rPr>
+          <w:sz w:val="28"/>
+          <w:szCs w:val="28"/>
+        </w:rPr>
+        <w:t>имеет компонентно-ориентированный подход, в котором написанные компоненты можно пере использовать неограниченное количество раз</w:t>
+      </w:r>
+      <w:r>
+        <w:rPr>
+          <w:sz w:val="28"/>
+          <w:szCs w:val="28"/>
+        </w:rPr>
+        <w:t xml:space="preserve">. </w:t>
+      </w:r>
+      <w:r>
+        <w:rPr>
+          <w:sz w:val="28"/>
+          <w:szCs w:val="28"/>
+        </w:rPr>
+        <w:t>Компоненты — это</w:t>
+      </w:r>
+      <w:r>
+        <w:rPr>
+          <w:sz w:val="28"/>
+          <w:szCs w:val="28"/>
+        </w:rPr>
+        <w:t xml:space="preserve"> блоки кода, которые можно классифицировать как классы или функции. Каждый компонент представляет определенную часть страницы, такую как логотип, кнопка или поле ввода.</w:t>
+      </w:r>
+      <w:r>
+        <w:rPr>
+          <w:sz w:val="28"/>
+          <w:szCs w:val="28"/>
+        </w:rPr>
+        <w:t xml:space="preserve"> Логотип </w:t>
+      </w:r>
+      <w:r>
+        <w:rPr>
+          <w:sz w:val="28"/>
+          <w:szCs w:val="28"/>
+          <w:lang w:val="en-US"/>
+        </w:rPr>
+        <w:t xml:space="preserve">ReactJS </w:t>
+      </w:r>
+      <w:r>
+        <w:rPr>
+          <w:sz w:val="28"/>
+          <w:szCs w:val="28"/>
+        </w:rPr>
+        <w:t>представлен на рисунке 3</w:t>
+      </w:r>
+    </w:p>
+    <w:p>
+      <w:pPr>
+        <w:pStyle w:val="a7"/>
+        <w:spacing w:line="360" w:lineRule="auto"/>
+        <w:ind w:left="0"/>
+        <w:jc w:val="center"/>
+        <w:rPr>
+          <w:sz w:val="28"/>
+          <w:szCs w:val="28"/>
+        </w:rPr>
+      </w:pPr>
+      <w:r>
+        <w:rPr>
+          <w:noProof/>
+          <w:sz w:val="28"/>
+          <w:szCs w:val="28"/>
+        </w:rPr>
+        <w:drawing>
+          <wp:inline distT="0" distB="0" distL="0" distR="0">
+            <wp:extent cx="990388" cy="860378"/>
+            <wp:effectExtent l="0" t="0" r="635" b="0"/>
+            <wp:docPr id="153" name="Рисунок 153" descr="C:\Job\Xlam\imgs\React-icon.svg.png"/>
+            <wp:cNvGraphicFramePr>
+              <a:graphicFrameLocks xmlns:a="http://schemas.openxmlformats.org/drawingml/2006/main" noChangeAspect="1"/>
+            </wp:cNvGraphicFramePr>
+            <a:graphic xmlns:a="http://schemas.openxmlformats.org/drawingml/2006/main">
+              <a:graphicData uri="http://schemas.openxmlformats.org/drawingml/2006/picture">
+                <pic:pic xmlns:pic="http://schemas.openxmlformats.org/drawingml/2006/picture">
+                  <pic:nvPicPr>
+                    <pic:cNvPr id="0" name="Picture 1" descr="C:\Job\Xlam\imgs\React-icon.svg.png"/>
+                    <pic:cNvPicPr>
+                      <a:picLocks noChangeAspect="1" noChangeArrowheads="1"/>
+                    </pic:cNvPicPr>
+                  </pic:nvPicPr>
+                  <pic:blipFill>
+                    <a:blip r:embed="rId12" cstate="print">
+                      <a:extLst>
+                        <a:ext uri="{28A0092B-C50C-407E-A947-70E740481C1C}">
+                          <a14:useLocalDpi xmlns:a14="http://schemas.microsoft.com/office/drawing/2010/main" val="0"/>
+                        </a:ext>
+                      </a:extLst>
+                    </a:blip>
+                    <a:srcRect/>
+                    <a:stretch>
+                      <a:fillRect/>
+                    </a:stretch>
+                  </pic:blipFill>
+                  <pic:spPr bwMode="auto">
+                    <a:xfrm flipV="1">
+                      <a:off x="0" y="0"/>
+                      <a:ext cx="1005273" cy="873309"/>
+                    </a:xfrm>
+                    <a:prstGeom prst="rect">
+                      <a:avLst/>
+                    </a:prstGeom>
+                    <a:noFill/>
+                    <a:ln>
+                      <a:noFill/>
+                    </a:ln>
+                  </pic:spPr>
+                </pic:pic>
+              </a:graphicData>
+            </a:graphic>
+          </wp:inline>
+        </w:drawing>
+      </w:r>
+    </w:p>
+    <w:p>
+      <w:pPr>
+        <w:pStyle w:val="a7"/>
+        <w:spacing w:line="360" w:lineRule="auto"/>
+        <w:ind w:left="0"/>
+        <w:jc w:val="center"/>
+        <w:rPr>
+          <w:sz w:val="28"/>
+          <w:szCs w:val="28"/>
+          <w:lang w:val="en-US"/>
+        </w:rPr>
+      </w:pPr>
+      <w:r>
+        <w:rPr>
+          <w:sz w:val="28"/>
+          <w:szCs w:val="28"/>
+        </w:rPr>
+        <w:t xml:space="preserve">Рисунок 3 – Логотип </w:t>
+      </w:r>
+      <w:r>
+        <w:rPr>
+          <w:sz w:val="28"/>
+          <w:szCs w:val="28"/>
+          <w:lang w:val="en-US"/>
+        </w:rPr>
+        <w:t>ReactJS</w:t>
+      </w:r>
+    </w:p>
+    <w:p>
+      <w:pPr>
+        <w:pStyle w:val="a7"/>
+        <w:spacing w:line="360" w:lineRule="auto"/>
+        <w:ind w:left="0"/>
+        <w:jc w:val="center"/>
+        <w:rPr>
+          <w:sz w:val="28"/>
+          <w:szCs w:val="28"/>
+          <w:lang w:val="en-US"/>
+        </w:rPr>
+      </w:pPr>
+    </w:p>
+    <w:p>
+      <w:pPr>
+        <w:pStyle w:val="a7"/>
+        <w:numPr>
+          <w:ilvl w:val="0"/>
+          <w:numId w:val="9"/>
+        </w:numPr>
+        <w:spacing w:line="360" w:lineRule="auto"/>
+        <w:ind w:left="0" w:firstLine="709"/>
+        <w:jc w:val="both"/>
+        <w:rPr>
+          <w:sz w:val="28"/>
+          <w:szCs w:val="28"/>
+        </w:rPr>
+      </w:pPr>
+      <w:r>
+        <w:rPr>
+          <w:sz w:val="28"/>
+          <w:szCs w:val="28"/>
+          <w:lang w:val="en-US"/>
+        </w:rPr>
+        <w:lastRenderedPageBreak/>
+        <w:t>Vue</w:t>
+      </w:r>
+      <w:r>
+        <w:rPr>
+          <w:sz w:val="28"/>
+          <w:szCs w:val="28"/>
+        </w:rPr>
+        <w:t>.</w:t>
+      </w:r>
+      <w:proofErr w:type="spellStart"/>
+      <w:r>
+        <w:rPr>
+          <w:sz w:val="28"/>
+          <w:szCs w:val="28"/>
+          <w:lang w:val="en-US"/>
+        </w:rPr>
+        <w:t>js</w:t>
+      </w:r>
+      <w:proofErr w:type="spellEnd"/>
+      <w:r>
+        <w:rPr>
+          <w:sz w:val="28"/>
+          <w:szCs w:val="28"/>
+        </w:rPr>
+        <w:t xml:space="preserve"> </w:t>
+      </w:r>
+      <w:r>
+        <w:rPr>
+          <w:sz w:val="28"/>
+          <w:szCs w:val="28"/>
+        </w:rPr>
+        <w:t>–</w:t>
+      </w:r>
+      <w:r>
+        <w:rPr>
+          <w:sz w:val="28"/>
+          <w:szCs w:val="28"/>
+        </w:rPr>
+        <w:t xml:space="preserve"> </w:t>
+      </w:r>
+      <w:r>
+        <w:rPr>
+          <w:sz w:val="28"/>
+          <w:szCs w:val="28"/>
+        </w:rPr>
+        <w:t>это</w:t>
+      </w:r>
+      <w:r>
+        <w:rPr>
+          <w:sz w:val="28"/>
+          <w:szCs w:val="28"/>
+        </w:rPr>
+        <w:t xml:space="preserve"> </w:t>
+      </w:r>
+      <w:r>
+        <w:rPr>
+          <w:sz w:val="28"/>
+          <w:szCs w:val="28"/>
+          <w:lang w:val="en-US"/>
+        </w:rPr>
+        <w:t>JavaScript</w:t>
+      </w:r>
+      <w:r>
+        <w:rPr>
+          <w:sz w:val="28"/>
+          <w:szCs w:val="28"/>
+        </w:rPr>
+        <w:t xml:space="preserve"> – </w:t>
+      </w:r>
+      <w:proofErr w:type="spellStart"/>
+      <w:r>
+        <w:rPr>
+          <w:sz w:val="28"/>
+          <w:szCs w:val="28"/>
+        </w:rPr>
+        <w:t>фреймоврк</w:t>
+      </w:r>
+      <w:proofErr w:type="spellEnd"/>
+      <w:r>
+        <w:rPr>
+          <w:sz w:val="28"/>
+          <w:szCs w:val="28"/>
+        </w:rPr>
+        <w:t xml:space="preserve"> </w:t>
+      </w:r>
+      <w:r>
+        <w:rPr>
+          <w:sz w:val="28"/>
+          <w:szCs w:val="28"/>
+        </w:rPr>
+        <w:t>с</w:t>
+      </w:r>
+      <w:r>
+        <w:rPr>
+          <w:sz w:val="28"/>
+          <w:szCs w:val="28"/>
+        </w:rPr>
+        <w:t xml:space="preserve"> </w:t>
+      </w:r>
+      <w:r>
+        <w:rPr>
+          <w:sz w:val="28"/>
+          <w:szCs w:val="28"/>
+        </w:rPr>
+        <w:t xml:space="preserve">открытым исходным кодом для создания интерфейса веб-страницы. </w:t>
+      </w:r>
+      <w:r>
+        <w:rPr>
+          <w:sz w:val="28"/>
+          <w:szCs w:val="28"/>
+          <w:lang w:val="en-US"/>
+        </w:rPr>
+        <w:t>Vue</w:t>
+      </w:r>
+      <w:r>
+        <w:rPr>
+          <w:sz w:val="28"/>
+          <w:szCs w:val="28"/>
+        </w:rPr>
+        <w:t xml:space="preserve"> </w:t>
+      </w:r>
+      <w:r>
+        <w:rPr>
+          <w:sz w:val="28"/>
+          <w:szCs w:val="28"/>
+        </w:rPr>
+        <w:t xml:space="preserve">довольно прост в использовании, так как в сравнении с </w:t>
+      </w:r>
+      <w:r>
+        <w:rPr>
+          <w:sz w:val="28"/>
+          <w:szCs w:val="28"/>
+          <w:lang w:val="en-US"/>
+        </w:rPr>
+        <w:t>React</w:t>
+      </w:r>
+      <w:r>
+        <w:rPr>
+          <w:sz w:val="28"/>
+          <w:szCs w:val="28"/>
+        </w:rPr>
+        <w:t xml:space="preserve"> во </w:t>
+      </w:r>
+      <w:r>
+        <w:rPr>
+          <w:sz w:val="28"/>
+          <w:szCs w:val="28"/>
+          <w:lang w:val="en-US"/>
+        </w:rPr>
+        <w:t>Vue</w:t>
+      </w:r>
+      <w:r>
+        <w:rPr>
+          <w:sz w:val="28"/>
+          <w:szCs w:val="28"/>
+        </w:rPr>
+        <w:t xml:space="preserve"> </w:t>
+      </w:r>
+      <w:r>
+        <w:rPr>
+          <w:sz w:val="28"/>
+          <w:szCs w:val="28"/>
+        </w:rPr>
+        <w:t xml:space="preserve">многие вещи сделаны за разработчика, что требует меньшее количество написанного кода. Также </w:t>
+      </w:r>
+      <w:r>
+        <w:rPr>
+          <w:sz w:val="28"/>
+          <w:szCs w:val="28"/>
+          <w:lang w:val="en-US"/>
+        </w:rPr>
+        <w:t>Vue</w:t>
+      </w:r>
+      <w:r>
+        <w:rPr>
+          <w:sz w:val="28"/>
+          <w:szCs w:val="28"/>
+        </w:rPr>
+        <w:t xml:space="preserve"> </w:t>
+      </w:r>
+      <w:r>
+        <w:rPr>
+          <w:sz w:val="28"/>
+          <w:szCs w:val="28"/>
+        </w:rPr>
+        <w:t xml:space="preserve">больше подходит новичкам так как не требует больших знаний </w:t>
+      </w:r>
+      <w:r>
+        <w:rPr>
+          <w:sz w:val="28"/>
+          <w:szCs w:val="28"/>
+          <w:lang w:val="en-US"/>
+        </w:rPr>
+        <w:t>JavaScript</w:t>
+      </w:r>
+      <w:r>
+        <w:rPr>
+          <w:sz w:val="28"/>
+          <w:szCs w:val="28"/>
+        </w:rPr>
+        <w:t xml:space="preserve">. </w:t>
+      </w:r>
+      <w:r>
+        <w:rPr>
+          <w:sz w:val="28"/>
+          <w:szCs w:val="28"/>
+        </w:rPr>
+        <w:t xml:space="preserve">Логотип </w:t>
+      </w:r>
+      <w:r>
+        <w:rPr>
+          <w:sz w:val="28"/>
+          <w:szCs w:val="28"/>
+          <w:lang w:val="en-US"/>
+        </w:rPr>
+        <w:t xml:space="preserve">Vue.js </w:t>
+      </w:r>
+      <w:r>
+        <w:rPr>
+          <w:sz w:val="28"/>
+          <w:szCs w:val="28"/>
+        </w:rPr>
+        <w:t xml:space="preserve">представлен на рисунке </w:t>
+      </w:r>
+      <w:r>
+        <w:rPr>
+          <w:sz w:val="28"/>
+          <w:szCs w:val="28"/>
+          <w:lang w:val="en-US"/>
+        </w:rPr>
+        <w:t>4.</w:t>
+      </w:r>
+    </w:p>
+    <w:p>
+      <w:pPr>
+        <w:spacing w:line="360" w:lineRule="auto"/>
+        <w:jc w:val="center"/>
+        <w:rPr>
+          <w:sz w:val="28"/>
+          <w:szCs w:val="28"/>
+        </w:rPr>
+      </w:pPr>
+      <w:r>
+        <w:rPr>
+          <w:noProof/>
+        </w:rPr>
+        <w:drawing>
+          <wp:inline distT="0" distB="0" distL="0" distR="0">
+            <wp:extent cx="1222864" cy="1059816"/>
+            <wp:effectExtent l="0" t="0" r="0" b="6985"/>
+            <wp:docPr id="154" name="Рисунок 154" descr="Vue.js — Википедия"/>
+            <wp:cNvGraphicFramePr>
+              <a:graphicFrameLocks xmlns:a="http://schemas.openxmlformats.org/drawingml/2006/main" noChangeAspect="1"/>
+            </wp:cNvGraphicFramePr>
+            <a:graphic xmlns:a="http://schemas.openxmlformats.org/drawingml/2006/main">
+              <a:graphicData uri="http://schemas.openxmlformats.org/drawingml/2006/picture">
+                <pic:pic xmlns:pic="http://schemas.openxmlformats.org/drawingml/2006/picture">
+                  <pic:nvPicPr>
+                    <pic:cNvPr id="0" name="Picture 2" descr="Vue.js — Википедия"/>
+                    <pic:cNvPicPr>
+                      <a:picLocks noChangeAspect="1" noChangeArrowheads="1"/>
+                    </pic:cNvPicPr>
+                  </pic:nvPicPr>
+                  <pic:blipFill>
+                    <a:blip r:embed="rId13" cstate="print">
+                      <a:extLst>
+                        <a:ext uri="{28A0092B-C50C-407E-A947-70E740481C1C}">
+                          <a14:useLocalDpi xmlns:a14="http://schemas.microsoft.com/office/drawing/2010/main" val="0"/>
+                        </a:ext>
+                      </a:extLst>
+                    </a:blip>
+                    <a:srcRect/>
+                    <a:stretch>
+                      <a:fillRect/>
+                    </a:stretch>
+                  </pic:blipFill>
+                  <pic:spPr bwMode="auto">
+                    <a:xfrm>
+                      <a:off x="0" y="0"/>
+                      <a:ext cx="1240684" cy="1075260"/>
+                    </a:xfrm>
+                    <a:prstGeom prst="rect">
+                      <a:avLst/>
+                    </a:prstGeom>
+                    <a:noFill/>
+                    <a:ln>
+                      <a:noFill/>
+                    </a:ln>
+                  </pic:spPr>
+                </pic:pic>
+              </a:graphicData>
+            </a:graphic>
+          </wp:inline>
+        </w:drawing>
+      </w:r>
+    </w:p>
+    <w:p>
+      <w:pPr>
+        <w:spacing w:line="360" w:lineRule="auto"/>
+        <w:jc w:val="center"/>
+        <w:rPr>
+          <w:sz w:val="28"/>
+          <w:szCs w:val="28"/>
+          <w:lang w:val="en-US"/>
+        </w:rPr>
+      </w:pPr>
+      <w:r>
+        <w:rPr>
+          <w:sz w:val="28"/>
+          <w:szCs w:val="28"/>
+        </w:rPr>
+        <w:t xml:space="preserve">Рисунок 4 – Логотип </w:t>
+      </w:r>
+      <w:r>
+        <w:rPr>
+          <w:sz w:val="28"/>
+          <w:szCs w:val="28"/>
+          <w:lang w:val="en-US"/>
+        </w:rPr>
+        <w:t>Vue.js</w:t>
+      </w:r>
+    </w:p>
+    <w:p>
+      <w:pPr>
+        <w:pStyle w:val="a7"/>
+        <w:numPr>
+          <w:ilvl w:val="0"/>
+          <w:numId w:val="9"/>
+        </w:numPr>
+        <w:spacing w:line="360" w:lineRule="auto"/>
+        <w:ind w:left="0" w:firstLine="709"/>
+        <w:jc w:val="both"/>
+        <w:rPr>
+          <w:sz w:val="28"/>
+          <w:szCs w:val="28"/>
+        </w:rPr>
+      </w:pPr>
+      <w:r>
+        <w:rPr>
+          <w:sz w:val="28"/>
+          <w:szCs w:val="28"/>
+          <w:lang w:val="en-US"/>
+        </w:rPr>
+        <w:t>Angular</w:t>
+      </w:r>
+      <w:r>
+        <w:rPr>
+          <w:sz w:val="28"/>
+          <w:szCs w:val="28"/>
+        </w:rPr>
+        <w:t xml:space="preserve"> - </w:t>
+      </w:r>
+      <w:r>
+        <w:rPr>
+          <w:sz w:val="28"/>
+          <w:szCs w:val="28"/>
+        </w:rPr>
+        <w:t xml:space="preserve">фреймворк для создания интерфейса веб-страницы, написанный на языке </w:t>
+      </w:r>
+      <w:proofErr w:type="gramStart"/>
+      <w:r>
+        <w:rPr>
+          <w:sz w:val="28"/>
+          <w:szCs w:val="28"/>
+          <w:lang w:val="en-US"/>
+        </w:rPr>
+        <w:t>TypeScript</w:t>
+      </w:r>
+      <w:r>
+        <w:rPr>
+          <w:sz w:val="28"/>
+          <w:szCs w:val="28"/>
+        </w:rPr>
+        <w:t>(</w:t>
+      </w:r>
+      <w:proofErr w:type="gramEnd"/>
+      <w:r>
+        <w:rPr>
+          <w:sz w:val="28"/>
+          <w:szCs w:val="28"/>
+        </w:rPr>
+        <w:t xml:space="preserve">язык, расширяющий возможности </w:t>
+      </w:r>
+      <w:r>
+        <w:rPr>
+          <w:sz w:val="28"/>
+          <w:szCs w:val="28"/>
+          <w:lang w:val="en-US"/>
+        </w:rPr>
+        <w:t>JavaScript</w:t>
+      </w:r>
+      <w:r>
+        <w:rPr>
+          <w:sz w:val="28"/>
+          <w:szCs w:val="28"/>
+        </w:rPr>
+        <w:t xml:space="preserve">, </w:t>
+      </w:r>
+      <w:r>
+        <w:rPr>
+          <w:sz w:val="28"/>
+          <w:szCs w:val="28"/>
+        </w:rPr>
+        <w:t>со строгой типизацией</w:t>
+      </w:r>
+      <w:r>
+        <w:rPr>
+          <w:sz w:val="28"/>
+          <w:szCs w:val="28"/>
+        </w:rPr>
+        <w:t>)</w:t>
+      </w:r>
+      <w:r>
+        <w:rPr>
+          <w:sz w:val="28"/>
+          <w:szCs w:val="28"/>
+        </w:rPr>
+        <w:t xml:space="preserve">, разработанный кампанией </w:t>
+      </w:r>
+      <w:r>
+        <w:rPr>
+          <w:sz w:val="28"/>
+          <w:szCs w:val="28"/>
+          <w:lang w:val="en-US"/>
+        </w:rPr>
+        <w:t>Google</w:t>
+      </w:r>
+      <w:r>
+        <w:rPr>
+          <w:sz w:val="28"/>
+          <w:szCs w:val="28"/>
+        </w:rPr>
+        <w:t xml:space="preserve">. </w:t>
+      </w:r>
+      <w:r>
+        <w:rPr>
+          <w:sz w:val="28"/>
+          <w:szCs w:val="28"/>
+        </w:rPr>
+        <w:t xml:space="preserve">Самый сложный из </w:t>
+      </w:r>
+      <w:proofErr w:type="gramStart"/>
+      <w:r>
+        <w:rPr>
+          <w:sz w:val="28"/>
+          <w:szCs w:val="28"/>
+        </w:rPr>
+        <w:t>выше перечисленных</w:t>
+      </w:r>
+      <w:proofErr w:type="gramEnd"/>
+      <w:r>
+        <w:rPr>
+          <w:sz w:val="28"/>
+          <w:szCs w:val="28"/>
+        </w:rPr>
+        <w:t xml:space="preserve">, так как написан на </w:t>
+      </w:r>
+      <w:r>
+        <w:rPr>
+          <w:sz w:val="28"/>
+          <w:szCs w:val="28"/>
+          <w:lang w:val="en-US"/>
+        </w:rPr>
+        <w:t>TypeScript</w:t>
+      </w:r>
+      <w:r>
+        <w:rPr>
+          <w:sz w:val="28"/>
+          <w:szCs w:val="28"/>
+        </w:rPr>
+        <w:t>.</w:t>
+      </w:r>
+      <w:r>
+        <w:rPr>
+          <w:sz w:val="28"/>
+          <w:szCs w:val="28"/>
+        </w:rPr>
+        <w:t xml:space="preserve"> Достоинствами данного фреймворка является количество возможностей без отдельных библиотек (все есть </w:t>
+      </w:r>
+      <w:r>
+        <w:rPr>
+          <w:sz w:val="28"/>
+          <w:szCs w:val="28"/>
+        </w:rPr>
+        <w:t>“</w:t>
+      </w:r>
+      <w:r>
+        <w:rPr>
+          <w:sz w:val="28"/>
+          <w:szCs w:val="28"/>
+        </w:rPr>
+        <w:t>из коробки</w:t>
+      </w:r>
+      <w:r>
+        <w:rPr>
+          <w:sz w:val="28"/>
+          <w:szCs w:val="28"/>
+        </w:rPr>
+        <w:t>”</w:t>
+      </w:r>
+      <w:r>
+        <w:rPr>
+          <w:sz w:val="28"/>
+          <w:szCs w:val="28"/>
+        </w:rPr>
+        <w:t xml:space="preserve">), а также определенная структура разработки приложения, облегчает разработку и поддержку приложения. Логотип </w:t>
+      </w:r>
+      <w:r>
+        <w:rPr>
+          <w:sz w:val="28"/>
+          <w:szCs w:val="28"/>
+          <w:lang w:val="en-US"/>
+        </w:rPr>
+        <w:t xml:space="preserve">Angular </w:t>
+      </w:r>
+      <w:r>
+        <w:rPr>
+          <w:sz w:val="28"/>
+          <w:szCs w:val="28"/>
+        </w:rPr>
+        <w:t>представлен на рисунке 5.</w:t>
+      </w:r>
+    </w:p>
+    <w:p>
+      <w:pPr>
+        <w:pStyle w:val="a7"/>
+        <w:spacing w:line="360" w:lineRule="auto"/>
+        <w:ind w:left="0"/>
+        <w:jc w:val="center"/>
+        <w:rPr>
+          <w:sz w:val="28"/>
+          <w:szCs w:val="28"/>
+        </w:rPr>
+      </w:pPr>
+      <w:r>
+        <w:rPr>
+          <w:noProof/>
+        </w:rPr>
+        <w:drawing>
+          <wp:inline distT="0" distB="0" distL="0" distR="0">
+            <wp:extent cx="1595330" cy="1595332"/>
+            <wp:effectExtent l="0" t="0" r="0" b="0"/>
+            <wp:docPr id="155" name="Рисунок 155" descr="Angular (фреймворк) — Википедия"/>
+            <wp:cNvGraphicFramePr>
+              <a:graphicFrameLocks xmlns:a="http://schemas.openxmlformats.org/drawingml/2006/main" noChangeAspect="1"/>
+            </wp:cNvGraphicFramePr>
+            <a:graphic xmlns:a="http://schemas.openxmlformats.org/drawingml/2006/main">
+              <a:graphicData uri="http://schemas.openxmlformats.org/drawingml/2006/picture">
+                <pic:pic xmlns:pic="http://schemas.openxmlformats.org/drawingml/2006/picture">
+                  <pic:nvPicPr>
+                    <pic:cNvPr id="0" name="Picture 4" descr="Angular (фреймворк) — Википедия"/>
+                    <pic:cNvPicPr>
+                      <a:picLocks noChangeAspect="1" noChangeArrowheads="1"/>
+                    </pic:cNvPicPr>
+                  </pic:nvPicPr>
+                  <pic:blipFill>
+                    <a:blip r:embed="rId14" cstate="print">
+                      <a:extLst>
+                        <a:ext uri="{28A0092B-C50C-407E-A947-70E740481C1C}">
+                          <a14:useLocalDpi xmlns:a14="http://schemas.microsoft.com/office/drawing/2010/main" val="0"/>
+                        </a:ext>
+                      </a:extLst>
+                    </a:blip>
+                    <a:srcRect/>
+                    <a:stretch>
+                      <a:fillRect/>
+                    </a:stretch>
+                  </pic:blipFill>
+                  <pic:spPr bwMode="auto">
+                    <a:xfrm rot="10800000" flipV="1">
+                      <a:off x="0" y="0"/>
+                      <a:ext cx="1617566" cy="1617568"/>
+                    </a:xfrm>
+                    <a:prstGeom prst="rect">
+                      <a:avLst/>
+                    </a:prstGeom>
+                    <a:noFill/>
+                    <a:ln>
+                      <a:noFill/>
+                    </a:ln>
+                  </pic:spPr>
+                </pic:pic>
+              </a:graphicData>
+            </a:graphic>
+          </wp:inline>
+        </w:drawing>
+      </w:r>
+    </w:p>
+    <w:p>
+      <w:pPr>
+        <w:pStyle w:val="a7"/>
+        <w:spacing w:line="360" w:lineRule="auto"/>
+        <w:ind w:left="0"/>
+        <w:jc w:val="center"/>
+        <w:rPr>
+          <w:sz w:val="28"/>
+          <w:szCs w:val="28"/>
+          <w:lang w:val="en-US"/>
+        </w:rPr>
+      </w:pPr>
+      <w:r>
+        <w:rPr>
+          <w:sz w:val="28"/>
+          <w:szCs w:val="28"/>
+        </w:rPr>
+        <w:t xml:space="preserve">Рисунок 5 – Логотип </w:t>
+      </w:r>
+      <w:r>
+        <w:rPr>
+          <w:sz w:val="28"/>
+          <w:szCs w:val="28"/>
+          <w:lang w:val="en-US"/>
+        </w:rPr>
+        <w:t>Angular</w:t>
+      </w:r>
+    </w:p>
+    <w:p>
+      <w:pPr>
+        <w:pStyle w:val="a7"/>
+        <w:spacing w:line="360" w:lineRule="auto"/>
+        <w:ind w:left="0"/>
+        <w:jc w:val="center"/>
+        <w:rPr>
+          <w:sz w:val="28"/>
+          <w:szCs w:val="28"/>
+          <w:lang w:val="en-US"/>
+        </w:rPr>
+      </w:pPr>
+    </w:p>
+    <w:p>
+      <w:pPr>
+        <w:pStyle w:val="a7"/>
+        <w:spacing w:line="360" w:lineRule="auto"/>
+        <w:ind w:left="0" w:firstLine="709"/>
+        <w:rPr>
+          <w:sz w:val="28"/>
+          <w:szCs w:val="28"/>
+        </w:rPr>
+      </w:pPr>
+      <w:r>
+        <w:rPr>
+          <w:sz w:val="28"/>
+          <w:szCs w:val="28"/>
+        </w:rPr>
+        <w:t>Таким образом, для разработки интерфейса веб-приложения были использованы такие технологии</w:t>
+      </w:r>
+      <w:r>
+        <w:rPr>
+          <w:sz w:val="28"/>
+          <w:szCs w:val="28"/>
+        </w:rPr>
+        <w:t xml:space="preserve">, </w:t>
+      </w:r>
+      <w:r>
+        <w:rPr>
+          <w:sz w:val="28"/>
+          <w:szCs w:val="28"/>
+        </w:rPr>
+        <w:t xml:space="preserve">как </w:t>
+      </w:r>
+      <w:r>
+        <w:rPr>
+          <w:sz w:val="28"/>
+          <w:szCs w:val="28"/>
+          <w:lang w:val="en-US"/>
+        </w:rPr>
+        <w:t>HTML</w:t>
+      </w:r>
+      <w:r>
+        <w:rPr>
+          <w:sz w:val="28"/>
+          <w:szCs w:val="28"/>
+        </w:rPr>
+        <w:t xml:space="preserve">, </w:t>
+      </w:r>
+      <w:r>
+        <w:rPr>
+          <w:sz w:val="28"/>
+          <w:szCs w:val="28"/>
+          <w:lang w:val="en-US"/>
+        </w:rPr>
+        <w:t>CSS</w:t>
+      </w:r>
+      <w:r>
+        <w:rPr>
+          <w:sz w:val="28"/>
+          <w:szCs w:val="28"/>
+        </w:rPr>
+        <w:t xml:space="preserve">, </w:t>
+      </w:r>
+      <w:r>
+        <w:rPr>
+          <w:sz w:val="28"/>
+          <w:szCs w:val="28"/>
+          <w:lang w:val="en-US"/>
+        </w:rPr>
+        <w:t>JavaScript</w:t>
+      </w:r>
+      <w:r>
+        <w:rPr>
+          <w:sz w:val="28"/>
+          <w:szCs w:val="28"/>
+        </w:rPr>
+        <w:t>.</w:t>
+      </w:r>
+    </w:p>
+    <w:p>
+      <w:pPr>
+        <w:pStyle w:val="a7"/>
+        <w:spacing w:line="360" w:lineRule="auto"/>
+        <w:ind w:left="0" w:firstLine="709"/>
+        <w:rPr>
+          <w:sz w:val="28"/>
+          <w:szCs w:val="28"/>
         </w:rPr>
       </w:pPr>
     </w:p>
@@ -6178,6 +8736,7 @@
       <w:pPr>
         <w:pStyle w:val="2"/>
         <w:ind w:firstLine="709"/>
+        <w:jc w:val="both"/>
         <w:rPr>
           <w:rFonts w:ascii="Times New Roman" w:hAnsi="Times New Roman" w:cs="Times New Roman"/>
           <w:color w:val="auto"/>
@@ -6185,8 +8744,7 @@
           <w:szCs w:val="32"/>
         </w:rPr>
       </w:pPr>
-      <w:bookmarkStart w:id="4" w:name="_Toc74532531"/>
-      <w:bookmarkStart w:id="5" w:name="_Toc98918426"/>
+      <w:bookmarkStart w:id="11" w:name="_Toc98918428"/>
       <w:r>
         <w:rPr>
           <w:rFonts w:ascii="Times New Roman" w:hAnsi="Times New Roman" w:cs="Times New Roman"/>
@@ -6194,7 +8752,8 @@
           <w:sz w:val="32"/>
           <w:szCs w:val="32"/>
         </w:rPr>
-        <w:t>1.1</w:t>
+        <w:lastRenderedPageBreak/>
+        <w:t>1.3</w:t>
       </w:r>
       <w:r>
         <w:rPr>
@@ -6205,18 +8764,2691 @@
         </w:rPr>
         <w:t xml:space="preserve"> </w:t>
       </w:r>
-      <w:bookmarkEnd w:id="4"/>
-      <w:r>
+      <w:bookmarkStart w:id="12" w:name="TOC-10.-Xcode"/>
+      <w:bookmarkEnd w:id="12"/>
+      <w:r>
+        <w:rPr>
+          <w:rFonts w:ascii="Times New Roman" w:hAnsi="Times New Roman" w:cs="Times New Roman"/>
+          <w:color w:val="000000" w:themeColor="text1"/>
+          <w:sz w:val="32"/>
+          <w:szCs w:val="32"/>
+        </w:rPr>
+        <w:t>Обзор</w:t>
+      </w:r>
+      <w:r>
+        <w:rPr>
+          <w:rFonts w:ascii="Times New Roman" w:hAnsi="Times New Roman" w:cs="Times New Roman"/>
+          <w:color w:val="000000" w:themeColor="text1"/>
+          <w:sz w:val="32"/>
+          <w:szCs w:val="32"/>
+        </w:rPr>
+        <w:t xml:space="preserve"> </w:t>
+      </w:r>
+      <w:r>
+        <w:rPr>
+          <w:rFonts w:ascii="Times New Roman" w:hAnsi="Times New Roman" w:cs="Times New Roman"/>
+          <w:color w:val="000000" w:themeColor="text1"/>
+          <w:sz w:val="32"/>
+          <w:szCs w:val="32"/>
+        </w:rPr>
+        <w:t>технологий</w:t>
+      </w:r>
+      <w:r>
+        <w:rPr>
+          <w:rFonts w:ascii="Times New Roman" w:hAnsi="Times New Roman" w:cs="Times New Roman"/>
+          <w:color w:val="000000" w:themeColor="text1"/>
+          <w:sz w:val="32"/>
+          <w:szCs w:val="32"/>
+        </w:rPr>
+        <w:t xml:space="preserve"> </w:t>
+      </w:r>
+      <w:r>
+        <w:rPr>
+          <w:rFonts w:ascii="Times New Roman" w:hAnsi="Times New Roman" w:cs="Times New Roman"/>
+          <w:color w:val="000000" w:themeColor="text1"/>
+          <w:sz w:val="32"/>
+          <w:szCs w:val="32"/>
+        </w:rPr>
+        <w:t>разработки</w:t>
+      </w:r>
+      <w:r>
+        <w:rPr>
+          <w:rFonts w:ascii="Times New Roman" w:hAnsi="Times New Roman" w:cs="Times New Roman"/>
+          <w:color w:val="000000" w:themeColor="text1"/>
+          <w:sz w:val="32"/>
+          <w:szCs w:val="32"/>
+        </w:rPr>
+        <w:t xml:space="preserve"> </w:t>
+      </w:r>
+      <w:r>
+        <w:rPr>
+          <w:rFonts w:ascii="Times New Roman" w:hAnsi="Times New Roman" w:cs="Times New Roman"/>
+          <w:color w:val="000000" w:themeColor="text1"/>
+          <w:sz w:val="32"/>
+          <w:szCs w:val="32"/>
+        </w:rPr>
+        <w:t>веб-приложения</w:t>
+      </w:r>
+      <w:r>
+        <w:rPr>
+          <w:rFonts w:ascii="Times New Roman" w:hAnsi="Times New Roman" w:cs="Times New Roman"/>
+          <w:color w:val="000000" w:themeColor="text1"/>
+          <w:sz w:val="32"/>
+          <w:szCs w:val="32"/>
+        </w:rPr>
+        <w:t xml:space="preserve"> </w:t>
+      </w:r>
+      <w:r>
+        <w:rPr>
+          <w:rFonts w:ascii="Times New Roman" w:hAnsi="Times New Roman" w:cs="Times New Roman"/>
+          <w:color w:val="000000" w:themeColor="text1"/>
+          <w:sz w:val="32"/>
+          <w:szCs w:val="32"/>
+        </w:rPr>
+        <w:t>на</w:t>
+      </w:r>
+      <w:r>
+        <w:rPr>
+          <w:rFonts w:ascii="Times New Roman" w:hAnsi="Times New Roman" w:cs="Times New Roman"/>
+          <w:color w:val="000000" w:themeColor="text1"/>
+          <w:sz w:val="32"/>
+          <w:szCs w:val="32"/>
+        </w:rPr>
+        <w:t xml:space="preserve"> </w:t>
+      </w:r>
+      <w:r>
+        <w:rPr>
+          <w:rFonts w:ascii="Times New Roman" w:hAnsi="Times New Roman" w:cs="Times New Roman"/>
+          <w:color w:val="000000" w:themeColor="text1"/>
+          <w:sz w:val="32"/>
+          <w:szCs w:val="32"/>
+        </w:rPr>
+        <w:t>стороне</w:t>
+      </w:r>
+      <w:r>
+        <w:rPr>
+          <w:rFonts w:ascii="Times New Roman" w:hAnsi="Times New Roman" w:cs="Times New Roman"/>
+          <w:color w:val="000000" w:themeColor="text1"/>
+          <w:sz w:val="32"/>
+          <w:szCs w:val="32"/>
+        </w:rPr>
+        <w:t xml:space="preserve"> сервера</w:t>
+      </w:r>
+      <w:bookmarkEnd w:id="11"/>
+    </w:p>
+    <w:p>
+      <w:pPr>
+        <w:pStyle w:val="a7"/>
+        <w:spacing w:line="360" w:lineRule="auto"/>
+        <w:ind w:left="0" w:firstLine="709"/>
+        <w:rPr>
+          <w:sz w:val="28"/>
+          <w:szCs w:val="28"/>
+        </w:rPr>
+      </w:pPr>
+    </w:p>
+    <w:p>
+      <w:pPr>
+        <w:pStyle w:val="a7"/>
+        <w:spacing w:line="360" w:lineRule="auto"/>
+        <w:ind w:left="0" w:firstLine="709"/>
+        <w:jc w:val="both"/>
+        <w:rPr>
+          <w:sz w:val="28"/>
+          <w:szCs w:val="28"/>
+        </w:rPr>
+      </w:pPr>
+      <w:r>
+        <w:rPr>
+          <w:sz w:val="28"/>
+          <w:szCs w:val="28"/>
+        </w:rPr>
+        <w:t xml:space="preserve">Для разработки серверной части приложения необходимо хранилище данных для сохранения внесенной пользователем информации, а также </w:t>
+      </w:r>
+      <w:r>
+        <w:rPr>
+          <w:sz w:val="28"/>
+          <w:szCs w:val="28"/>
+        </w:rPr>
+        <w:t xml:space="preserve">технология разработки </w:t>
+      </w:r>
+      <w:r>
+        <w:rPr>
+          <w:sz w:val="28"/>
+          <w:szCs w:val="28"/>
+        </w:rPr>
+        <w:t xml:space="preserve">для написания </w:t>
+      </w:r>
+      <w:r>
+        <w:rPr>
+          <w:sz w:val="28"/>
+          <w:szCs w:val="28"/>
+        </w:rPr>
+        <w:t xml:space="preserve">логики серверной части </w:t>
+      </w:r>
+      <w:r>
+        <w:rPr>
+          <w:sz w:val="28"/>
+          <w:szCs w:val="28"/>
+        </w:rPr>
+        <w:t>приложения.</w:t>
+      </w:r>
+    </w:p>
+    <w:p>
+      <w:pPr>
+        <w:pStyle w:val="a7"/>
+        <w:spacing w:line="360" w:lineRule="auto"/>
+        <w:ind w:left="0" w:firstLine="709"/>
+        <w:jc w:val="both"/>
+        <w:rPr>
+          <w:sz w:val="28"/>
+          <w:szCs w:val="28"/>
+        </w:rPr>
+      </w:pPr>
+      <w:r>
+        <w:rPr>
+          <w:sz w:val="28"/>
+          <w:szCs w:val="28"/>
+        </w:rPr>
+        <w:t xml:space="preserve">Для хранения данных </w:t>
+      </w:r>
+      <w:r>
+        <w:rPr>
+          <w:sz w:val="28"/>
+          <w:szCs w:val="28"/>
+        </w:rPr>
+        <w:t>суще</w:t>
+      </w:r>
+      <w:r>
+        <w:rPr>
+          <w:sz w:val="28"/>
+          <w:szCs w:val="28"/>
+        </w:rPr>
+        <w:t>ствует множество систем, одна из таких</w:t>
+      </w:r>
+      <w:r>
+        <w:rPr>
+          <w:sz w:val="28"/>
+          <w:szCs w:val="28"/>
+        </w:rPr>
+        <w:t xml:space="preserve"> </w:t>
+      </w:r>
+      <w:r>
+        <w:rPr>
+          <w:sz w:val="28"/>
+          <w:szCs w:val="28"/>
+          <w:lang w:val="en-US"/>
+        </w:rPr>
+        <w:t>MySQL</w:t>
+      </w:r>
+      <w:r>
+        <w:rPr>
+          <w:sz w:val="28"/>
+          <w:szCs w:val="28"/>
+        </w:rPr>
+        <w:t xml:space="preserve"> </w:t>
+      </w:r>
+      <w:r>
+        <w:rPr>
+          <w:sz w:val="28"/>
+          <w:szCs w:val="28"/>
+        </w:rPr>
+        <w:t>— это</w:t>
+      </w:r>
+      <w:r>
+        <w:rPr>
+          <w:sz w:val="28"/>
+          <w:szCs w:val="28"/>
+        </w:rPr>
+        <w:t xml:space="preserve"> система управления базами данных (СУБД), распространяемая как свободное программное обеспечение (пользователи имеют право на неограниченную установку, запуск, свободное использование)</w:t>
+      </w:r>
+      <w:r>
+        <w:rPr>
+          <w:sz w:val="28"/>
+          <w:szCs w:val="28"/>
+        </w:rPr>
+        <w:t xml:space="preserve">. </w:t>
+      </w:r>
+    </w:p>
+    <w:p>
+      <w:pPr>
+        <w:pStyle w:val="a7"/>
+        <w:spacing w:line="360" w:lineRule="auto"/>
+        <w:ind w:left="0" w:firstLine="709"/>
+        <w:jc w:val="both"/>
+        <w:rPr>
+          <w:sz w:val="28"/>
+          <w:szCs w:val="28"/>
+          <w:lang w:val="en-US"/>
+        </w:rPr>
+      </w:pPr>
+      <w:r>
+        <w:rPr>
+          <w:sz w:val="28"/>
+          <w:szCs w:val="28"/>
+        </w:rPr>
+        <w:t xml:space="preserve">Преимущества </w:t>
+      </w:r>
+      <w:r>
+        <w:rPr>
+          <w:sz w:val="28"/>
+          <w:szCs w:val="28"/>
+          <w:lang w:val="en-US"/>
+        </w:rPr>
+        <w:t>MySQL:</w:t>
+      </w:r>
+    </w:p>
+    <w:p>
+      <w:pPr>
+        <w:pStyle w:val="a7"/>
+        <w:numPr>
+          <w:ilvl w:val="0"/>
+          <w:numId w:val="9"/>
+        </w:numPr>
+        <w:spacing w:line="360" w:lineRule="auto"/>
+        <w:ind w:left="0" w:firstLine="709"/>
+        <w:jc w:val="both"/>
+        <w:rPr>
+          <w:sz w:val="28"/>
+          <w:szCs w:val="28"/>
+        </w:rPr>
+      </w:pPr>
+      <w:r>
+        <w:rPr>
+          <w:sz w:val="28"/>
+          <w:szCs w:val="28"/>
+        </w:rPr>
+        <w:t>Открытый исходный код. Распространяется бесплатно для домашнего применения.</w:t>
+      </w:r>
+    </w:p>
+    <w:p>
+      <w:pPr>
+        <w:pStyle w:val="a7"/>
+        <w:numPr>
+          <w:ilvl w:val="0"/>
+          <w:numId w:val="9"/>
+        </w:numPr>
+        <w:spacing w:line="360" w:lineRule="auto"/>
+        <w:ind w:left="0" w:firstLine="709"/>
+        <w:jc w:val="both"/>
+        <w:rPr>
+          <w:sz w:val="28"/>
+          <w:szCs w:val="28"/>
+        </w:rPr>
+      </w:pPr>
+      <w:r>
+        <w:rPr>
+          <w:sz w:val="28"/>
+          <w:szCs w:val="28"/>
+        </w:rPr>
+        <w:t xml:space="preserve">Простота. </w:t>
+      </w:r>
+      <w:proofErr w:type="spellStart"/>
+      <w:r>
+        <w:rPr>
+          <w:sz w:val="28"/>
+          <w:szCs w:val="28"/>
+        </w:rPr>
+        <w:t>MySQL</w:t>
+      </w:r>
+      <w:proofErr w:type="spellEnd"/>
+      <w:r>
+        <w:rPr>
+          <w:sz w:val="28"/>
+          <w:szCs w:val="28"/>
+        </w:rPr>
+        <w:t xml:space="preserve"> легко устанавливается, имеет понятный интерфейс, а разнообразие плагинов и дополнительных приложений упрощает работу с БД.</w:t>
+      </w:r>
+    </w:p>
+    <w:p>
+      <w:pPr>
+        <w:pStyle w:val="a7"/>
+        <w:numPr>
+          <w:ilvl w:val="0"/>
+          <w:numId w:val="9"/>
+        </w:numPr>
+        <w:spacing w:line="360" w:lineRule="auto"/>
+        <w:ind w:left="0" w:firstLine="709"/>
+        <w:jc w:val="both"/>
+        <w:rPr>
+          <w:sz w:val="28"/>
+          <w:szCs w:val="28"/>
+        </w:rPr>
+      </w:pPr>
+      <w:r>
+        <w:rPr>
+          <w:sz w:val="28"/>
+          <w:szCs w:val="28"/>
+        </w:rPr>
+        <w:t>Функционал. Включает в себя практически весь необходимый набор инструментов, который может пригодиться при разработке любого проекта.</w:t>
+      </w:r>
+    </w:p>
+    <w:p>
+      <w:pPr>
+        <w:pStyle w:val="a7"/>
+        <w:numPr>
+          <w:ilvl w:val="0"/>
+          <w:numId w:val="9"/>
+        </w:numPr>
+        <w:spacing w:line="360" w:lineRule="auto"/>
+        <w:ind w:left="0" w:firstLine="709"/>
+        <w:jc w:val="both"/>
+        <w:rPr>
+          <w:sz w:val="28"/>
+          <w:szCs w:val="28"/>
+        </w:rPr>
+      </w:pPr>
+      <w:r>
+        <w:rPr>
+          <w:sz w:val="28"/>
+          <w:szCs w:val="28"/>
+        </w:rPr>
+        <w:t>Безопасность. Многие системы безопасности уже встроены и работают по умолчанию.</w:t>
+      </w:r>
+    </w:p>
+    <w:p>
+      <w:pPr>
+        <w:pStyle w:val="a7"/>
+        <w:numPr>
+          <w:ilvl w:val="0"/>
+          <w:numId w:val="9"/>
+        </w:numPr>
+        <w:spacing w:line="360" w:lineRule="auto"/>
+        <w:ind w:left="0" w:firstLine="709"/>
+        <w:jc w:val="both"/>
+        <w:rPr>
+          <w:sz w:val="28"/>
+          <w:szCs w:val="28"/>
+        </w:rPr>
+      </w:pPr>
+      <w:r>
+        <w:rPr>
+          <w:sz w:val="28"/>
+          <w:szCs w:val="28"/>
+        </w:rPr>
+        <w:t>Масштабируемость. Может использоваться в работе как с малым, так и с большим объемом данных.</w:t>
+      </w:r>
+    </w:p>
+    <w:p>
+      <w:pPr>
+        <w:pStyle w:val="a7"/>
+        <w:numPr>
+          <w:ilvl w:val="0"/>
+          <w:numId w:val="9"/>
+        </w:numPr>
+        <w:spacing w:line="360" w:lineRule="auto"/>
+        <w:ind w:left="0" w:firstLine="709"/>
+        <w:jc w:val="both"/>
+        <w:rPr>
+          <w:sz w:val="28"/>
+          <w:szCs w:val="28"/>
+        </w:rPr>
+      </w:pPr>
+      <w:r>
+        <w:rPr>
+          <w:sz w:val="28"/>
+          <w:szCs w:val="28"/>
+        </w:rPr>
+        <w:t>Скорость. Является одной из самых быстрых среди имеющихся на современном рынке.</w:t>
+      </w:r>
+    </w:p>
+    <w:p>
+      <w:pPr>
+        <w:pStyle w:val="a7"/>
+        <w:spacing w:line="360" w:lineRule="auto"/>
+        <w:ind w:left="0" w:firstLine="709"/>
+        <w:jc w:val="both"/>
+        <w:rPr>
+          <w:sz w:val="28"/>
+          <w:szCs w:val="28"/>
+        </w:rPr>
+      </w:pPr>
+      <w:r>
+        <w:rPr>
+          <w:sz w:val="28"/>
+          <w:szCs w:val="28"/>
+        </w:rPr>
+        <w:t>Для разработки серверной части также существует множество технологий:</w:t>
+      </w:r>
+    </w:p>
+    <w:p>
+      <w:pPr>
+        <w:pStyle w:val="a7"/>
+        <w:numPr>
+          <w:ilvl w:val="0"/>
+          <w:numId w:val="9"/>
+        </w:numPr>
+        <w:spacing w:line="360" w:lineRule="auto"/>
+        <w:ind w:left="0" w:firstLine="709"/>
+        <w:jc w:val="both"/>
+        <w:rPr>
+          <w:sz w:val="28"/>
+          <w:szCs w:val="28"/>
+        </w:rPr>
+      </w:pPr>
+      <w:r>
+        <w:rPr>
+          <w:sz w:val="28"/>
+          <w:szCs w:val="28"/>
+          <w:lang w:val="en-US"/>
+        </w:rPr>
+        <w:t>PHP</w:t>
+      </w:r>
+      <w:r>
+        <w:rPr>
+          <w:sz w:val="28"/>
+          <w:szCs w:val="28"/>
+        </w:rPr>
+        <w:t xml:space="preserve"> – </w:t>
+      </w:r>
+      <w:r>
+        <w:rPr>
+          <w:sz w:val="28"/>
+          <w:szCs w:val="28"/>
+        </w:rPr>
+        <w:t xml:space="preserve">это </w:t>
+      </w:r>
+      <w:r>
+        <w:rPr>
+          <w:sz w:val="28"/>
+          <w:szCs w:val="28"/>
+        </w:rPr>
+        <w:t>распространённый язык программирования общего назначения с открытым исходным кодом. PHP специально сконструирован для веб-разработок и его код может внедряться непосредственно в HTML.</w:t>
+      </w:r>
+      <w:r>
+        <w:t xml:space="preserve"> </w:t>
+      </w:r>
+      <w:r>
+        <w:rPr>
+          <w:sz w:val="28"/>
+          <w:szCs w:val="28"/>
+        </w:rPr>
+        <w:t xml:space="preserve">РНР </w:t>
+      </w:r>
+      <w:r>
+        <w:rPr>
+          <w:sz w:val="28"/>
+          <w:szCs w:val="28"/>
+        </w:rPr>
+        <w:lastRenderedPageBreak/>
+        <w:t>позволяет изменять веб-страницу на сервере непосредственно перед тем, как она будет отправлена браузеру</w:t>
+      </w:r>
+      <w:r>
+        <w:rPr>
+          <w:sz w:val="28"/>
+          <w:szCs w:val="28"/>
+        </w:rPr>
+        <w:t>.</w:t>
+      </w:r>
+      <w:r>
+        <w:t xml:space="preserve"> </w:t>
+      </w:r>
+      <w:r>
+        <w:rPr>
+          <w:sz w:val="28"/>
+          <w:szCs w:val="28"/>
+        </w:rPr>
+        <w:t>В ходе исполнения PHP может изменить или динамически создать любой HTML-код, который и является результатом исполнения сценария. Затем сервер отправляет этот код браузеру.</w:t>
+      </w:r>
+      <w:r>
+        <w:rPr>
+          <w:sz w:val="28"/>
+          <w:szCs w:val="28"/>
+        </w:rPr>
+        <w:t xml:space="preserve"> Основным преимуществом </w:t>
+      </w:r>
+      <w:r>
+        <w:rPr>
+          <w:sz w:val="28"/>
+          <w:szCs w:val="28"/>
+          <w:lang w:val="en-US"/>
+        </w:rPr>
+        <w:t>PHP</w:t>
+      </w:r>
+      <w:r>
+        <w:rPr>
+          <w:sz w:val="28"/>
+          <w:szCs w:val="28"/>
+        </w:rPr>
+        <w:t xml:space="preserve"> </w:t>
+      </w:r>
+      <w:r>
+        <w:rPr>
+          <w:sz w:val="28"/>
+          <w:szCs w:val="28"/>
+        </w:rPr>
+        <w:t xml:space="preserve">является возможность внедрить </w:t>
+      </w:r>
+      <w:r>
+        <w:rPr>
+          <w:sz w:val="28"/>
+          <w:szCs w:val="28"/>
+          <w:lang w:val="en-US"/>
+        </w:rPr>
+        <w:t>PHP</w:t>
+      </w:r>
+      <w:r>
+        <w:rPr>
+          <w:sz w:val="28"/>
+          <w:szCs w:val="28"/>
+        </w:rPr>
+        <w:t>-</w:t>
+      </w:r>
+      <w:r>
+        <w:rPr>
+          <w:sz w:val="28"/>
+          <w:szCs w:val="28"/>
+        </w:rPr>
+        <w:t xml:space="preserve">скрипт в </w:t>
+      </w:r>
+      <w:r>
+        <w:rPr>
+          <w:sz w:val="28"/>
+          <w:szCs w:val="28"/>
+          <w:lang w:val="en-US"/>
+        </w:rPr>
+        <w:t>HTML</w:t>
+      </w:r>
+      <w:r>
+        <w:rPr>
+          <w:sz w:val="28"/>
+          <w:szCs w:val="28"/>
+        </w:rPr>
+        <w:t>-разметку.</w:t>
+      </w:r>
+    </w:p>
+    <w:p>
+      <w:pPr>
+        <w:pStyle w:val="a7"/>
+        <w:numPr>
+          <w:ilvl w:val="0"/>
+          <w:numId w:val="9"/>
+        </w:numPr>
+        <w:spacing w:line="360" w:lineRule="auto"/>
+        <w:ind w:left="0" w:firstLine="709"/>
+        <w:jc w:val="both"/>
+        <w:rPr>
+          <w:sz w:val="28"/>
+          <w:szCs w:val="28"/>
+        </w:rPr>
+      </w:pPr>
+      <w:r>
+        <w:rPr>
+          <w:sz w:val="28"/>
+          <w:szCs w:val="28"/>
+        </w:rPr>
+        <w:t xml:space="preserve">Node.js </w:t>
+      </w:r>
+      <w:r>
+        <w:rPr>
+          <w:sz w:val="28"/>
+          <w:szCs w:val="28"/>
+        </w:rPr>
+        <w:t>— это</w:t>
+      </w:r>
+      <w:r>
+        <w:rPr>
+          <w:sz w:val="28"/>
+          <w:szCs w:val="28"/>
+        </w:rPr>
+        <w:t xml:space="preserve"> программная платформа, которая транслирует </w:t>
+      </w:r>
+      <w:proofErr w:type="spellStart"/>
+      <w:r>
+        <w:rPr>
+          <w:sz w:val="28"/>
+          <w:szCs w:val="28"/>
+        </w:rPr>
+        <w:t>JavaScript</w:t>
+      </w:r>
+      <w:proofErr w:type="spellEnd"/>
+      <w:r>
+        <w:rPr>
+          <w:sz w:val="28"/>
+          <w:szCs w:val="28"/>
+        </w:rPr>
+        <w:t xml:space="preserve"> в машинный код, исполняемый на стороне сервера. Таким образом, </w:t>
+      </w:r>
+      <w:proofErr w:type="spellStart"/>
+      <w:r>
+        <w:rPr>
+          <w:sz w:val="28"/>
+          <w:szCs w:val="28"/>
+        </w:rPr>
+        <w:t>JavaScript</w:t>
+      </w:r>
+      <w:proofErr w:type="spellEnd"/>
+      <w:r>
+        <w:rPr>
+          <w:sz w:val="28"/>
+          <w:szCs w:val="28"/>
+        </w:rPr>
+        <w:t xml:space="preserve"> можно использовать для создания серверной части.</w:t>
+      </w:r>
+      <w:r>
+        <w:t xml:space="preserve"> </w:t>
+      </w:r>
+      <w:r>
+        <w:rPr>
+          <w:sz w:val="28"/>
+          <w:szCs w:val="28"/>
+        </w:rPr>
+        <w:t xml:space="preserve">В отличие от PHP, который работает под управлением "стороннего" веб-сервера, например, </w:t>
+      </w:r>
+      <w:proofErr w:type="spellStart"/>
+      <w:r>
+        <w:rPr>
+          <w:sz w:val="28"/>
+          <w:szCs w:val="28"/>
+        </w:rPr>
+        <w:t>Apache</w:t>
+      </w:r>
+      <w:proofErr w:type="spellEnd"/>
+      <w:r>
+        <w:rPr>
+          <w:sz w:val="28"/>
+          <w:szCs w:val="28"/>
+        </w:rPr>
+        <w:t xml:space="preserve"> или IIS, Node.js сама является веб-сервером. Но часто она работает в связке с </w:t>
+      </w:r>
+      <w:proofErr w:type="spellStart"/>
+      <w:r>
+        <w:rPr>
+          <w:sz w:val="28"/>
+          <w:szCs w:val="28"/>
+        </w:rPr>
+        <w:t>Nginx</w:t>
+      </w:r>
+      <w:proofErr w:type="spellEnd"/>
+      <w:r>
+        <w:rPr>
+          <w:sz w:val="28"/>
+          <w:szCs w:val="28"/>
+        </w:rPr>
+        <w:t xml:space="preserve"> в качестве основного сервера. Использование </w:t>
+      </w:r>
+      <w:proofErr w:type="spellStart"/>
+      <w:r>
+        <w:rPr>
+          <w:sz w:val="28"/>
+          <w:szCs w:val="28"/>
+        </w:rPr>
+        <w:t>Nginx</w:t>
+      </w:r>
+      <w:proofErr w:type="spellEnd"/>
+      <w:r>
+        <w:rPr>
+          <w:sz w:val="28"/>
+          <w:szCs w:val="28"/>
+        </w:rPr>
+        <w:t xml:space="preserve"> совсем не обязательно, но оправдано для кэширования данных запроса, отдачи статических файлов или разделения доменов в пределах одного сервера (</w:t>
+      </w:r>
+      <w:proofErr w:type="spellStart"/>
+      <w:r>
+        <w:rPr>
+          <w:sz w:val="28"/>
+          <w:szCs w:val="28"/>
+        </w:rPr>
+        <w:t>reverse</w:t>
+      </w:r>
+      <w:proofErr w:type="spellEnd"/>
+      <w:r>
+        <w:rPr>
+          <w:sz w:val="28"/>
+          <w:szCs w:val="28"/>
+        </w:rPr>
+        <w:t xml:space="preserve"> </w:t>
+      </w:r>
+      <w:proofErr w:type="spellStart"/>
+      <w:r>
+        <w:rPr>
+          <w:sz w:val="28"/>
+          <w:szCs w:val="28"/>
+        </w:rPr>
+        <w:t>proxy</w:t>
+      </w:r>
+      <w:proofErr w:type="spellEnd"/>
+      <w:proofErr w:type="gramStart"/>
+      <w:r>
+        <w:rPr>
+          <w:sz w:val="28"/>
+          <w:szCs w:val="28"/>
+        </w:rPr>
+        <w:t>).В</w:t>
+      </w:r>
+      <w:proofErr w:type="gramEnd"/>
+      <w:r>
+        <w:rPr>
+          <w:sz w:val="28"/>
+          <w:szCs w:val="28"/>
+        </w:rPr>
+        <w:t xml:space="preserve"> основе Node.js лежит разработанный </w:t>
+      </w:r>
+      <w:proofErr w:type="spellStart"/>
+      <w:r>
+        <w:rPr>
+          <w:sz w:val="28"/>
+          <w:szCs w:val="28"/>
+        </w:rPr>
+        <w:t>Google</w:t>
+      </w:r>
+      <w:proofErr w:type="spellEnd"/>
+      <w:r>
+        <w:rPr>
+          <w:sz w:val="28"/>
+          <w:szCs w:val="28"/>
+        </w:rPr>
+        <w:t xml:space="preserve"> движок V8, который используется в браузере </w:t>
+      </w:r>
+      <w:proofErr w:type="spellStart"/>
+      <w:r>
+        <w:rPr>
+          <w:sz w:val="28"/>
+          <w:szCs w:val="28"/>
+        </w:rPr>
+        <w:t>Chrome</w:t>
+      </w:r>
+      <w:proofErr w:type="spellEnd"/>
+      <w:r>
+        <w:rPr>
+          <w:sz w:val="28"/>
+          <w:szCs w:val="28"/>
+        </w:rPr>
+        <w:t xml:space="preserve"> и отвечает за компиляцию кода </w:t>
+      </w:r>
+      <w:proofErr w:type="spellStart"/>
+      <w:r>
+        <w:rPr>
+          <w:sz w:val="28"/>
+          <w:szCs w:val="28"/>
+        </w:rPr>
+        <w:t>JavaScript</w:t>
+      </w:r>
+      <w:proofErr w:type="spellEnd"/>
+      <w:r>
+        <w:rPr>
+          <w:sz w:val="28"/>
+          <w:szCs w:val="28"/>
+        </w:rPr>
+        <w:t xml:space="preserve"> во внутренний код машины.</w:t>
+      </w:r>
+    </w:p>
+    <w:p>
+      <w:pPr>
+        <w:pStyle w:val="a7"/>
+        <w:numPr>
+          <w:ilvl w:val="0"/>
+          <w:numId w:val="9"/>
+        </w:numPr>
+        <w:spacing w:line="360" w:lineRule="auto"/>
+        <w:ind w:left="0" w:firstLine="709"/>
+        <w:jc w:val="both"/>
+        <w:rPr>
+          <w:sz w:val="28"/>
+          <w:szCs w:val="28"/>
+        </w:rPr>
+      </w:pPr>
+      <w:proofErr w:type="spellStart"/>
+      <w:r>
+        <w:rPr>
+          <w:sz w:val="28"/>
+          <w:szCs w:val="28"/>
+        </w:rPr>
+        <w:t>Java</w:t>
+      </w:r>
+      <w:proofErr w:type="spellEnd"/>
+      <w:r>
+        <w:rPr>
+          <w:sz w:val="28"/>
+          <w:szCs w:val="28"/>
+        </w:rPr>
+        <w:t xml:space="preserve"> — язык программирования общего назначения. Относится к объектно-ориентированным языкам программирования, к языкам с сильной типизацией.</w:t>
+      </w:r>
+      <w:r>
+        <w:t xml:space="preserve"> </w:t>
+      </w:r>
+      <w:r>
+        <w:rPr>
+          <w:sz w:val="28"/>
+          <w:szCs w:val="28"/>
+        </w:rPr>
+        <w:t>О</w:t>
+      </w:r>
+      <w:r>
+        <w:rPr>
+          <w:sz w:val="28"/>
+          <w:szCs w:val="28"/>
+        </w:rPr>
+        <w:t xml:space="preserve">дин из самых популярных языков программирования. Он универсален и используется уже более 20 лет. Универсальность обеспечивается виртуальной машиной </w:t>
+      </w:r>
+      <w:proofErr w:type="spellStart"/>
+      <w:r>
+        <w:rPr>
+          <w:sz w:val="28"/>
+          <w:szCs w:val="28"/>
+        </w:rPr>
+        <w:t>Java</w:t>
+      </w:r>
+      <w:proofErr w:type="spellEnd"/>
+      <w:r>
+        <w:rPr>
+          <w:sz w:val="28"/>
+          <w:szCs w:val="28"/>
+        </w:rPr>
+        <w:t xml:space="preserve"> (</w:t>
+      </w:r>
+      <w:proofErr w:type="spellStart"/>
+      <w:r>
+        <w:rPr>
+          <w:sz w:val="28"/>
+          <w:szCs w:val="28"/>
+        </w:rPr>
+        <w:t>Java</w:t>
+      </w:r>
+      <w:proofErr w:type="spellEnd"/>
+      <w:r>
+        <w:rPr>
+          <w:sz w:val="28"/>
+          <w:szCs w:val="28"/>
+        </w:rPr>
+        <w:t xml:space="preserve"> </w:t>
+      </w:r>
+      <w:proofErr w:type="spellStart"/>
+      <w:r>
+        <w:rPr>
+          <w:sz w:val="28"/>
+          <w:szCs w:val="28"/>
+        </w:rPr>
+        <w:t>Virtual</w:t>
+      </w:r>
+      <w:proofErr w:type="spellEnd"/>
+      <w:r>
+        <w:rPr>
+          <w:sz w:val="28"/>
+          <w:szCs w:val="28"/>
+        </w:rPr>
+        <w:t xml:space="preserve"> </w:t>
+      </w:r>
+      <w:proofErr w:type="spellStart"/>
+      <w:r>
+        <w:rPr>
+          <w:sz w:val="28"/>
+          <w:szCs w:val="28"/>
+        </w:rPr>
+        <w:t>Machine</w:t>
+      </w:r>
+      <w:proofErr w:type="spellEnd"/>
+      <w:r>
+        <w:rPr>
+          <w:sz w:val="28"/>
+          <w:szCs w:val="28"/>
+        </w:rPr>
+        <w:t xml:space="preserve">, JVM). Во многих языках во время компиляции программа переводится в код, который может работать по-разному на разных устройствах или платформах. В </w:t>
+      </w:r>
+      <w:proofErr w:type="spellStart"/>
+      <w:r>
+        <w:rPr>
+          <w:sz w:val="28"/>
+          <w:szCs w:val="28"/>
+        </w:rPr>
+        <w:t>Java</w:t>
+      </w:r>
+      <w:proofErr w:type="spellEnd"/>
+      <w:r>
+        <w:rPr>
+          <w:sz w:val="28"/>
+          <w:szCs w:val="28"/>
+        </w:rPr>
+        <w:t xml:space="preserve"> этой проблемы нет. JVM играет роль промежуточного уровня — из программы на </w:t>
+      </w:r>
+      <w:proofErr w:type="spellStart"/>
+      <w:r>
+        <w:rPr>
+          <w:sz w:val="28"/>
+          <w:szCs w:val="28"/>
+        </w:rPr>
+        <w:t>Java</w:t>
+      </w:r>
+      <w:proofErr w:type="spellEnd"/>
+      <w:r>
+        <w:rPr>
+          <w:sz w:val="28"/>
+          <w:szCs w:val="28"/>
+        </w:rPr>
+        <w:t xml:space="preserve"> она делает код, который может выполняться на любом компьютере независимо от того, где код был скомпилирован.</w:t>
+      </w:r>
+    </w:p>
+    <w:p>
+      <w:pPr>
+        <w:pStyle w:val="a7"/>
+        <w:spacing w:line="360" w:lineRule="auto"/>
+        <w:ind w:left="0" w:firstLine="709"/>
+        <w:jc w:val="both"/>
+        <w:rPr>
+          <w:sz w:val="28"/>
+          <w:szCs w:val="28"/>
+        </w:rPr>
+      </w:pPr>
+      <w:r>
+        <w:rPr>
+          <w:sz w:val="28"/>
+          <w:szCs w:val="28"/>
+        </w:rPr>
+        <w:t xml:space="preserve">В рамках курсового проектирования для разработки серверной части приложения использовалась технология разработки </w:t>
+      </w:r>
+      <w:r>
+        <w:rPr>
+          <w:sz w:val="28"/>
+          <w:szCs w:val="28"/>
+          <w:lang w:val="en-US"/>
+        </w:rPr>
+        <w:t>PHP</w:t>
+      </w:r>
+      <w:r>
+        <w:rPr>
+          <w:sz w:val="28"/>
+          <w:szCs w:val="28"/>
+        </w:rPr>
+        <w:t xml:space="preserve">, вместе с системой управления базами данных (СУБД) </w:t>
+      </w:r>
+      <w:r>
+        <w:rPr>
+          <w:sz w:val="28"/>
+          <w:szCs w:val="28"/>
+          <w:lang w:val="en-US"/>
+        </w:rPr>
+        <w:t>MySQL</w:t>
+      </w:r>
+      <w:r>
+        <w:rPr>
+          <w:sz w:val="28"/>
+          <w:szCs w:val="28"/>
+        </w:rPr>
+        <w:t>.</w:t>
+      </w:r>
+    </w:p>
+    <w:p>
+      <w:pPr>
+        <w:pStyle w:val="2"/>
+        <w:spacing w:line="360" w:lineRule="auto"/>
+        <w:ind w:firstLine="709"/>
+        <w:jc w:val="both"/>
+        <w:rPr>
+          <w:rStyle w:val="20"/>
+          <w:rFonts w:ascii="Times New Roman" w:hAnsi="Times New Roman" w:cs="Times New Roman"/>
+          <w:color w:val="000000" w:themeColor="text1"/>
+          <w:sz w:val="32"/>
+          <w:szCs w:val="32"/>
+        </w:rPr>
+      </w:pPr>
+      <w:bookmarkStart w:id="13" w:name="_Toc98918429"/>
+      <w:r>
+        <w:rPr>
+          <w:rFonts w:ascii="Times New Roman" w:hAnsi="Times New Roman" w:cs="Times New Roman"/>
+          <w:bCs/>
+          <w:color w:val="auto"/>
+          <w:sz w:val="32"/>
+          <w:szCs w:val="32"/>
+          <w:shd w:val="clear" w:color="auto" w:fill="FFFFFF"/>
+        </w:rPr>
+        <w:lastRenderedPageBreak/>
+        <w:t>1.4</w:t>
+      </w:r>
+      <w:r>
+        <w:rPr>
+          <w:bCs/>
+          <w:color w:val="auto"/>
+          <w:shd w:val="clear" w:color="auto" w:fill="FFFFFF"/>
+        </w:rPr>
+        <w:t xml:space="preserve"> </w:t>
+      </w:r>
+      <w:r>
+        <w:rPr>
+          <w:rStyle w:val="20"/>
+          <w:rFonts w:ascii="Times New Roman" w:hAnsi="Times New Roman" w:cs="Times New Roman"/>
+          <w:color w:val="000000" w:themeColor="text1"/>
+          <w:sz w:val="32"/>
+          <w:szCs w:val="32"/>
+        </w:rPr>
+        <w:t>Обзор</w:t>
+      </w:r>
+      <w:r>
+        <w:rPr>
+          <w:rStyle w:val="20"/>
+          <w:rFonts w:ascii="Times New Roman" w:hAnsi="Times New Roman" w:cs="Times New Roman"/>
+          <w:color w:val="000000" w:themeColor="text1"/>
+          <w:sz w:val="32"/>
+          <w:szCs w:val="32"/>
+        </w:rPr>
+        <w:t xml:space="preserve"> </w:t>
+      </w:r>
+      <w:r>
+        <w:rPr>
+          <w:rStyle w:val="20"/>
+          <w:rFonts w:ascii="Times New Roman" w:hAnsi="Times New Roman" w:cs="Times New Roman"/>
+          <w:color w:val="000000" w:themeColor="text1"/>
+          <w:sz w:val="32"/>
+          <w:szCs w:val="32"/>
+        </w:rPr>
+        <w:t>и</w:t>
+      </w:r>
+      <w:r>
+        <w:rPr>
+          <w:rStyle w:val="20"/>
+          <w:rFonts w:ascii="Times New Roman" w:hAnsi="Times New Roman" w:cs="Times New Roman"/>
+          <w:color w:val="000000" w:themeColor="text1"/>
+          <w:sz w:val="32"/>
+          <w:szCs w:val="32"/>
+        </w:rPr>
+        <w:t xml:space="preserve"> </w:t>
+      </w:r>
+      <w:r>
+        <w:rPr>
+          <w:rStyle w:val="20"/>
+          <w:rFonts w:ascii="Times New Roman" w:hAnsi="Times New Roman" w:cs="Times New Roman"/>
+          <w:color w:val="000000" w:themeColor="text1"/>
+          <w:sz w:val="32"/>
+          <w:szCs w:val="32"/>
+        </w:rPr>
+        <w:t>сравнительная</w:t>
+      </w:r>
+      <w:r>
+        <w:rPr>
+          <w:rStyle w:val="20"/>
+          <w:rFonts w:ascii="Times New Roman" w:hAnsi="Times New Roman" w:cs="Times New Roman"/>
+          <w:color w:val="000000" w:themeColor="text1"/>
+          <w:sz w:val="32"/>
+          <w:szCs w:val="32"/>
+        </w:rPr>
+        <w:t xml:space="preserve"> </w:t>
+      </w:r>
+      <w:r>
+        <w:rPr>
+          <w:rStyle w:val="20"/>
+          <w:rFonts w:ascii="Times New Roman" w:hAnsi="Times New Roman" w:cs="Times New Roman"/>
+          <w:color w:val="000000" w:themeColor="text1"/>
+          <w:sz w:val="32"/>
+          <w:szCs w:val="32"/>
+        </w:rPr>
+        <w:t>характеристика</w:t>
+      </w:r>
+      <w:r>
+        <w:rPr>
+          <w:rStyle w:val="20"/>
+          <w:rFonts w:ascii="Times New Roman" w:hAnsi="Times New Roman" w:cs="Times New Roman"/>
+          <w:color w:val="000000" w:themeColor="text1"/>
+          <w:sz w:val="32"/>
+          <w:szCs w:val="32"/>
+        </w:rPr>
+        <w:t xml:space="preserve"> </w:t>
+      </w:r>
+      <w:r>
+        <w:rPr>
+          <w:rStyle w:val="20"/>
+          <w:rFonts w:ascii="Times New Roman" w:hAnsi="Times New Roman" w:cs="Times New Roman"/>
+          <w:color w:val="000000" w:themeColor="text1"/>
+          <w:sz w:val="32"/>
+          <w:szCs w:val="32"/>
+        </w:rPr>
+        <w:t>сред</w:t>
+      </w:r>
+      <w:r>
+        <w:rPr>
+          <w:rStyle w:val="20"/>
+          <w:rFonts w:ascii="Times New Roman" w:hAnsi="Times New Roman" w:cs="Times New Roman"/>
+          <w:color w:val="000000" w:themeColor="text1"/>
+          <w:sz w:val="32"/>
+          <w:szCs w:val="32"/>
+        </w:rPr>
+        <w:t xml:space="preserve"> </w:t>
+      </w:r>
+      <w:r>
+        <w:rPr>
+          <w:rStyle w:val="20"/>
+          <w:rFonts w:ascii="Times New Roman" w:hAnsi="Times New Roman" w:cs="Times New Roman"/>
+          <w:color w:val="000000" w:themeColor="text1"/>
+          <w:sz w:val="32"/>
+          <w:szCs w:val="32"/>
+        </w:rPr>
+        <w:t>разработки</w:t>
+      </w:r>
+      <w:r>
+        <w:rPr>
+          <w:rStyle w:val="20"/>
+          <w:rFonts w:ascii="Times New Roman" w:hAnsi="Times New Roman" w:cs="Times New Roman"/>
+          <w:color w:val="000000" w:themeColor="text1"/>
+          <w:sz w:val="32"/>
+          <w:szCs w:val="32"/>
+        </w:rPr>
+        <w:t xml:space="preserve"> </w:t>
+      </w:r>
+      <w:r>
+        <w:rPr>
+          <w:rStyle w:val="20"/>
+          <w:rFonts w:ascii="Times New Roman" w:hAnsi="Times New Roman" w:cs="Times New Roman"/>
+          <w:color w:val="000000" w:themeColor="text1"/>
+          <w:sz w:val="32"/>
+          <w:szCs w:val="32"/>
+        </w:rPr>
+        <w:t>веб-приложения.</w:t>
+      </w:r>
+      <w:bookmarkEnd w:id="13"/>
+    </w:p>
+    <w:p>
+      <w:pPr>
+        <w:pStyle w:val="a7"/>
+        <w:spacing w:line="360" w:lineRule="auto"/>
+        <w:ind w:left="0" w:firstLine="709"/>
+        <w:jc w:val="both"/>
+        <w:rPr>
+          <w:szCs w:val="28"/>
+        </w:rPr>
+      </w:pPr>
+    </w:p>
+    <w:p>
+      <w:pPr>
+        <w:pStyle w:val="a7"/>
+        <w:spacing w:line="360" w:lineRule="auto"/>
+        <w:ind w:left="0" w:firstLine="709"/>
+        <w:jc w:val="both"/>
+        <w:rPr>
+          <w:sz w:val="28"/>
+          <w:szCs w:val="28"/>
+        </w:rPr>
+      </w:pPr>
+      <w:r>
+        <w:rPr>
+          <w:sz w:val="28"/>
+          <w:szCs w:val="28"/>
+        </w:rPr>
+        <w:t>Существует большое количество инструментов для разработки веб-приложений. Каждый инструмент по-своему уникален, использование которого зависит от предпочтений разработчика.</w:t>
+      </w:r>
+      <w:r>
+        <w:t xml:space="preserve"> </w:t>
+      </w:r>
+      <w:r>
+        <w:rPr>
+          <w:sz w:val="28"/>
+          <w:szCs w:val="28"/>
+        </w:rPr>
+        <w:t xml:space="preserve">Ниже рассмотрены наиболее востребованные и популярные </w:t>
+      </w:r>
+      <w:r>
+        <w:rPr>
+          <w:sz w:val="28"/>
+          <w:szCs w:val="28"/>
+        </w:rPr>
+        <w:t>инструменты</w:t>
+      </w:r>
+      <w:r>
+        <w:rPr>
+          <w:sz w:val="28"/>
+          <w:szCs w:val="28"/>
+        </w:rPr>
+        <w:t>.</w:t>
+      </w:r>
+    </w:p>
+    <w:p>
+      <w:pPr>
+        <w:pStyle w:val="a7"/>
+        <w:numPr>
+          <w:ilvl w:val="0"/>
+          <w:numId w:val="9"/>
+        </w:numPr>
+        <w:spacing w:line="360" w:lineRule="auto"/>
+        <w:ind w:left="0" w:firstLine="709"/>
+        <w:jc w:val="both"/>
+        <w:rPr>
+          <w:sz w:val="28"/>
+          <w:szCs w:val="28"/>
+        </w:rPr>
+      </w:pPr>
+      <w:proofErr w:type="spellStart"/>
+      <w:r>
+        <w:rPr>
+          <w:sz w:val="28"/>
+          <w:szCs w:val="28"/>
+        </w:rPr>
+        <w:t>Visual</w:t>
+      </w:r>
+      <w:proofErr w:type="spellEnd"/>
+      <w:r>
+        <w:rPr>
+          <w:sz w:val="28"/>
+          <w:szCs w:val="28"/>
+        </w:rPr>
+        <w:t xml:space="preserve"> </w:t>
+      </w:r>
+      <w:proofErr w:type="spellStart"/>
+      <w:r>
+        <w:rPr>
+          <w:sz w:val="28"/>
+          <w:szCs w:val="28"/>
+        </w:rPr>
+        <w:t>Studio</w:t>
+      </w:r>
+      <w:proofErr w:type="spellEnd"/>
+      <w:r>
+        <w:rPr>
+          <w:sz w:val="28"/>
+          <w:szCs w:val="28"/>
+        </w:rPr>
+        <w:t xml:space="preserve"> </w:t>
+      </w:r>
+      <w:proofErr w:type="spellStart"/>
+      <w:r>
+        <w:rPr>
+          <w:sz w:val="28"/>
+          <w:szCs w:val="28"/>
+        </w:rPr>
+        <w:t>Code</w:t>
+      </w:r>
+      <w:proofErr w:type="spellEnd"/>
+      <w:r>
+        <w:rPr>
+          <w:sz w:val="28"/>
+          <w:szCs w:val="28"/>
+        </w:rPr>
+        <w:t xml:space="preserve"> — бесплатный и очень популярный редактор кода от </w:t>
+      </w:r>
+      <w:proofErr w:type="spellStart"/>
+      <w:r>
+        <w:rPr>
+          <w:sz w:val="28"/>
+          <w:szCs w:val="28"/>
+        </w:rPr>
+        <w:t>Microsoft</w:t>
+      </w:r>
+      <w:proofErr w:type="spellEnd"/>
+      <w:r>
+        <w:rPr>
+          <w:sz w:val="28"/>
+          <w:szCs w:val="28"/>
+        </w:rPr>
+        <w:t>.</w:t>
+      </w:r>
+    </w:p>
+    <w:p>
+      <w:pPr>
+        <w:pStyle w:val="a7"/>
+        <w:spacing w:line="360" w:lineRule="auto"/>
+        <w:ind w:left="0" w:firstLine="709"/>
+        <w:jc w:val="both"/>
+        <w:rPr>
+          <w:sz w:val="28"/>
+          <w:szCs w:val="28"/>
+        </w:rPr>
+      </w:pPr>
+      <w:r>
+        <w:rPr>
+          <w:sz w:val="28"/>
+          <w:szCs w:val="28"/>
+        </w:rPr>
+        <w:t xml:space="preserve">Редактор поможет в работе веб-разработчикам и верстальщикам всех уровней. С одной стороны, он подходит новичкам, потому что его интерфейс интуитивно прост и понятен. С другой стороны, в VS </w:t>
+      </w:r>
+      <w:proofErr w:type="spellStart"/>
+      <w:r>
+        <w:rPr>
+          <w:sz w:val="28"/>
+          <w:szCs w:val="28"/>
+        </w:rPr>
+        <w:t>Code</w:t>
+      </w:r>
+      <w:proofErr w:type="spellEnd"/>
+      <w:r>
+        <w:rPr>
+          <w:sz w:val="28"/>
+          <w:szCs w:val="28"/>
+        </w:rPr>
+        <w:t xml:space="preserve"> встроены много возможностей, которые интересны опытным разработчикам.</w:t>
+      </w:r>
+    </w:p>
+    <w:p>
+      <w:pPr>
+        <w:pStyle w:val="a7"/>
+        <w:spacing w:line="360" w:lineRule="auto"/>
+        <w:ind w:left="0" w:firstLine="709"/>
+        <w:jc w:val="both"/>
+        <w:rPr>
+          <w:sz w:val="28"/>
+          <w:szCs w:val="28"/>
+        </w:rPr>
+      </w:pPr>
+      <w:r>
+        <w:rPr>
+          <w:sz w:val="28"/>
+          <w:szCs w:val="28"/>
+        </w:rPr>
+        <w:t xml:space="preserve">Включает в себя отладчик, инструменты для работы с </w:t>
+      </w:r>
+      <w:proofErr w:type="spellStart"/>
+      <w:r>
+        <w:rPr>
+          <w:sz w:val="28"/>
+          <w:szCs w:val="28"/>
+        </w:rPr>
+        <w:t>Git</w:t>
+      </w:r>
+      <w:proofErr w:type="spellEnd"/>
+      <w:r>
+        <w:rPr>
+          <w:sz w:val="28"/>
+          <w:szCs w:val="28"/>
+        </w:rPr>
+        <w:t xml:space="preserve">, подсветку синтаксиса, </w:t>
+      </w:r>
+      <w:proofErr w:type="spellStart"/>
+      <w:r>
+        <w:rPr>
+          <w:sz w:val="28"/>
+          <w:szCs w:val="28"/>
+        </w:rPr>
+        <w:t>IntelliSense</w:t>
+      </w:r>
+      <w:proofErr w:type="spellEnd"/>
+      <w:r>
+        <w:rPr>
+          <w:sz w:val="28"/>
+          <w:szCs w:val="28"/>
+        </w:rPr>
+        <w:t xml:space="preserve"> и средства для рефакторинга. Имеет широкие возможности для кастомизации: пользовательские темы, сочетания клавиш и файлы конфигурации. </w:t>
+      </w:r>
+    </w:p>
+    <w:p>
+      <w:pPr>
+        <w:pStyle w:val="a7"/>
+        <w:spacing w:line="360" w:lineRule="auto"/>
+        <w:ind w:left="0" w:firstLine="709"/>
+        <w:jc w:val="both"/>
+        <w:rPr>
+          <w:sz w:val="28"/>
+          <w:szCs w:val="28"/>
+        </w:rPr>
+      </w:pPr>
+      <w:r>
+        <w:rPr>
+          <w:sz w:val="28"/>
+          <w:szCs w:val="28"/>
+        </w:rPr>
+        <w:t>Из минусов разработчики отмечают достаточно большое время запуска приложения. Также, данная программа осуществляет долгий поиск по проектам.</w:t>
+      </w:r>
+      <w:r>
+        <w:rPr>
+          <w:sz w:val="28"/>
+          <w:szCs w:val="28"/>
+        </w:rPr>
+        <w:t xml:space="preserve"> Логотип </w:t>
+      </w:r>
+      <w:r>
+        <w:rPr>
+          <w:sz w:val="28"/>
+          <w:szCs w:val="28"/>
+          <w:lang w:val="en-US"/>
+        </w:rPr>
+        <w:t xml:space="preserve">Visual Studio Code </w:t>
+      </w:r>
+      <w:r>
+        <w:rPr>
+          <w:sz w:val="28"/>
+          <w:szCs w:val="28"/>
+        </w:rPr>
+        <w:t>представлен на рисунке 6.</w:t>
+      </w:r>
+    </w:p>
+    <w:p>
+      <w:pPr>
+        <w:pStyle w:val="a7"/>
+        <w:spacing w:line="360" w:lineRule="auto"/>
+        <w:ind w:left="0"/>
+        <w:jc w:val="center"/>
+        <w:rPr>
+          <w:sz w:val="28"/>
+          <w:szCs w:val="28"/>
+          <w:lang w:val="en-US"/>
+        </w:rPr>
+      </w:pPr>
+      <w:r>
+        <w:rPr>
+          <w:noProof/>
+        </w:rPr>
+        <w:drawing>
+          <wp:inline distT="0" distB="0" distL="0" distR="0">
+            <wp:extent cx="1188510" cy="1188510"/>
+            <wp:effectExtent l="0" t="0" r="0" b="0"/>
+            <wp:docPr id="156" name="Рисунок 156" descr="Visual Studio Code — Википедия"/>
+            <wp:cNvGraphicFramePr>
+              <a:graphicFrameLocks xmlns:a="http://schemas.openxmlformats.org/drawingml/2006/main" noChangeAspect="1"/>
+            </wp:cNvGraphicFramePr>
+            <a:graphic xmlns:a="http://schemas.openxmlformats.org/drawingml/2006/main">
+              <a:graphicData uri="http://schemas.openxmlformats.org/drawingml/2006/picture">
+                <pic:pic xmlns:pic="http://schemas.openxmlformats.org/drawingml/2006/picture">
+                  <pic:nvPicPr>
+                    <pic:cNvPr id="0" name="Picture 6" descr="Visual Studio Code — Википедия"/>
+                    <pic:cNvPicPr>
+                      <a:picLocks noChangeAspect="1" noChangeArrowheads="1"/>
+                    </pic:cNvPicPr>
+                  </pic:nvPicPr>
+                  <pic:blipFill>
+                    <a:blip r:embed="rId15" cstate="print">
+                      <a:extLst>
+                        <a:ext uri="{28A0092B-C50C-407E-A947-70E740481C1C}">
+                          <a14:useLocalDpi xmlns:a14="http://schemas.microsoft.com/office/drawing/2010/main" val="0"/>
+                        </a:ext>
+                      </a:extLst>
+                    </a:blip>
+                    <a:srcRect/>
+                    <a:stretch>
+                      <a:fillRect/>
+                    </a:stretch>
+                  </pic:blipFill>
+                  <pic:spPr bwMode="auto">
+                    <a:xfrm>
+                      <a:off x="0" y="0"/>
+                      <a:ext cx="1188510" cy="1188510"/>
+                    </a:xfrm>
+                    <a:prstGeom prst="rect">
+                      <a:avLst/>
+                    </a:prstGeom>
+                    <a:noFill/>
+                    <a:ln>
+                      <a:noFill/>
+                    </a:ln>
+                  </pic:spPr>
+                </pic:pic>
+              </a:graphicData>
+            </a:graphic>
+          </wp:inline>
+        </w:drawing>
+      </w:r>
+    </w:p>
+    <w:p>
+      <w:pPr>
+        <w:pStyle w:val="a7"/>
+        <w:spacing w:line="360" w:lineRule="auto"/>
+        <w:ind w:left="0"/>
+        <w:jc w:val="center"/>
+        <w:rPr>
+          <w:sz w:val="28"/>
+          <w:szCs w:val="28"/>
+          <w:lang w:val="en-US"/>
+        </w:rPr>
+      </w:pPr>
+      <w:r>
+        <w:rPr>
+          <w:sz w:val="28"/>
+          <w:szCs w:val="28"/>
+        </w:rPr>
+        <w:t>Рисунок</w:t>
+      </w:r>
+      <w:r>
+        <w:rPr>
+          <w:sz w:val="28"/>
+          <w:szCs w:val="28"/>
+          <w:lang w:val="en-US"/>
+        </w:rPr>
+        <w:t xml:space="preserve"> 6 – </w:t>
+      </w:r>
+      <w:r>
+        <w:rPr>
+          <w:sz w:val="28"/>
+          <w:szCs w:val="28"/>
+        </w:rPr>
+        <w:t>Логотип</w:t>
+      </w:r>
+      <w:r>
+        <w:rPr>
+          <w:sz w:val="28"/>
+          <w:szCs w:val="28"/>
+          <w:lang w:val="en-US"/>
+        </w:rPr>
+        <w:t xml:space="preserve"> </w:t>
+      </w:r>
+      <w:r>
+        <w:rPr>
+          <w:sz w:val="28"/>
+          <w:szCs w:val="28"/>
+          <w:lang w:val="en-US"/>
+        </w:rPr>
+        <w:t>Visual Studio Code</w:t>
+      </w:r>
+    </w:p>
+    <w:p>
+      <w:pPr>
+        <w:pStyle w:val="a7"/>
+        <w:spacing w:line="360" w:lineRule="auto"/>
+        <w:ind w:left="0"/>
+        <w:jc w:val="center"/>
+        <w:rPr>
+          <w:sz w:val="28"/>
+          <w:szCs w:val="28"/>
+          <w:lang w:val="en-US"/>
+        </w:rPr>
+      </w:pPr>
+    </w:p>
+    <w:p>
+      <w:pPr>
+        <w:pStyle w:val="a7"/>
+        <w:numPr>
+          <w:ilvl w:val="0"/>
+          <w:numId w:val="9"/>
+        </w:numPr>
+        <w:spacing w:line="360" w:lineRule="auto"/>
+        <w:ind w:left="0" w:firstLine="709"/>
+        <w:jc w:val="both"/>
+        <w:rPr>
+          <w:sz w:val="28"/>
+          <w:szCs w:val="28"/>
+        </w:rPr>
+      </w:pPr>
+      <w:proofErr w:type="spellStart"/>
+      <w:r>
+        <w:rPr>
+          <w:sz w:val="28"/>
+          <w:szCs w:val="28"/>
+        </w:rPr>
+        <w:t>JetBrains</w:t>
+      </w:r>
+      <w:proofErr w:type="spellEnd"/>
+      <w:r>
+        <w:rPr>
+          <w:sz w:val="28"/>
+          <w:szCs w:val="28"/>
+        </w:rPr>
+        <w:t xml:space="preserve"> </w:t>
+      </w:r>
+      <w:proofErr w:type="spellStart"/>
+      <w:r>
+        <w:rPr>
+          <w:sz w:val="28"/>
+          <w:szCs w:val="28"/>
+        </w:rPr>
+        <w:t>WebStorm</w:t>
+      </w:r>
+      <w:proofErr w:type="spellEnd"/>
+      <w:r>
+        <w:rPr>
+          <w:sz w:val="28"/>
+          <w:szCs w:val="28"/>
+        </w:rPr>
+        <w:t xml:space="preserve"> — интегрированная среда разработки на </w:t>
+      </w:r>
+      <w:proofErr w:type="spellStart"/>
+      <w:r>
+        <w:rPr>
+          <w:sz w:val="28"/>
+          <w:szCs w:val="28"/>
+        </w:rPr>
+        <w:t>JavaScript</w:t>
+      </w:r>
+      <w:proofErr w:type="spellEnd"/>
+      <w:r>
+        <w:rPr>
+          <w:sz w:val="28"/>
+          <w:szCs w:val="28"/>
+        </w:rPr>
+        <w:t xml:space="preserve">, CSS &amp; HTML от компании </w:t>
+      </w:r>
+      <w:proofErr w:type="spellStart"/>
+      <w:r>
+        <w:rPr>
+          <w:sz w:val="28"/>
+          <w:szCs w:val="28"/>
+        </w:rPr>
+        <w:t>JetBrains</w:t>
+      </w:r>
+      <w:proofErr w:type="spellEnd"/>
+      <w:r>
+        <w:rPr>
+          <w:sz w:val="28"/>
+          <w:szCs w:val="28"/>
+        </w:rPr>
+        <w:t xml:space="preserve">, разработанная на основе платформы </w:t>
+      </w:r>
+      <w:proofErr w:type="spellStart"/>
+      <w:r>
+        <w:rPr>
+          <w:sz w:val="28"/>
+          <w:szCs w:val="28"/>
+        </w:rPr>
+        <w:t>IntelliJ</w:t>
+      </w:r>
+      <w:proofErr w:type="spellEnd"/>
+      <w:r>
+        <w:rPr>
+          <w:sz w:val="28"/>
+          <w:szCs w:val="28"/>
+        </w:rPr>
+        <w:t xml:space="preserve"> IDEA.</w:t>
+      </w:r>
+    </w:p>
+    <w:p>
+      <w:pPr>
+        <w:pStyle w:val="a7"/>
+        <w:spacing w:line="360" w:lineRule="auto"/>
+        <w:ind w:left="0" w:firstLine="709"/>
+        <w:jc w:val="both"/>
+        <w:rPr>
+          <w:sz w:val="28"/>
+          <w:szCs w:val="28"/>
+        </w:rPr>
+      </w:pPr>
+      <w:proofErr w:type="spellStart"/>
+      <w:r>
+        <w:rPr>
+          <w:sz w:val="28"/>
+          <w:szCs w:val="28"/>
+        </w:rPr>
+        <w:lastRenderedPageBreak/>
+        <w:t>WebStorm</w:t>
+      </w:r>
+      <w:proofErr w:type="spellEnd"/>
+      <w:r>
+        <w:rPr>
+          <w:sz w:val="28"/>
+          <w:szCs w:val="28"/>
+        </w:rPr>
+        <w:t xml:space="preserve"> обеспечивает </w:t>
+      </w:r>
+      <w:proofErr w:type="spellStart"/>
+      <w:r>
+        <w:rPr>
+          <w:sz w:val="28"/>
+          <w:szCs w:val="28"/>
+        </w:rPr>
+        <w:t>автодополнение</w:t>
+      </w:r>
+      <w:proofErr w:type="spellEnd"/>
+      <w:r>
+        <w:rPr>
+          <w:sz w:val="28"/>
+          <w:szCs w:val="28"/>
+        </w:rPr>
+        <w:t xml:space="preserve">, анализ кода на лету, навигацию по коду, рефакторинг, отладку, и интеграцию с системами управления версиями. Важным преимуществом интегрированной среды разработки </w:t>
+      </w:r>
+      <w:proofErr w:type="spellStart"/>
+      <w:r>
+        <w:rPr>
+          <w:sz w:val="28"/>
+          <w:szCs w:val="28"/>
+        </w:rPr>
+        <w:t>WebStorm</w:t>
+      </w:r>
+      <w:proofErr w:type="spellEnd"/>
+      <w:r>
+        <w:rPr>
+          <w:sz w:val="28"/>
+          <w:szCs w:val="28"/>
+        </w:rPr>
+        <w:t xml:space="preserve"> является работа с проектами (в том числе, рефакторинг кода </w:t>
+      </w:r>
+      <w:proofErr w:type="spellStart"/>
+      <w:r>
+        <w:rPr>
+          <w:sz w:val="28"/>
+          <w:szCs w:val="28"/>
+        </w:rPr>
+        <w:t>JavaScript</w:t>
+      </w:r>
+      <w:proofErr w:type="spellEnd"/>
+      <w:r>
+        <w:rPr>
+          <w:sz w:val="28"/>
+          <w:szCs w:val="28"/>
+        </w:rPr>
+        <w:t xml:space="preserve">, находящегося в разных файлах и папках проекта, а также вложенного в HTML). </w:t>
+      </w:r>
+    </w:p>
+    <w:p>
+      <w:pPr>
+        <w:pStyle w:val="a7"/>
+        <w:spacing w:line="360" w:lineRule="auto"/>
+        <w:ind w:left="0" w:firstLine="709"/>
+        <w:jc w:val="both"/>
+        <w:rPr>
+          <w:sz w:val="28"/>
+          <w:szCs w:val="28"/>
+          <w:lang w:val="en-US"/>
+        </w:rPr>
+      </w:pPr>
+      <w:r>
+        <w:rPr>
+          <w:sz w:val="28"/>
+          <w:szCs w:val="28"/>
+        </w:rPr>
+        <w:t>Модификация файлов .</w:t>
+      </w:r>
+      <w:proofErr w:type="spellStart"/>
+      <w:r>
+        <w:rPr>
+          <w:sz w:val="28"/>
+          <w:szCs w:val="28"/>
+        </w:rPr>
+        <w:t>css</w:t>
+      </w:r>
+      <w:proofErr w:type="spellEnd"/>
+      <w:r>
+        <w:rPr>
+          <w:sz w:val="28"/>
+          <w:szCs w:val="28"/>
+        </w:rPr>
+        <w:t>, .</w:t>
+      </w:r>
+      <w:proofErr w:type="spellStart"/>
+      <w:r>
+        <w:rPr>
+          <w:sz w:val="28"/>
+          <w:szCs w:val="28"/>
+        </w:rPr>
+        <w:t>html</w:t>
+      </w:r>
+      <w:proofErr w:type="spellEnd"/>
+      <w:r>
+        <w:rPr>
+          <w:sz w:val="28"/>
+          <w:szCs w:val="28"/>
+        </w:rPr>
+        <w:t>, .</w:t>
+      </w:r>
+      <w:proofErr w:type="spellStart"/>
+      <w:r>
+        <w:rPr>
+          <w:sz w:val="28"/>
+          <w:szCs w:val="28"/>
+        </w:rPr>
+        <w:t>js</w:t>
+      </w:r>
+      <w:proofErr w:type="spellEnd"/>
+      <w:r>
+        <w:rPr>
+          <w:sz w:val="28"/>
+          <w:szCs w:val="28"/>
+        </w:rPr>
+        <w:t xml:space="preserve"> с одновременным просмотром результатов (англ. </w:t>
+      </w:r>
+      <w:proofErr w:type="spellStart"/>
+      <w:r>
+        <w:rPr>
+          <w:sz w:val="28"/>
+          <w:szCs w:val="28"/>
+        </w:rPr>
+        <w:t>Live</w:t>
+      </w:r>
+      <w:proofErr w:type="spellEnd"/>
+      <w:r>
+        <w:rPr>
+          <w:sz w:val="28"/>
+          <w:szCs w:val="28"/>
+        </w:rPr>
+        <w:t xml:space="preserve"> </w:t>
+      </w:r>
+      <w:proofErr w:type="spellStart"/>
+      <w:r>
+        <w:rPr>
+          <w:sz w:val="28"/>
+          <w:szCs w:val="28"/>
+        </w:rPr>
+        <w:t>Edit</w:t>
+      </w:r>
+      <w:proofErr w:type="spellEnd"/>
+      <w:r>
+        <w:rPr>
+          <w:sz w:val="28"/>
+          <w:szCs w:val="28"/>
+        </w:rPr>
+        <w:t>, в некоторых источниках эта функциональность называется «редактирование файлов на лету» или «в реальном времени».</w:t>
+      </w:r>
+      <w:r>
+        <w:t xml:space="preserve"> </w:t>
+      </w:r>
+      <w:r>
+        <w:rPr>
+          <w:sz w:val="28"/>
+          <w:szCs w:val="28"/>
+        </w:rPr>
+        <w:t xml:space="preserve">Недостатком </w:t>
+      </w:r>
+      <w:proofErr w:type="spellStart"/>
+      <w:r>
+        <w:rPr>
+          <w:sz w:val="28"/>
+          <w:szCs w:val="28"/>
+        </w:rPr>
+        <w:t>WebStorm</w:t>
+      </w:r>
+      <w:proofErr w:type="spellEnd"/>
+      <w:r>
+        <w:rPr>
+          <w:sz w:val="28"/>
+          <w:szCs w:val="28"/>
+        </w:rPr>
+        <w:t xml:space="preserve"> является то, что он не распространяется по свободной лицензии. Также, данный инструмент требует большой объем оперативной памяти. </w:t>
+      </w:r>
+      <w:r>
+        <w:rPr>
+          <w:sz w:val="28"/>
+          <w:szCs w:val="28"/>
+        </w:rPr>
+        <w:t xml:space="preserve">На рисунке 7 представлен логотип </w:t>
+      </w:r>
+      <w:r>
+        <w:rPr>
+          <w:sz w:val="28"/>
+          <w:szCs w:val="28"/>
+          <w:lang w:val="en-US"/>
+        </w:rPr>
+        <w:t>JetBrains WebStorm.</w:t>
+      </w:r>
+    </w:p>
+    <w:p>
+      <w:pPr>
+        <w:pStyle w:val="a7"/>
+        <w:spacing w:line="360" w:lineRule="auto"/>
+        <w:ind w:left="0"/>
+        <w:jc w:val="center"/>
+        <w:rPr>
+          <w:sz w:val="28"/>
+          <w:szCs w:val="28"/>
+          <w:lang w:val="en-US"/>
+        </w:rPr>
+      </w:pPr>
+      <w:r>
+        <w:rPr>
+          <w:noProof/>
+          <w:sz w:val="28"/>
+          <w:szCs w:val="28"/>
+          <w:lang w:val="en-US"/>
+        </w:rPr>
+        <w:drawing>
+          <wp:inline distT="0" distB="0" distL="0" distR="0">
+            <wp:extent cx="1380066" cy="1380066"/>
+            <wp:effectExtent l="0" t="0" r="0" b="0"/>
+            <wp:docPr id="157" name="Рисунок 157" descr="C:\Users\gergert_im\AppData\Local\Microsoft\Windows\INetCache\Content.MSO\CFEC345E.tmp"/>
+            <wp:cNvGraphicFramePr>
+              <a:graphicFrameLocks xmlns:a="http://schemas.openxmlformats.org/drawingml/2006/main" noChangeAspect="1"/>
+            </wp:cNvGraphicFramePr>
+            <a:graphic xmlns:a="http://schemas.openxmlformats.org/drawingml/2006/main">
+              <a:graphicData uri="http://schemas.openxmlformats.org/drawingml/2006/picture">
+                <pic:pic xmlns:pic="http://schemas.openxmlformats.org/drawingml/2006/picture">
+                  <pic:nvPicPr>
+                    <pic:cNvPr id="0" name="Picture 8" descr="C:\Users\gergert_im\AppData\Local\Microsoft\Windows\INetCache\Content.MSO\CFEC345E.tmp"/>
+                    <pic:cNvPicPr>
+                      <a:picLocks noChangeAspect="1" noChangeArrowheads="1"/>
+                    </pic:cNvPicPr>
+                  </pic:nvPicPr>
+                  <pic:blipFill>
+                    <a:blip r:embed="rId16">
+                      <a:extLst>
+                        <a:ext uri="{28A0092B-C50C-407E-A947-70E740481C1C}">
+                          <a14:useLocalDpi xmlns:a14="http://schemas.microsoft.com/office/drawing/2010/main" val="0"/>
+                        </a:ext>
+                      </a:extLst>
+                    </a:blip>
+                    <a:srcRect/>
+                    <a:stretch>
+                      <a:fillRect/>
+                    </a:stretch>
+                  </pic:blipFill>
+                  <pic:spPr bwMode="auto">
+                    <a:xfrm>
+                      <a:off x="0" y="0"/>
+                      <a:ext cx="1384177" cy="1384177"/>
+                    </a:xfrm>
+                    <a:prstGeom prst="rect">
+                      <a:avLst/>
+                    </a:prstGeom>
+                    <a:noFill/>
+                    <a:ln>
+                      <a:noFill/>
+                    </a:ln>
+                  </pic:spPr>
+                </pic:pic>
+              </a:graphicData>
+            </a:graphic>
+          </wp:inline>
+        </w:drawing>
+      </w:r>
+    </w:p>
+    <w:p>
+      <w:pPr>
+        <w:pStyle w:val="a7"/>
+        <w:spacing w:line="360" w:lineRule="auto"/>
+        <w:ind w:left="0"/>
+        <w:jc w:val="center"/>
+        <w:rPr>
+          <w:sz w:val="28"/>
+          <w:szCs w:val="28"/>
+          <w:lang w:val="en-US"/>
+        </w:rPr>
+      </w:pPr>
+      <w:r>
+        <w:rPr>
+          <w:sz w:val="28"/>
+          <w:szCs w:val="28"/>
+        </w:rPr>
+        <w:t xml:space="preserve">Рисунок 7 – Логотип </w:t>
+      </w:r>
+      <w:r>
+        <w:rPr>
+          <w:sz w:val="28"/>
+          <w:szCs w:val="28"/>
+          <w:lang w:val="en-US"/>
+        </w:rPr>
+        <w:t>JetBrains WebStorm</w:t>
+      </w:r>
+    </w:p>
+    <w:p>
+      <w:pPr>
+        <w:pStyle w:val="a7"/>
+        <w:spacing w:line="360" w:lineRule="auto"/>
+        <w:ind w:left="0"/>
+        <w:jc w:val="center"/>
+        <w:rPr>
+          <w:sz w:val="28"/>
+          <w:szCs w:val="28"/>
+          <w:lang w:val="en-US"/>
+        </w:rPr>
+      </w:pPr>
+    </w:p>
+    <w:p>
+      <w:pPr>
+        <w:pStyle w:val="a7"/>
+        <w:numPr>
+          <w:ilvl w:val="0"/>
+          <w:numId w:val="9"/>
+        </w:numPr>
+        <w:spacing w:line="360" w:lineRule="auto"/>
+        <w:ind w:left="0" w:firstLine="709"/>
+        <w:jc w:val="both"/>
+        <w:rPr>
+          <w:sz w:val="28"/>
+          <w:szCs w:val="28"/>
+        </w:rPr>
+      </w:pPr>
+      <w:proofErr w:type="spellStart"/>
+      <w:r>
+        <w:rPr>
+          <w:sz w:val="28"/>
+          <w:szCs w:val="28"/>
+        </w:rPr>
+        <w:t>Sublime</w:t>
+      </w:r>
+      <w:proofErr w:type="spellEnd"/>
+      <w:r>
+        <w:rPr>
+          <w:sz w:val="28"/>
+          <w:szCs w:val="28"/>
+        </w:rPr>
+        <w:t xml:space="preserve"> </w:t>
+      </w:r>
+      <w:proofErr w:type="spellStart"/>
+      <w:r>
+        <w:rPr>
+          <w:sz w:val="28"/>
+          <w:szCs w:val="28"/>
+        </w:rPr>
+        <w:t>Text</w:t>
+      </w:r>
+      <w:proofErr w:type="spellEnd"/>
+      <w:r>
+        <w:rPr>
+          <w:sz w:val="28"/>
+          <w:szCs w:val="28"/>
+        </w:rPr>
+        <w:t xml:space="preserve"> — это кроссплатформенный текстовый редактор, разработанный для пользователей, которые ищут эффективный, но минималистский инструмент для редактирования кода. Редактор, конечно же, прост, в котором отсутствуют панели</w:t>
+      </w:r>
+      <w:r>
+        <w:rPr>
+          <w:sz w:val="28"/>
+          <w:szCs w:val="28"/>
+        </w:rPr>
+        <w:t xml:space="preserve">. </w:t>
+      </w:r>
+      <w:proofErr w:type="spellStart"/>
+      <w:r>
+        <w:rPr>
+          <w:sz w:val="28"/>
+          <w:szCs w:val="28"/>
+        </w:rPr>
+        <w:t>Sublime</w:t>
+      </w:r>
+      <w:proofErr w:type="spellEnd"/>
+      <w:r>
+        <w:rPr>
+          <w:sz w:val="28"/>
+          <w:szCs w:val="28"/>
+        </w:rPr>
+        <w:t xml:space="preserve"> </w:t>
+      </w:r>
+      <w:proofErr w:type="spellStart"/>
+      <w:r>
+        <w:rPr>
+          <w:sz w:val="28"/>
+          <w:szCs w:val="28"/>
+        </w:rPr>
+        <w:t>Text</w:t>
+      </w:r>
+      <w:proofErr w:type="spellEnd"/>
+      <w:r>
+        <w:rPr>
+          <w:sz w:val="28"/>
+          <w:szCs w:val="28"/>
+        </w:rPr>
+        <w:t xml:space="preserve"> это легкий текстовый редактор, который подойдет любому программисту. Программа сделана со скоростью, находящейся в ее основе. Особенность программы в ее скорости и отзывчивости пользовательского интерфейса, полностью настраиваемый — текстовый редактор создан, чтобы позволить конечному пользователю легко «поиграть» с ПО на свой лад. </w:t>
+      </w:r>
+      <w:proofErr w:type="spellStart"/>
+      <w:r>
+        <w:rPr>
+          <w:sz w:val="28"/>
+          <w:szCs w:val="28"/>
+        </w:rPr>
+        <w:t>Sublime</w:t>
+      </w:r>
+      <w:proofErr w:type="spellEnd"/>
+      <w:r>
+        <w:rPr>
+          <w:sz w:val="28"/>
+          <w:szCs w:val="28"/>
+        </w:rPr>
+        <w:t xml:space="preserve"> позволяет настраивать множество функций, включая: привязки клавиш, меню, фрагменты, макросы и многие другие. </w:t>
+      </w:r>
+      <w:r>
+        <w:rPr>
+          <w:sz w:val="28"/>
+          <w:szCs w:val="28"/>
+        </w:rPr>
+        <w:t xml:space="preserve">На рисунке 8 представлен логотип </w:t>
+      </w:r>
+      <w:r>
+        <w:rPr>
+          <w:sz w:val="28"/>
+          <w:szCs w:val="28"/>
+          <w:lang w:val="en-US"/>
+        </w:rPr>
+        <w:t>Sublime Text.</w:t>
+      </w:r>
+    </w:p>
+    <w:p>
+      <w:pPr>
+        <w:pStyle w:val="a7"/>
+        <w:spacing w:line="360" w:lineRule="auto"/>
+        <w:ind w:left="0"/>
+        <w:jc w:val="center"/>
+        <w:rPr>
+          <w:sz w:val="28"/>
+          <w:szCs w:val="28"/>
+        </w:rPr>
+      </w:pPr>
+      <w:r>
+        <w:rPr>
+          <w:noProof/>
+        </w:rPr>
+        <w:lastRenderedPageBreak/>
+        <w:drawing>
+          <wp:inline distT="0" distB="0" distL="0" distR="0">
+            <wp:extent cx="1357844" cy="1357844"/>
+            <wp:effectExtent l="0" t="0" r="0" b="0"/>
+            <wp:docPr id="158" name="Рисунок 158" descr="Sublime Text — Википедия"/>
+            <wp:cNvGraphicFramePr>
+              <a:graphicFrameLocks xmlns:a="http://schemas.openxmlformats.org/drawingml/2006/main" noChangeAspect="1"/>
+            </wp:cNvGraphicFramePr>
+            <a:graphic xmlns:a="http://schemas.openxmlformats.org/drawingml/2006/main">
+              <a:graphicData uri="http://schemas.openxmlformats.org/drawingml/2006/picture">
+                <pic:pic xmlns:pic="http://schemas.openxmlformats.org/drawingml/2006/picture">
+                  <pic:nvPicPr>
+                    <pic:cNvPr id="0" name="Picture 10" descr="Sublime Text — Википедия"/>
+                    <pic:cNvPicPr>
+                      <a:picLocks noChangeAspect="1" noChangeArrowheads="1"/>
+                    </pic:cNvPicPr>
+                  </pic:nvPicPr>
+                  <pic:blipFill>
+                    <a:blip r:embed="rId17" cstate="print">
+                      <a:extLst>
+                        <a:ext uri="{28A0092B-C50C-407E-A947-70E740481C1C}">
+                          <a14:useLocalDpi xmlns:a14="http://schemas.microsoft.com/office/drawing/2010/main" val="0"/>
+                        </a:ext>
+                      </a:extLst>
+                    </a:blip>
+                    <a:srcRect/>
+                    <a:stretch>
+                      <a:fillRect/>
+                    </a:stretch>
+                  </pic:blipFill>
+                  <pic:spPr bwMode="auto">
+                    <a:xfrm>
+                      <a:off x="0" y="0"/>
+                      <a:ext cx="1361769" cy="1361769"/>
+                    </a:xfrm>
+                    <a:prstGeom prst="rect">
+                      <a:avLst/>
+                    </a:prstGeom>
+                    <a:noFill/>
+                    <a:ln>
+                      <a:noFill/>
+                    </a:ln>
+                  </pic:spPr>
+                </pic:pic>
+              </a:graphicData>
+            </a:graphic>
+          </wp:inline>
+        </w:drawing>
+      </w:r>
+    </w:p>
+    <w:p>
+      <w:pPr>
+        <w:pStyle w:val="a7"/>
+        <w:spacing w:line="360" w:lineRule="auto"/>
+        <w:ind w:left="0"/>
+        <w:jc w:val="center"/>
+        <w:rPr>
+          <w:sz w:val="28"/>
+          <w:szCs w:val="28"/>
+        </w:rPr>
+      </w:pPr>
+      <w:r>
+        <w:rPr>
+          <w:sz w:val="28"/>
+          <w:szCs w:val="28"/>
+        </w:rPr>
+        <w:t xml:space="preserve">Рисунок 8 – логотип </w:t>
+      </w:r>
+      <w:r>
+        <w:rPr>
+          <w:sz w:val="28"/>
+          <w:szCs w:val="28"/>
+          <w:lang w:val="en-US"/>
+        </w:rPr>
+        <w:t>Sublime</w:t>
+      </w:r>
+      <w:r>
+        <w:rPr>
+          <w:sz w:val="28"/>
+          <w:szCs w:val="28"/>
+        </w:rPr>
+        <w:t xml:space="preserve"> </w:t>
+      </w:r>
+      <w:r>
+        <w:rPr>
+          <w:sz w:val="28"/>
+          <w:szCs w:val="28"/>
+          <w:lang w:val="en-US"/>
+        </w:rPr>
+        <w:t>Text</w:t>
+      </w:r>
+    </w:p>
+    <w:p>
+      <w:pPr>
+        <w:pStyle w:val="a7"/>
+        <w:numPr>
+          <w:ilvl w:val="0"/>
+          <w:numId w:val="9"/>
+        </w:numPr>
+        <w:spacing w:line="360" w:lineRule="auto"/>
+        <w:ind w:left="0" w:firstLine="709"/>
+        <w:jc w:val="both"/>
+        <w:rPr>
+          <w:sz w:val="28"/>
+          <w:szCs w:val="28"/>
+        </w:rPr>
+      </w:pPr>
+      <w:proofErr w:type="spellStart"/>
+      <w:r>
+        <w:rPr>
+          <w:sz w:val="28"/>
+          <w:szCs w:val="28"/>
+        </w:rPr>
+        <w:t>PhpStorm</w:t>
+      </w:r>
+      <w:proofErr w:type="spellEnd"/>
+      <w:r>
+        <w:rPr>
+          <w:sz w:val="28"/>
+          <w:szCs w:val="28"/>
+        </w:rPr>
+        <w:t xml:space="preserve"> — коммерческая кроссплатформенная интегрированная среда разработки для PHP. </w:t>
+      </w:r>
+      <w:proofErr w:type="spellStart"/>
+      <w:r>
+        <w:rPr>
+          <w:sz w:val="28"/>
+          <w:szCs w:val="28"/>
+        </w:rPr>
+        <w:t>PhpStorm</w:t>
+      </w:r>
+      <w:proofErr w:type="spellEnd"/>
+      <w:r>
+        <w:rPr>
+          <w:sz w:val="28"/>
+          <w:szCs w:val="28"/>
+        </w:rPr>
+        <w:t xml:space="preserve"> представляет собой интеллектуальный редактор для PHP, HTML и </w:t>
+      </w:r>
+      <w:proofErr w:type="spellStart"/>
+      <w:r>
+        <w:rPr>
+          <w:sz w:val="28"/>
+          <w:szCs w:val="28"/>
+        </w:rPr>
+        <w:t>JavaScript</w:t>
+      </w:r>
+      <w:proofErr w:type="spellEnd"/>
+      <w:r>
+        <w:rPr>
+          <w:sz w:val="28"/>
+          <w:szCs w:val="28"/>
+        </w:rPr>
+        <w:t xml:space="preserve"> с возможностями анализа кода на лету, предотвращения ошибок в коде и автоматизированными средствами рефакторинга для PHP и </w:t>
+      </w:r>
+      <w:proofErr w:type="spellStart"/>
+      <w:r>
+        <w:rPr>
+          <w:sz w:val="28"/>
+          <w:szCs w:val="28"/>
+        </w:rPr>
+        <w:t>JavaScript</w:t>
+      </w:r>
+      <w:proofErr w:type="spellEnd"/>
+      <w:r>
+        <w:rPr>
+          <w:sz w:val="28"/>
+          <w:szCs w:val="28"/>
+        </w:rPr>
+        <w:t xml:space="preserve">. Имеется полноценный SQL-редактор с возможностью редактирования полученных результатов </w:t>
+      </w:r>
+      <w:proofErr w:type="spellStart"/>
+      <w:proofErr w:type="gramStart"/>
+      <w:r>
+        <w:rPr>
+          <w:sz w:val="28"/>
+          <w:szCs w:val="28"/>
+        </w:rPr>
+        <w:t>запросов.PhpStorm</w:t>
+      </w:r>
+      <w:proofErr w:type="spellEnd"/>
+      <w:proofErr w:type="gramEnd"/>
+      <w:r>
+        <w:rPr>
+          <w:sz w:val="28"/>
+          <w:szCs w:val="28"/>
+        </w:rPr>
+        <w:t xml:space="preserve"> разработан на основе платформы </w:t>
+      </w:r>
+      <w:proofErr w:type="spellStart"/>
+      <w:r>
+        <w:rPr>
+          <w:sz w:val="28"/>
+          <w:szCs w:val="28"/>
+        </w:rPr>
+        <w:t>IntelliJ</w:t>
+      </w:r>
+      <w:proofErr w:type="spellEnd"/>
+      <w:r>
+        <w:rPr>
+          <w:sz w:val="28"/>
+          <w:szCs w:val="28"/>
+        </w:rPr>
+        <w:t xml:space="preserve"> IDEA, написанной на </w:t>
+      </w:r>
+      <w:proofErr w:type="spellStart"/>
+      <w:r>
+        <w:rPr>
+          <w:sz w:val="28"/>
+          <w:szCs w:val="28"/>
+        </w:rPr>
+        <w:t>Java</w:t>
+      </w:r>
+      <w:proofErr w:type="spellEnd"/>
+      <w:r>
+        <w:rPr>
+          <w:sz w:val="28"/>
+          <w:szCs w:val="28"/>
+        </w:rPr>
+        <w:t xml:space="preserve">. Пользователи могут расширить функциональность среды разработки за счет установки плагинов, разработанных для платформы </w:t>
+      </w:r>
+      <w:proofErr w:type="spellStart"/>
+      <w:r>
+        <w:rPr>
+          <w:sz w:val="28"/>
+          <w:szCs w:val="28"/>
+        </w:rPr>
+        <w:t>IntelliJ</w:t>
+      </w:r>
+      <w:proofErr w:type="spellEnd"/>
+      <w:r>
+        <w:rPr>
+          <w:sz w:val="28"/>
+          <w:szCs w:val="28"/>
+        </w:rPr>
+        <w:t xml:space="preserve">, или написав собственные плагины. Вся функциональность </w:t>
+      </w:r>
+      <w:proofErr w:type="spellStart"/>
+      <w:r>
+        <w:rPr>
+          <w:sz w:val="28"/>
+          <w:szCs w:val="28"/>
+        </w:rPr>
+        <w:t>WebStorm</w:t>
+      </w:r>
+      <w:proofErr w:type="spellEnd"/>
+      <w:r>
+        <w:rPr>
+          <w:sz w:val="28"/>
+          <w:szCs w:val="28"/>
+        </w:rPr>
+        <w:t xml:space="preserve"> включена в </w:t>
+      </w:r>
+      <w:proofErr w:type="spellStart"/>
+      <w:r>
+        <w:rPr>
+          <w:sz w:val="28"/>
+          <w:szCs w:val="28"/>
+        </w:rPr>
+        <w:t>PhpStorm</w:t>
+      </w:r>
+      <w:proofErr w:type="spellEnd"/>
+      <w:r>
+        <w:rPr>
+          <w:sz w:val="28"/>
+          <w:szCs w:val="28"/>
+        </w:rPr>
+        <w:t xml:space="preserve">. </w:t>
+      </w:r>
+      <w:r>
+        <w:rPr>
+          <w:sz w:val="28"/>
+          <w:szCs w:val="28"/>
+        </w:rPr>
+        <w:t xml:space="preserve">Недостатки данного инструмента такие же как у </w:t>
+      </w:r>
+      <w:r>
+        <w:rPr>
+          <w:sz w:val="28"/>
+          <w:szCs w:val="28"/>
+          <w:lang w:val="en-US"/>
+        </w:rPr>
+        <w:t>WebStorm</w:t>
+      </w:r>
+      <w:r>
+        <w:rPr>
+          <w:sz w:val="28"/>
+          <w:szCs w:val="28"/>
+        </w:rPr>
+        <w:t>, а именно повышенная нагрузка на компьютер и данный инструмент платный. На рисунке 9 представлен логотип</w:t>
+      </w:r>
+      <w:r>
+        <w:rPr>
+          <w:sz w:val="28"/>
+          <w:szCs w:val="28"/>
+        </w:rPr>
+        <w:t xml:space="preserve"> </w:t>
+      </w:r>
+      <w:r>
+        <w:rPr>
+          <w:sz w:val="28"/>
+          <w:szCs w:val="28"/>
+          <w:lang w:val="en-US"/>
+        </w:rPr>
+        <w:t>JetBrains</w:t>
+      </w:r>
+      <w:r>
+        <w:rPr>
+          <w:sz w:val="28"/>
+          <w:szCs w:val="28"/>
+        </w:rPr>
+        <w:t xml:space="preserve"> </w:t>
+      </w:r>
+      <w:proofErr w:type="spellStart"/>
+      <w:r>
+        <w:rPr>
+          <w:sz w:val="28"/>
+          <w:szCs w:val="28"/>
+          <w:lang w:val="en-US"/>
+        </w:rPr>
+        <w:t>PhpStorm</w:t>
+      </w:r>
+      <w:proofErr w:type="spellEnd"/>
+      <w:r>
+        <w:rPr>
+          <w:sz w:val="28"/>
+          <w:szCs w:val="28"/>
+        </w:rPr>
+        <w:t>.</w:t>
+      </w:r>
+    </w:p>
+    <w:p>
+      <w:pPr>
+        <w:pStyle w:val="a7"/>
+        <w:spacing w:line="360" w:lineRule="auto"/>
+        <w:ind w:left="0"/>
+        <w:jc w:val="center"/>
+        <w:rPr>
+          <w:sz w:val="28"/>
+          <w:szCs w:val="28"/>
+        </w:rPr>
+      </w:pPr>
+      <w:r>
+        <w:rPr>
+          <w:noProof/>
+          <w:sz w:val="28"/>
+          <w:szCs w:val="28"/>
+        </w:rPr>
+        <w:drawing>
+          <wp:inline distT="0" distB="0" distL="0" distR="0">
+            <wp:extent cx="1702012" cy="1702012"/>
+            <wp:effectExtent l="0" t="0" r="0" b="0"/>
+            <wp:docPr id="160" name="Рисунок 160" descr="C:\Users\gergert_im\AppData\Local\Microsoft\Windows\INetCache\Content.MSO\BD13488A.tmp"/>
+            <wp:cNvGraphicFramePr>
+              <a:graphicFrameLocks xmlns:a="http://schemas.openxmlformats.org/drawingml/2006/main" noChangeAspect="1"/>
+            </wp:cNvGraphicFramePr>
+            <a:graphic xmlns:a="http://schemas.openxmlformats.org/drawingml/2006/main">
+              <a:graphicData uri="http://schemas.openxmlformats.org/drawingml/2006/picture">
+                <pic:pic xmlns:pic="http://schemas.openxmlformats.org/drawingml/2006/picture">
+                  <pic:nvPicPr>
+                    <pic:cNvPr id="0" name="Picture 17" descr="C:\Users\gergert_im\AppData\Local\Microsoft\Windows\INetCache\Content.MSO\BD13488A.tmp"/>
+                    <pic:cNvPicPr>
+                      <a:picLocks noChangeAspect="1" noChangeArrowheads="1"/>
+                    </pic:cNvPicPr>
+                  </pic:nvPicPr>
+                  <pic:blipFill>
+                    <a:blip r:embed="rId18">
+                      <a:extLst>
+                        <a:ext uri="{28A0092B-C50C-407E-A947-70E740481C1C}">
+                          <a14:useLocalDpi xmlns:a14="http://schemas.microsoft.com/office/drawing/2010/main" val="0"/>
+                        </a:ext>
+                      </a:extLst>
+                    </a:blip>
+                    <a:srcRect/>
+                    <a:stretch>
+                      <a:fillRect/>
+                    </a:stretch>
+                  </pic:blipFill>
+                  <pic:spPr bwMode="auto">
+                    <a:xfrm>
+                      <a:off x="0" y="0"/>
+                      <a:ext cx="1705843" cy="1705843"/>
+                    </a:xfrm>
+                    <a:prstGeom prst="rect">
+                      <a:avLst/>
+                    </a:prstGeom>
+                    <a:noFill/>
+                    <a:ln>
+                      <a:noFill/>
+                    </a:ln>
+                  </pic:spPr>
+                </pic:pic>
+              </a:graphicData>
+            </a:graphic>
+          </wp:inline>
+        </w:drawing>
+      </w:r>
+    </w:p>
+    <w:p>
+      <w:pPr>
+        <w:pStyle w:val="a7"/>
+        <w:spacing w:line="360" w:lineRule="auto"/>
+        <w:ind w:left="0"/>
+        <w:jc w:val="center"/>
+        <w:rPr>
+          <w:sz w:val="28"/>
+          <w:szCs w:val="28"/>
+          <w:lang w:val="en-US"/>
+        </w:rPr>
+      </w:pPr>
+      <w:r>
+        <w:rPr>
+          <w:sz w:val="28"/>
+          <w:szCs w:val="28"/>
+        </w:rPr>
+        <w:t xml:space="preserve">Рисунок 9 – Логотип </w:t>
+      </w:r>
+      <w:r>
+        <w:rPr>
+          <w:sz w:val="28"/>
+          <w:szCs w:val="28"/>
+          <w:lang w:val="en-US"/>
+        </w:rPr>
+        <w:t xml:space="preserve">JetBrains </w:t>
+      </w:r>
+      <w:proofErr w:type="spellStart"/>
+      <w:r>
+        <w:rPr>
+          <w:sz w:val="28"/>
+          <w:szCs w:val="28"/>
+          <w:lang w:val="en-US"/>
+        </w:rPr>
+        <w:t>PhpStorm</w:t>
+      </w:r>
+      <w:proofErr w:type="spellEnd"/>
+    </w:p>
+    <w:p>
+      <w:pPr>
+        <w:pStyle w:val="a7"/>
+        <w:spacing w:line="360" w:lineRule="auto"/>
+        <w:ind w:left="0" w:firstLine="709"/>
+        <w:jc w:val="both"/>
+        <w:rPr>
+          <w:sz w:val="28"/>
+          <w:szCs w:val="28"/>
+        </w:rPr>
+      </w:pPr>
+    </w:p>
+    <w:p>
+      <w:pPr>
+        <w:pStyle w:val="a7"/>
+        <w:spacing w:line="360" w:lineRule="auto"/>
+        <w:ind w:left="0" w:firstLine="709"/>
+        <w:jc w:val="both"/>
+        <w:rPr>
+          <w:sz w:val="28"/>
+          <w:szCs w:val="28"/>
+        </w:rPr>
+      </w:pPr>
+      <w:r>
+        <w:rPr>
+          <w:sz w:val="28"/>
+          <w:szCs w:val="28"/>
+        </w:rPr>
+        <w:t xml:space="preserve">Таким образом, в рамках курсового проектирования был использован инструмент </w:t>
+      </w:r>
+      <w:r>
+        <w:rPr>
+          <w:sz w:val="28"/>
+          <w:szCs w:val="28"/>
+          <w:lang w:val="en-US"/>
+        </w:rPr>
+        <w:t>Visual</w:t>
+      </w:r>
+      <w:r>
+        <w:rPr>
+          <w:sz w:val="28"/>
+          <w:szCs w:val="28"/>
+        </w:rPr>
+        <w:t xml:space="preserve"> </w:t>
+      </w:r>
+      <w:r>
+        <w:rPr>
+          <w:sz w:val="28"/>
+          <w:szCs w:val="28"/>
+          <w:lang w:val="en-US"/>
+        </w:rPr>
+        <w:t>Studio</w:t>
+      </w:r>
+      <w:r>
+        <w:rPr>
+          <w:sz w:val="28"/>
+          <w:szCs w:val="28"/>
+        </w:rPr>
+        <w:t xml:space="preserve"> </w:t>
+      </w:r>
+      <w:r>
+        <w:rPr>
+          <w:sz w:val="28"/>
+          <w:szCs w:val="28"/>
+          <w:lang w:val="en-US"/>
+        </w:rPr>
+        <w:t>Code</w:t>
+      </w:r>
+      <w:r>
+        <w:rPr>
+          <w:sz w:val="28"/>
+          <w:szCs w:val="28"/>
+        </w:rPr>
+        <w:t>, так как он бесплатный, и в дополнении с пользовательскими расширениями ничем не уступает платным аналогам.</w:t>
+      </w:r>
+    </w:p>
+    <w:p>
+      <w:pPr>
+        <w:pStyle w:val="1"/>
+        <w:spacing w:line="360" w:lineRule="auto"/>
+        <w:ind w:firstLine="709"/>
+        <w:rPr>
+          <w:rFonts w:ascii="Times New Roman" w:hAnsi="Times New Roman" w:cs="Times New Roman"/>
+          <w:color w:val="auto"/>
+          <w:shd w:val="clear" w:color="auto" w:fill="FFFFFF"/>
+        </w:rPr>
+      </w:pPr>
+      <w:bookmarkStart w:id="14" w:name="_Toc98918430"/>
+      <w:r>
+        <w:rPr>
+          <w:rFonts w:ascii="Times New Roman" w:hAnsi="Times New Roman" w:cs="Times New Roman"/>
+          <w:color w:val="auto"/>
+          <w:shd w:val="clear" w:color="auto" w:fill="FFFFFF"/>
+        </w:rPr>
+        <w:lastRenderedPageBreak/>
+        <w:t>2</w:t>
+      </w:r>
+      <w:r>
+        <w:rPr>
+          <w:rFonts w:ascii="Times New Roman" w:hAnsi="Times New Roman" w:cs="Times New Roman"/>
+          <w:color w:val="auto"/>
+          <w:shd w:val="clear" w:color="auto" w:fill="FFFFFF"/>
+        </w:rPr>
+        <w:t>. ПРАКТИЧЕСКАЯ ЧАСТЬ</w:t>
+      </w:r>
+      <w:bookmarkEnd w:id="14"/>
+    </w:p>
+    <w:p>
+      <w:pPr>
+        <w:spacing w:line="360" w:lineRule="auto"/>
+      </w:pPr>
+    </w:p>
+    <w:p>
+      <w:pPr>
+        <w:pStyle w:val="2"/>
+        <w:numPr>
+          <w:ilvl w:val="1"/>
+          <w:numId w:val="1"/>
+        </w:numPr>
+        <w:spacing w:line="360" w:lineRule="auto"/>
+        <w:ind w:left="0" w:firstLine="709"/>
+        <w:jc w:val="both"/>
         <w:rPr>
           <w:rFonts w:ascii="Times New Roman" w:hAnsi="Times New Roman" w:cs="Times New Roman"/>
           <w:color w:val="auto"/>
           <w:sz w:val="32"/>
           <w:szCs w:val="32"/>
         </w:rPr>
-        <w:t>Обща</w:t>
-      </w:r>
-      <w:bookmarkStart w:id="6" w:name="_GoBack"/>
-      <w:bookmarkEnd w:id="6"/>
+      </w:pPr>
+      <w:bookmarkStart w:id="15" w:name="_Toc98918431"/>
       <w:r>
         <w:rPr>
           <w:rFonts w:ascii="Times New Roman" w:hAnsi="Times New Roman" w:cs="Times New Roman"/>
@@ -6224,20 +11456,577 @@
           <w:sz w:val="32"/>
           <w:szCs w:val="32"/>
         </w:rPr>
-        <w:t>я характеристика и виды веб-приложений</w:t>
-      </w:r>
-      <w:bookmarkEnd w:id="5"/>
+        <w:t>Постановка задачи, требование к приложению.</w:t>
+      </w:r>
+      <w:bookmarkEnd w:id="15"/>
     </w:p>
     <w:p>
       <w:pPr>
+        <w:pStyle w:val="af0"/>
         <w:spacing w:line="360" w:lineRule="auto"/>
-        <w:jc w:val="center"/>
+        <w:ind w:firstLine="720"/>
+        <w:jc w:val="both"/>
+        <w:rPr>
+          <w:rFonts w:ascii="Times New Roman" w:hAnsi="Times New Roman" w:cs="Times New Roman"/>
+          <w:sz w:val="28"/>
+          <w:szCs w:val="28"/>
+        </w:rPr>
       </w:pPr>
+      <w:r>
+        <w:rPr>
+          <w:rFonts w:ascii="Times New Roman" w:hAnsi="Times New Roman" w:cs="Times New Roman"/>
+          <w:sz w:val="28"/>
+          <w:szCs w:val="28"/>
+        </w:rPr>
+        <w:t>В</w:t>
+      </w:r>
+      <w:r>
+        <w:rPr>
+          <w:rFonts w:ascii="Times New Roman" w:hAnsi="Times New Roman" w:cs="Times New Roman"/>
+          <w:sz w:val="28"/>
+          <w:szCs w:val="28"/>
+        </w:rPr>
+        <w:t xml:space="preserve"> </w:t>
+      </w:r>
+      <w:r>
+        <w:rPr>
+          <w:rFonts w:ascii="Times New Roman" w:hAnsi="Times New Roman" w:cs="Times New Roman"/>
+          <w:sz w:val="28"/>
+          <w:szCs w:val="28"/>
+        </w:rPr>
+        <w:t>рамках</w:t>
+      </w:r>
+      <w:r>
+        <w:rPr>
+          <w:rFonts w:ascii="Times New Roman" w:hAnsi="Times New Roman" w:cs="Times New Roman"/>
+          <w:sz w:val="28"/>
+          <w:szCs w:val="28"/>
+        </w:rPr>
+        <w:t xml:space="preserve"> </w:t>
+      </w:r>
+      <w:r>
+        <w:rPr>
+          <w:rFonts w:ascii="Times New Roman" w:hAnsi="Times New Roman" w:cs="Times New Roman"/>
+          <w:sz w:val="28"/>
+          <w:szCs w:val="28"/>
+        </w:rPr>
+        <w:t>курсового</w:t>
+      </w:r>
+      <w:r>
+        <w:rPr>
+          <w:rFonts w:ascii="Times New Roman" w:hAnsi="Times New Roman" w:cs="Times New Roman"/>
+          <w:sz w:val="28"/>
+          <w:szCs w:val="28"/>
+        </w:rPr>
+        <w:t xml:space="preserve"> </w:t>
+      </w:r>
+      <w:r>
+        <w:rPr>
+          <w:rFonts w:ascii="Times New Roman" w:hAnsi="Times New Roman" w:cs="Times New Roman"/>
+          <w:sz w:val="28"/>
+          <w:szCs w:val="28"/>
+        </w:rPr>
+        <w:t>проекта,</w:t>
+      </w:r>
+      <w:r>
+        <w:rPr>
+          <w:rFonts w:ascii="Times New Roman" w:hAnsi="Times New Roman" w:cs="Times New Roman"/>
+          <w:sz w:val="28"/>
+          <w:szCs w:val="28"/>
+        </w:rPr>
+        <w:t xml:space="preserve"> </w:t>
+      </w:r>
+      <w:r>
+        <w:rPr>
+          <w:rFonts w:ascii="Times New Roman" w:hAnsi="Times New Roman" w:cs="Times New Roman"/>
+          <w:sz w:val="28"/>
+          <w:szCs w:val="28"/>
+        </w:rPr>
+        <w:t>главной</w:t>
+      </w:r>
+      <w:r>
+        <w:rPr>
+          <w:rFonts w:ascii="Times New Roman" w:hAnsi="Times New Roman" w:cs="Times New Roman"/>
+          <w:sz w:val="28"/>
+          <w:szCs w:val="28"/>
+        </w:rPr>
+        <w:t xml:space="preserve"> </w:t>
+      </w:r>
+      <w:r>
+        <w:rPr>
+          <w:rFonts w:ascii="Times New Roman" w:hAnsi="Times New Roman" w:cs="Times New Roman"/>
+          <w:sz w:val="28"/>
+          <w:szCs w:val="28"/>
+        </w:rPr>
+        <w:t>задачей</w:t>
+      </w:r>
+      <w:r>
+        <w:rPr>
+          <w:rFonts w:ascii="Times New Roman" w:hAnsi="Times New Roman" w:cs="Times New Roman"/>
+          <w:sz w:val="28"/>
+          <w:szCs w:val="28"/>
+        </w:rPr>
+        <w:t xml:space="preserve"> </w:t>
+      </w:r>
+      <w:r>
+        <w:rPr>
+          <w:rFonts w:ascii="Times New Roman" w:hAnsi="Times New Roman" w:cs="Times New Roman"/>
+          <w:sz w:val="28"/>
+          <w:szCs w:val="28"/>
+        </w:rPr>
+        <w:t>является</w:t>
+      </w:r>
+      <w:r>
+        <w:rPr>
+          <w:rFonts w:ascii="Times New Roman" w:hAnsi="Times New Roman" w:cs="Times New Roman"/>
+          <w:sz w:val="28"/>
+          <w:szCs w:val="28"/>
+        </w:rPr>
+        <w:t xml:space="preserve"> </w:t>
+      </w:r>
+      <w:r>
+        <w:rPr>
+          <w:rFonts w:ascii="Times New Roman" w:hAnsi="Times New Roman" w:cs="Times New Roman"/>
+          <w:sz w:val="28"/>
+          <w:szCs w:val="28"/>
+        </w:rPr>
+        <w:t>–</w:t>
+      </w:r>
+      <w:r>
+        <w:rPr>
+          <w:rFonts w:ascii="Times New Roman" w:hAnsi="Times New Roman" w:cs="Times New Roman"/>
+          <w:sz w:val="28"/>
+          <w:szCs w:val="28"/>
+        </w:rPr>
+        <w:t xml:space="preserve"> </w:t>
+      </w:r>
+      <w:r>
+        <w:rPr>
+          <w:rFonts w:ascii="Times New Roman" w:hAnsi="Times New Roman" w:cs="Times New Roman"/>
+          <w:sz w:val="28"/>
+          <w:szCs w:val="28"/>
+        </w:rPr>
+        <w:t>создать</w:t>
+      </w:r>
+      <w:r>
+        <w:rPr>
+          <w:rFonts w:ascii="Times New Roman" w:hAnsi="Times New Roman" w:cs="Times New Roman"/>
+          <w:sz w:val="28"/>
+          <w:szCs w:val="28"/>
+        </w:rPr>
+        <w:t xml:space="preserve"> </w:t>
+      </w:r>
+      <w:r>
+        <w:rPr>
+          <w:rFonts w:ascii="Times New Roman" w:hAnsi="Times New Roman" w:cs="Times New Roman"/>
+          <w:sz w:val="28"/>
+          <w:szCs w:val="28"/>
+        </w:rPr>
+        <w:t>веб-приложени</w:t>
+      </w:r>
+      <w:r>
+        <w:rPr>
+          <w:rFonts w:ascii="Times New Roman" w:hAnsi="Times New Roman" w:cs="Times New Roman"/>
+          <w:sz w:val="28"/>
+          <w:szCs w:val="28"/>
+        </w:rPr>
+        <w:t>е</w:t>
+      </w:r>
+      <w:r>
+        <w:rPr>
+          <w:rFonts w:ascii="Times New Roman" w:hAnsi="Times New Roman" w:cs="Times New Roman"/>
+          <w:sz w:val="28"/>
+          <w:szCs w:val="28"/>
+        </w:rPr>
+        <w:t>,</w:t>
+      </w:r>
+      <w:r>
+        <w:rPr>
+          <w:rFonts w:ascii="Times New Roman" w:hAnsi="Times New Roman" w:cs="Times New Roman"/>
+          <w:sz w:val="28"/>
+          <w:szCs w:val="28"/>
+        </w:rPr>
+        <w:t xml:space="preserve"> </w:t>
+      </w:r>
+      <w:r>
+        <w:rPr>
+          <w:rFonts w:ascii="Times New Roman" w:hAnsi="Times New Roman" w:cs="Times New Roman"/>
+          <w:sz w:val="28"/>
+          <w:szCs w:val="28"/>
+        </w:rPr>
+        <w:t>котор</w:t>
+      </w:r>
+      <w:r>
+        <w:rPr>
+          <w:rFonts w:ascii="Times New Roman" w:hAnsi="Times New Roman" w:cs="Times New Roman"/>
+          <w:sz w:val="28"/>
+          <w:szCs w:val="28"/>
+        </w:rPr>
+        <w:t xml:space="preserve">ое </w:t>
+      </w:r>
+      <w:r>
+        <w:rPr>
+          <w:rFonts w:ascii="Times New Roman" w:hAnsi="Times New Roman" w:cs="Times New Roman"/>
+          <w:sz w:val="28"/>
+          <w:szCs w:val="28"/>
+        </w:rPr>
+        <w:t>будет</w:t>
+      </w:r>
+      <w:r>
+        <w:rPr>
+          <w:rFonts w:ascii="Times New Roman" w:hAnsi="Times New Roman" w:cs="Times New Roman"/>
+          <w:sz w:val="28"/>
+          <w:szCs w:val="28"/>
+        </w:rPr>
+        <w:t xml:space="preserve"> </w:t>
+      </w:r>
+      <w:r>
+        <w:rPr>
+          <w:rFonts w:ascii="Times New Roman" w:hAnsi="Times New Roman" w:cs="Times New Roman"/>
+          <w:sz w:val="28"/>
+          <w:szCs w:val="28"/>
+        </w:rPr>
+        <w:t>соответствовать</w:t>
+      </w:r>
+      <w:r>
+        <w:rPr>
+          <w:rFonts w:ascii="Times New Roman" w:hAnsi="Times New Roman" w:cs="Times New Roman"/>
+          <w:sz w:val="28"/>
+          <w:szCs w:val="28"/>
+        </w:rPr>
+        <w:t xml:space="preserve"> </w:t>
+      </w:r>
+      <w:r>
+        <w:rPr>
+          <w:rFonts w:ascii="Times New Roman" w:hAnsi="Times New Roman" w:cs="Times New Roman"/>
+          <w:sz w:val="28"/>
+          <w:szCs w:val="28"/>
+        </w:rPr>
+        <w:t>функциональным</w:t>
+      </w:r>
+      <w:r>
+        <w:rPr>
+          <w:rFonts w:ascii="Times New Roman" w:hAnsi="Times New Roman" w:cs="Times New Roman"/>
+          <w:sz w:val="28"/>
+          <w:szCs w:val="28"/>
+        </w:rPr>
+        <w:t xml:space="preserve"> </w:t>
+      </w:r>
+      <w:r>
+        <w:rPr>
+          <w:rFonts w:ascii="Times New Roman" w:hAnsi="Times New Roman" w:cs="Times New Roman"/>
+          <w:sz w:val="28"/>
+          <w:szCs w:val="28"/>
+        </w:rPr>
+        <w:t>требованиям.</w:t>
+      </w:r>
+      <w:r>
+        <w:rPr>
+          <w:rFonts w:ascii="Times New Roman" w:hAnsi="Times New Roman" w:cs="Times New Roman"/>
+          <w:sz w:val="28"/>
+          <w:szCs w:val="28"/>
+        </w:rPr>
+        <w:t xml:space="preserve"> В результате </w:t>
+      </w:r>
+      <w:r>
+        <w:rPr>
+          <w:rFonts w:ascii="Times New Roman" w:hAnsi="Times New Roman" w:cs="Times New Roman"/>
+          <w:sz w:val="28"/>
+          <w:szCs w:val="28"/>
+        </w:rPr>
+        <w:t>анализа</w:t>
+      </w:r>
+      <w:r>
+        <w:rPr>
+          <w:rFonts w:ascii="Times New Roman" w:hAnsi="Times New Roman" w:cs="Times New Roman"/>
+          <w:sz w:val="28"/>
+          <w:szCs w:val="28"/>
+        </w:rPr>
+        <w:t xml:space="preserve"> </w:t>
+      </w:r>
+      <w:r>
+        <w:rPr>
+          <w:rFonts w:ascii="Times New Roman" w:hAnsi="Times New Roman" w:cs="Times New Roman"/>
+          <w:sz w:val="28"/>
+          <w:szCs w:val="28"/>
+        </w:rPr>
+        <w:t>информации</w:t>
+      </w:r>
+      <w:r>
+        <w:rPr>
+          <w:rFonts w:ascii="Times New Roman" w:hAnsi="Times New Roman" w:cs="Times New Roman"/>
+          <w:sz w:val="28"/>
+          <w:szCs w:val="28"/>
+        </w:rPr>
+        <w:t xml:space="preserve"> </w:t>
+      </w:r>
+      <w:r>
+        <w:rPr>
+          <w:rFonts w:ascii="Times New Roman" w:hAnsi="Times New Roman" w:cs="Times New Roman"/>
+          <w:sz w:val="28"/>
+          <w:szCs w:val="28"/>
+        </w:rPr>
+        <w:t>по</w:t>
+      </w:r>
+      <w:r>
+        <w:rPr>
+          <w:rFonts w:ascii="Times New Roman" w:hAnsi="Times New Roman" w:cs="Times New Roman"/>
+          <w:sz w:val="28"/>
+          <w:szCs w:val="28"/>
+        </w:rPr>
+        <w:t xml:space="preserve"> </w:t>
+      </w:r>
+      <w:r>
+        <w:rPr>
+          <w:rFonts w:ascii="Times New Roman" w:hAnsi="Times New Roman" w:cs="Times New Roman"/>
+          <w:sz w:val="28"/>
+          <w:szCs w:val="28"/>
+        </w:rPr>
+        <w:t>потребностям</w:t>
+      </w:r>
+      <w:r>
+        <w:rPr>
+          <w:rFonts w:ascii="Times New Roman" w:hAnsi="Times New Roman" w:cs="Times New Roman"/>
+          <w:sz w:val="28"/>
+          <w:szCs w:val="28"/>
+        </w:rPr>
+        <w:t xml:space="preserve"> </w:t>
+      </w:r>
+      <w:r>
+        <w:rPr>
+          <w:rFonts w:ascii="Times New Roman" w:hAnsi="Times New Roman" w:cs="Times New Roman"/>
+          <w:sz w:val="28"/>
+          <w:szCs w:val="28"/>
+        </w:rPr>
+        <w:t>людей</w:t>
+      </w:r>
+      <w:r>
+        <w:rPr>
+          <w:rFonts w:ascii="Times New Roman" w:hAnsi="Times New Roman" w:cs="Times New Roman"/>
+          <w:sz w:val="28"/>
+          <w:szCs w:val="28"/>
+        </w:rPr>
+        <w:t xml:space="preserve"> </w:t>
+      </w:r>
+      <w:r>
+        <w:rPr>
+          <w:rFonts w:ascii="Times New Roman" w:hAnsi="Times New Roman" w:cs="Times New Roman"/>
+          <w:sz w:val="28"/>
+          <w:szCs w:val="28"/>
+        </w:rPr>
+        <w:t>был</w:t>
+      </w:r>
+      <w:r>
+        <w:rPr>
+          <w:rFonts w:ascii="Times New Roman" w:hAnsi="Times New Roman" w:cs="Times New Roman"/>
+          <w:sz w:val="28"/>
+          <w:szCs w:val="28"/>
+        </w:rPr>
+        <w:t xml:space="preserve"> </w:t>
+      </w:r>
+      <w:r>
+        <w:rPr>
+          <w:rFonts w:ascii="Times New Roman" w:hAnsi="Times New Roman" w:cs="Times New Roman"/>
+          <w:sz w:val="28"/>
+          <w:szCs w:val="28"/>
+        </w:rPr>
+        <w:t>составлен</w:t>
+      </w:r>
+      <w:r>
+        <w:rPr>
+          <w:rFonts w:ascii="Times New Roman" w:hAnsi="Times New Roman" w:cs="Times New Roman"/>
+          <w:sz w:val="28"/>
+          <w:szCs w:val="28"/>
+        </w:rPr>
+        <w:t xml:space="preserve"> </w:t>
+      </w:r>
+      <w:r>
+        <w:rPr>
+          <w:rFonts w:ascii="Times New Roman" w:hAnsi="Times New Roman" w:cs="Times New Roman"/>
+          <w:sz w:val="28"/>
+          <w:szCs w:val="28"/>
+        </w:rPr>
+        <w:t>ряд</w:t>
+      </w:r>
+      <w:r>
+        <w:rPr>
+          <w:rFonts w:ascii="Times New Roman" w:hAnsi="Times New Roman" w:cs="Times New Roman"/>
+          <w:sz w:val="28"/>
+          <w:szCs w:val="28"/>
+        </w:rPr>
+        <w:t xml:space="preserve"> </w:t>
+      </w:r>
+      <w:r>
+        <w:rPr>
+          <w:rFonts w:ascii="Times New Roman" w:hAnsi="Times New Roman" w:cs="Times New Roman"/>
+          <w:sz w:val="28"/>
+          <w:szCs w:val="28"/>
+        </w:rPr>
+        <w:t>задач.</w:t>
+      </w:r>
+      <w:r>
+        <w:rPr>
+          <w:rFonts w:ascii="Times New Roman" w:hAnsi="Times New Roman" w:cs="Times New Roman"/>
+          <w:sz w:val="28"/>
+          <w:szCs w:val="28"/>
+        </w:rPr>
+        <w:t xml:space="preserve"> </w:t>
+      </w:r>
+      <w:r>
+        <w:rPr>
+          <w:rFonts w:ascii="Times New Roman" w:hAnsi="Times New Roman" w:cs="Times New Roman"/>
+          <w:sz w:val="28"/>
+          <w:szCs w:val="28"/>
+        </w:rPr>
+        <w:t>Следу</w:t>
+      </w:r>
+      <w:r>
+        <w:rPr>
+          <w:rFonts w:ascii="Times New Roman" w:hAnsi="Times New Roman" w:cs="Times New Roman"/>
+          <w:sz w:val="28"/>
+          <w:szCs w:val="28"/>
+        </w:rPr>
+        <w:t xml:space="preserve">я </w:t>
+      </w:r>
+      <w:r>
+        <w:rPr>
+          <w:rFonts w:ascii="Times New Roman" w:hAnsi="Times New Roman" w:cs="Times New Roman"/>
+          <w:sz w:val="28"/>
+          <w:szCs w:val="28"/>
+        </w:rPr>
+        <w:t>из</w:t>
+      </w:r>
+      <w:r>
+        <w:rPr>
+          <w:rFonts w:ascii="Times New Roman" w:hAnsi="Times New Roman" w:cs="Times New Roman"/>
+          <w:sz w:val="28"/>
+          <w:szCs w:val="28"/>
+        </w:rPr>
+        <w:t xml:space="preserve"> </w:t>
+      </w:r>
+      <w:r>
+        <w:rPr>
+          <w:rFonts w:ascii="Times New Roman" w:hAnsi="Times New Roman" w:cs="Times New Roman"/>
+          <w:sz w:val="28"/>
+          <w:szCs w:val="28"/>
+        </w:rPr>
+        <w:t>этого,</w:t>
+      </w:r>
+      <w:r>
+        <w:rPr>
+          <w:rFonts w:ascii="Times New Roman" w:hAnsi="Times New Roman" w:cs="Times New Roman"/>
+          <w:sz w:val="28"/>
+          <w:szCs w:val="28"/>
+        </w:rPr>
+        <w:t xml:space="preserve"> </w:t>
+      </w:r>
+      <w:r>
+        <w:rPr>
+          <w:rFonts w:ascii="Times New Roman" w:hAnsi="Times New Roman" w:cs="Times New Roman"/>
+          <w:sz w:val="28"/>
+          <w:szCs w:val="28"/>
+        </w:rPr>
+        <w:t>сайт</w:t>
+      </w:r>
+      <w:r>
+        <w:rPr>
+          <w:rFonts w:ascii="Times New Roman" w:hAnsi="Times New Roman" w:cs="Times New Roman"/>
+          <w:sz w:val="28"/>
+          <w:szCs w:val="28"/>
+        </w:rPr>
+        <w:t xml:space="preserve"> </w:t>
+      </w:r>
+      <w:r>
+        <w:rPr>
+          <w:rFonts w:ascii="Times New Roman" w:hAnsi="Times New Roman" w:cs="Times New Roman"/>
+          <w:sz w:val="28"/>
+          <w:szCs w:val="28"/>
+        </w:rPr>
+        <w:t>должен</w:t>
+      </w:r>
+      <w:r>
+        <w:rPr>
+          <w:rFonts w:ascii="Times New Roman" w:hAnsi="Times New Roman" w:cs="Times New Roman"/>
+          <w:sz w:val="28"/>
+          <w:szCs w:val="28"/>
+        </w:rPr>
+        <w:t xml:space="preserve"> </w:t>
+      </w:r>
+      <w:r>
+        <w:rPr>
+          <w:rFonts w:ascii="Times New Roman" w:hAnsi="Times New Roman" w:cs="Times New Roman"/>
+          <w:sz w:val="28"/>
+          <w:szCs w:val="28"/>
+        </w:rPr>
+        <w:t>включать</w:t>
+      </w:r>
+      <w:r>
+        <w:rPr>
+          <w:rFonts w:ascii="Times New Roman" w:hAnsi="Times New Roman" w:cs="Times New Roman"/>
+          <w:sz w:val="28"/>
+          <w:szCs w:val="28"/>
+        </w:rPr>
+        <w:t xml:space="preserve"> </w:t>
+      </w:r>
+      <w:r>
+        <w:rPr>
+          <w:rFonts w:ascii="Times New Roman" w:hAnsi="Times New Roman" w:cs="Times New Roman"/>
+          <w:sz w:val="28"/>
+          <w:szCs w:val="28"/>
+        </w:rPr>
+        <w:t>в</w:t>
+      </w:r>
+      <w:r>
+        <w:rPr>
+          <w:rFonts w:ascii="Times New Roman" w:hAnsi="Times New Roman" w:cs="Times New Roman"/>
+          <w:sz w:val="28"/>
+          <w:szCs w:val="28"/>
+        </w:rPr>
+        <w:t xml:space="preserve"> </w:t>
+      </w:r>
+      <w:r>
+        <w:rPr>
+          <w:rFonts w:ascii="Times New Roman" w:hAnsi="Times New Roman" w:cs="Times New Roman"/>
+          <w:sz w:val="28"/>
+          <w:szCs w:val="28"/>
+        </w:rPr>
+        <w:t>себя</w:t>
+      </w:r>
+      <w:r>
+        <w:rPr>
+          <w:rFonts w:ascii="Times New Roman" w:hAnsi="Times New Roman" w:cs="Times New Roman"/>
+          <w:sz w:val="28"/>
+          <w:szCs w:val="28"/>
+        </w:rPr>
+        <w:t xml:space="preserve"> такие возможности, как</w:t>
+      </w:r>
+      <w:r>
+        <w:rPr>
+          <w:rFonts w:ascii="Times New Roman" w:hAnsi="Times New Roman" w:cs="Times New Roman"/>
+          <w:sz w:val="28"/>
+          <w:szCs w:val="28"/>
+        </w:rPr>
+        <w:t>:</w:t>
+      </w:r>
+    </w:p>
+    <w:p>
+      <w:pPr>
+        <w:pStyle w:val="a7"/>
+        <w:spacing w:line="360" w:lineRule="auto"/>
+        <w:ind w:left="0" w:firstLine="709"/>
+        <w:jc w:val="both"/>
+        <w:rPr>
+          <w:sz w:val="28"/>
+          <w:szCs w:val="28"/>
+        </w:rPr>
+      </w:pPr>
+      <w:bookmarkStart w:id="16" w:name="_GoBack"/>
+      <w:bookmarkEnd w:id="16"/>
     </w:p>
     <w:sectPr>
-      <w:headerReference w:type="default" r:id="rId11"/>
-      <w:footerReference w:type="default" r:id="rId12"/>
-      <w:headerReference w:type="first" r:id="rId13"/>
+      <w:headerReference w:type="default" r:id="rId19"/>
+      <w:footerReference w:type="default" r:id="rId20"/>
+      <w:headerReference w:type="first" r:id="rId21"/>
       <w:pgSz w:w="11906" w:h="16838"/>
       <w:pgMar w:top="1134" w:right="850" w:bottom="1134" w:left="1701" w:header="708" w:footer="708" w:gutter="0"/>
       <w:cols w:space="708"/>
@@ -6248,7 +12037,7 @@
 </file>
 
 <file path=word/endnotes.xml><?xml version="1.0" encoding="utf-8"?>
-<w:endnotes xmlns:wpc="http://schemas.microsoft.com/office/word/2010/wordprocessingCanvas" xmlns:cx="http://schemas.microsoft.com/office/drawing/2014/chartex" xmlns:mc="http://schemas.openxmlformats.org/markup-compatibility/2006" xmlns:o="urn:schemas-microsoft-com:office:office" xmlns:r="http://schemas.openxmlformats.org/officeDocument/2006/relationships" xmlns:m="http://schemas.openxmlformats.org/officeDocument/2006/math" xmlns:v="urn:schemas-microsoft-com:vml" xmlns:wp14="http://schemas.microsoft.com/office/word/2010/wordprocessingDrawing" xmlns:wp="http://schemas.openxmlformats.org/drawingml/2006/wordprocessingDrawing" xmlns:w10="urn:schemas-microsoft-com:office:word" xmlns:w="http://schemas.openxmlformats.org/wordprocessingml/2006/main" xmlns:w14="http://schemas.microsoft.com/office/word/2010/wordml" xmlns:w15="http://schemas.microsoft.com/office/word/2012/wordml" xmlns:w16se="http://schemas.microsoft.com/office/word/2015/wordml/symex" xmlns:wpg="http://schemas.microsoft.com/office/word/2010/wordprocessingGroup" xmlns:wpi="http://schemas.microsoft.com/office/word/2010/wordprocessingInk" xmlns:wne="http://schemas.microsoft.com/office/word/2006/wordml" xmlns:wps="http://schemas.microsoft.com/office/word/2010/wordprocessingShape" mc:Ignorable="w14 w15 w16se wp14">
+<w:endnotes xmlns:wpc="http://schemas.microsoft.com/office/word/2010/wordprocessingCanvas" xmlns:cx="http://schemas.microsoft.com/office/drawing/2014/chartex" xmlns:cx1="http://schemas.microsoft.com/office/drawing/2015/9/8/chartex" xmlns:cx2="http://schemas.microsoft.com/office/drawing/2015/10/21/chartex" xmlns:cx3="http://schemas.microsoft.com/office/drawing/2016/5/9/chartex" xmlns:cx4="http://schemas.microsoft.com/office/drawing/2016/5/10/chartex" xmlns:cx5="http://schemas.microsoft.com/office/drawing/2016/5/11/chartex" xmlns:cx6="http://schemas.microsoft.com/office/drawing/2016/5/12/chartex" xmlns:cx7="http://schemas.microsoft.com/office/drawing/2016/5/13/chartex" xmlns:cx8="http://schemas.microsoft.com/office/drawing/2016/5/14/chartex" xmlns:mc="http://schemas.openxmlformats.org/markup-compatibility/2006" xmlns:aink="http://schemas.microsoft.com/office/drawing/2016/ink" xmlns:am3d="http://schemas.microsoft.com/office/drawing/2017/model3d" xmlns:o="urn:schemas-microsoft-com:office:office" xmlns:r="http://schemas.openxmlformats.org/officeDocument/2006/relationships" xmlns:m="http://schemas.openxmlformats.org/officeDocument/2006/math" xmlns:v="urn:schemas-microsoft-com:vml" xmlns:wp14="http://schemas.microsoft.com/office/word/2010/wordprocessingDrawing" xmlns:wp="http://schemas.openxmlformats.org/drawingml/2006/wordprocessingDrawing" xmlns:w10="urn:schemas-microsoft-com:office:word" xmlns:w="http://schemas.openxmlformats.org/wordprocessingml/2006/main" xmlns:w14="http://schemas.microsoft.com/office/word/2010/wordml" xmlns:w15="http://schemas.microsoft.com/office/word/2012/wordml" xmlns:w16cid="http://schemas.microsoft.com/office/word/2016/wordml/cid" xmlns:w16se="http://schemas.microsoft.com/office/word/2015/wordml/symex" xmlns:wpg="http://schemas.microsoft.com/office/word/2010/wordprocessingGroup" xmlns:wpi="http://schemas.microsoft.com/office/word/2010/wordprocessingInk" xmlns:wne="http://schemas.microsoft.com/office/word/2006/wordml" xmlns:wps="http://schemas.microsoft.com/office/word/2010/wordprocessingShape" mc:Ignorable="w14 w15 w16se w16cid wp14">
   <w:endnote w:type="separator" w:id="-1">
     <w:p>
       <w:r>
@@ -6267,7 +12056,7 @@
 </file>
 
 <file path=word/footer1.xml><?xml version="1.0" encoding="utf-8"?>
-<w:ftr xmlns:wpc="http://schemas.microsoft.com/office/word/2010/wordprocessingCanvas" xmlns:cx="http://schemas.microsoft.com/office/drawing/2014/chartex" xmlns:mc="http://schemas.openxmlformats.org/markup-compatibility/2006" xmlns:o="urn:schemas-microsoft-com:office:office" xmlns:r="http://schemas.openxmlformats.org/officeDocument/2006/relationships" xmlns:m="http://schemas.openxmlformats.org/officeDocument/2006/math" xmlns:v="urn:schemas-microsoft-com:vml" xmlns:wp14="http://schemas.microsoft.com/office/word/2010/wordprocessingDrawing" xmlns:wp="http://schemas.openxmlformats.org/drawingml/2006/wordprocessingDrawing" xmlns:w10="urn:schemas-microsoft-com:office:word" xmlns:w="http://schemas.openxmlformats.org/wordprocessingml/2006/main" xmlns:w14="http://schemas.microsoft.com/office/word/2010/wordml" xmlns:w15="http://schemas.microsoft.com/office/word/2012/wordml" xmlns:w16se="http://schemas.microsoft.com/office/word/2015/wordml/symex" xmlns:wpg="http://schemas.microsoft.com/office/word/2010/wordprocessingGroup" xmlns:wpi="http://schemas.microsoft.com/office/word/2010/wordprocessingInk" xmlns:wne="http://schemas.microsoft.com/office/word/2006/wordml" xmlns:wps="http://schemas.microsoft.com/office/word/2010/wordprocessingShape" mc:Ignorable="w14 w15 w16se wp14">
+<w:ftr xmlns:wpc="http://schemas.microsoft.com/office/word/2010/wordprocessingCanvas" xmlns:cx="http://schemas.microsoft.com/office/drawing/2014/chartex" xmlns:cx1="http://schemas.microsoft.com/office/drawing/2015/9/8/chartex" xmlns:cx2="http://schemas.microsoft.com/office/drawing/2015/10/21/chartex" xmlns:cx3="http://schemas.microsoft.com/office/drawing/2016/5/9/chartex" xmlns:cx4="http://schemas.microsoft.com/office/drawing/2016/5/10/chartex" xmlns:cx5="http://schemas.microsoft.com/office/drawing/2016/5/11/chartex" xmlns:cx6="http://schemas.microsoft.com/office/drawing/2016/5/12/chartex" xmlns:cx7="http://schemas.microsoft.com/office/drawing/2016/5/13/chartex" xmlns:cx8="http://schemas.microsoft.com/office/drawing/2016/5/14/chartex" xmlns:mc="http://schemas.openxmlformats.org/markup-compatibility/2006" xmlns:aink="http://schemas.microsoft.com/office/drawing/2016/ink" xmlns:am3d="http://schemas.microsoft.com/office/drawing/2017/model3d" xmlns:o="urn:schemas-microsoft-com:office:office" xmlns:r="http://schemas.openxmlformats.org/officeDocument/2006/relationships" xmlns:m="http://schemas.openxmlformats.org/officeDocument/2006/math" xmlns:v="urn:schemas-microsoft-com:vml" xmlns:wp14="http://schemas.microsoft.com/office/word/2010/wordprocessingDrawing" xmlns:wp="http://schemas.openxmlformats.org/drawingml/2006/wordprocessingDrawing" xmlns:w10="urn:schemas-microsoft-com:office:word" xmlns:w="http://schemas.openxmlformats.org/wordprocessingml/2006/main" xmlns:w14="http://schemas.microsoft.com/office/word/2010/wordml" xmlns:w15="http://schemas.microsoft.com/office/word/2012/wordml" xmlns:w16cid="http://schemas.microsoft.com/office/word/2016/wordml/cid" xmlns:w16se="http://schemas.microsoft.com/office/word/2015/wordml/symex" xmlns:wpg="http://schemas.microsoft.com/office/word/2010/wordprocessingGroup" xmlns:wpi="http://schemas.microsoft.com/office/word/2010/wordprocessingInk" xmlns:wne="http://schemas.microsoft.com/office/word/2006/wordml" xmlns:wps="http://schemas.microsoft.com/office/word/2010/wordprocessingShape" mc:Ignorable="w14 w15 w16se w16cid wp14">
   <w:p>
     <w:pPr>
       <w:pStyle w:val="a8"/>
@@ -7846,7 +13635,7 @@
 </file>
 
 <file path=word/footnotes.xml><?xml version="1.0" encoding="utf-8"?>
-<w:footnotes xmlns:wpc="http://schemas.microsoft.com/office/word/2010/wordprocessingCanvas" xmlns:cx="http://schemas.microsoft.com/office/drawing/2014/chartex" xmlns:mc="http://schemas.openxmlformats.org/markup-compatibility/2006" xmlns:o="urn:schemas-microsoft-com:office:office" xmlns:r="http://schemas.openxmlformats.org/officeDocument/2006/relationships" xmlns:m="http://schemas.openxmlformats.org/officeDocument/2006/math" xmlns:v="urn:schemas-microsoft-com:vml" xmlns:wp14="http://schemas.microsoft.com/office/word/2010/wordprocessingDrawing" xmlns:wp="http://schemas.openxmlformats.org/drawingml/2006/wordprocessingDrawing" xmlns:w10="urn:schemas-microsoft-com:office:word" xmlns:w="http://schemas.openxmlformats.org/wordprocessingml/2006/main" xmlns:w14="http://schemas.microsoft.com/office/word/2010/wordml" xmlns:w15="http://schemas.microsoft.com/office/word/2012/wordml" xmlns:w16se="http://schemas.microsoft.com/office/word/2015/wordml/symex" xmlns:wpg="http://schemas.microsoft.com/office/word/2010/wordprocessingGroup" xmlns:wpi="http://schemas.microsoft.com/office/word/2010/wordprocessingInk" xmlns:wne="http://schemas.microsoft.com/office/word/2006/wordml" xmlns:wps="http://schemas.microsoft.com/office/word/2010/wordprocessingShape" mc:Ignorable="w14 w15 w16se wp14">
+<w:footnotes xmlns:wpc="http://schemas.microsoft.com/office/word/2010/wordprocessingCanvas" xmlns:cx="http://schemas.microsoft.com/office/drawing/2014/chartex" xmlns:cx1="http://schemas.microsoft.com/office/drawing/2015/9/8/chartex" xmlns:cx2="http://schemas.microsoft.com/office/drawing/2015/10/21/chartex" xmlns:cx3="http://schemas.microsoft.com/office/drawing/2016/5/9/chartex" xmlns:cx4="http://schemas.microsoft.com/office/drawing/2016/5/10/chartex" xmlns:cx5="http://schemas.microsoft.com/office/drawing/2016/5/11/chartex" xmlns:cx6="http://schemas.microsoft.com/office/drawing/2016/5/12/chartex" xmlns:cx7="http://schemas.microsoft.com/office/drawing/2016/5/13/chartex" xmlns:cx8="http://schemas.microsoft.com/office/drawing/2016/5/14/chartex" xmlns:mc="http://schemas.openxmlformats.org/markup-compatibility/2006" xmlns:aink="http://schemas.microsoft.com/office/drawing/2016/ink" xmlns:am3d="http://schemas.microsoft.com/office/drawing/2017/model3d" xmlns:o="urn:schemas-microsoft-com:office:office" xmlns:r="http://schemas.openxmlformats.org/officeDocument/2006/relationships" xmlns:m="http://schemas.openxmlformats.org/officeDocument/2006/math" xmlns:v="urn:schemas-microsoft-com:vml" xmlns:wp14="http://schemas.microsoft.com/office/word/2010/wordprocessingDrawing" xmlns:wp="http://schemas.openxmlformats.org/drawingml/2006/wordprocessingDrawing" xmlns:w10="urn:schemas-microsoft-com:office:word" xmlns:w="http://schemas.openxmlformats.org/wordprocessingml/2006/main" xmlns:w14="http://schemas.microsoft.com/office/word/2010/wordml" xmlns:w15="http://schemas.microsoft.com/office/word/2012/wordml" xmlns:w16cid="http://schemas.microsoft.com/office/word/2016/wordml/cid" xmlns:w16se="http://schemas.microsoft.com/office/word/2015/wordml/symex" xmlns:wpg="http://schemas.microsoft.com/office/word/2010/wordprocessingGroup" xmlns:wpi="http://schemas.microsoft.com/office/word/2010/wordprocessingInk" xmlns:wne="http://schemas.microsoft.com/office/word/2006/wordml" xmlns:wps="http://schemas.microsoft.com/office/word/2010/wordprocessingShape" mc:Ignorable="w14 w15 w16se w16cid wp14">
   <w:footnote w:type="separator" w:id="-1">
     <w:p>
       <w:r>
@@ -7865,17 +13654,7 @@
 </file>
 
 <file path=word/header1.xml><?xml version="1.0" encoding="utf-8"?>
-<w:hdr xmlns:wpc="http://schemas.microsoft.com/office/word/2010/wordprocessingCanvas" xmlns:cx="http://schemas.microsoft.com/office/drawing/2014/chartex" xmlns:mc="http://schemas.openxmlformats.org/markup-compatibility/2006" xmlns:o="urn:schemas-microsoft-com:office:office" xmlns:r="http://schemas.openxmlformats.org/officeDocument/2006/relationships" xmlns:m="http://schemas.openxmlformats.org/officeDocument/2006/math" xmlns:v="urn:schemas-microsoft-com:vml" xmlns:wp14="http://schemas.microsoft.com/office/word/2010/wordprocessingDrawing" xmlns:wp="http://schemas.openxmlformats.org/drawingml/2006/wordprocessingDrawing" xmlns:w10="urn:schemas-microsoft-com:office:word" xmlns:w="http://schemas.openxmlformats.org/wordprocessingml/2006/main" xmlns:w14="http://schemas.microsoft.com/office/word/2010/wordml" xmlns:w15="http://schemas.microsoft.com/office/word/2012/wordml" xmlns:w16se="http://schemas.microsoft.com/office/word/2015/wordml/symex" xmlns:wpg="http://schemas.microsoft.com/office/word/2010/wordprocessingGroup" xmlns:wpi="http://schemas.microsoft.com/office/word/2010/wordprocessingInk" xmlns:wne="http://schemas.microsoft.com/office/word/2006/wordml" xmlns:wps="http://schemas.microsoft.com/office/word/2010/wordprocessingShape" mc:Ignorable="w14 w15 w16se wp14">
-  <w:p>
-    <w:pPr>
-      <w:pStyle w:val="a8"/>
-    </w:pPr>
-  </w:p>
-</w:hdr>
-</file>
-
-<file path=word/header2.xml><?xml version="1.0" encoding="utf-8"?>
-<w:hdr xmlns:wpc="http://schemas.microsoft.com/office/word/2010/wordprocessingCanvas" xmlns:cx="http://schemas.microsoft.com/office/drawing/2014/chartex" xmlns:mc="http://schemas.openxmlformats.org/markup-compatibility/2006" xmlns:o="urn:schemas-microsoft-com:office:office" xmlns:r="http://schemas.openxmlformats.org/officeDocument/2006/relationships" xmlns:m="http://schemas.openxmlformats.org/officeDocument/2006/math" xmlns:v="urn:schemas-microsoft-com:vml" xmlns:wp14="http://schemas.microsoft.com/office/word/2010/wordprocessingDrawing" xmlns:wp="http://schemas.openxmlformats.org/drawingml/2006/wordprocessingDrawing" xmlns:w10="urn:schemas-microsoft-com:office:word" xmlns:w="http://schemas.openxmlformats.org/wordprocessingml/2006/main" xmlns:w14="http://schemas.microsoft.com/office/word/2010/wordml" xmlns:w15="http://schemas.microsoft.com/office/word/2012/wordml" xmlns:w16se="http://schemas.microsoft.com/office/word/2015/wordml/symex" xmlns:wpg="http://schemas.microsoft.com/office/word/2010/wordprocessingGroup" xmlns:wpi="http://schemas.microsoft.com/office/word/2010/wordprocessingInk" xmlns:wne="http://schemas.microsoft.com/office/word/2006/wordml" xmlns:wps="http://schemas.microsoft.com/office/word/2010/wordprocessingShape" mc:Ignorable="w14 w15 w16se wp14">
+<w:hdr xmlns:wpc="http://schemas.microsoft.com/office/word/2010/wordprocessingCanvas" xmlns:cx="http://schemas.microsoft.com/office/drawing/2014/chartex" xmlns:cx1="http://schemas.microsoft.com/office/drawing/2015/9/8/chartex" xmlns:cx2="http://schemas.microsoft.com/office/drawing/2015/10/21/chartex" xmlns:cx3="http://schemas.microsoft.com/office/drawing/2016/5/9/chartex" xmlns:cx4="http://schemas.microsoft.com/office/drawing/2016/5/10/chartex" xmlns:cx5="http://schemas.microsoft.com/office/drawing/2016/5/11/chartex" xmlns:cx6="http://schemas.microsoft.com/office/drawing/2016/5/12/chartex" xmlns:cx7="http://schemas.microsoft.com/office/drawing/2016/5/13/chartex" xmlns:cx8="http://schemas.microsoft.com/office/drawing/2016/5/14/chartex" xmlns:mc="http://schemas.openxmlformats.org/markup-compatibility/2006" xmlns:aink="http://schemas.microsoft.com/office/drawing/2016/ink" xmlns:am3d="http://schemas.microsoft.com/office/drawing/2017/model3d" xmlns:o="urn:schemas-microsoft-com:office:office" xmlns:r="http://schemas.openxmlformats.org/officeDocument/2006/relationships" xmlns:m="http://schemas.openxmlformats.org/officeDocument/2006/math" xmlns:v="urn:schemas-microsoft-com:vml" xmlns:wp14="http://schemas.microsoft.com/office/word/2010/wordprocessingDrawing" xmlns:wp="http://schemas.openxmlformats.org/drawingml/2006/wordprocessingDrawing" xmlns:w10="urn:schemas-microsoft-com:office:word" xmlns:w="http://schemas.openxmlformats.org/wordprocessingml/2006/main" xmlns:w14="http://schemas.microsoft.com/office/word/2010/wordml" xmlns:w15="http://schemas.microsoft.com/office/word/2012/wordml" xmlns:w16cid="http://schemas.microsoft.com/office/word/2016/wordml/cid" xmlns:w16se="http://schemas.microsoft.com/office/word/2015/wordml/symex" xmlns:wpg="http://schemas.microsoft.com/office/word/2010/wordprocessingGroup" xmlns:wpi="http://schemas.microsoft.com/office/word/2010/wordprocessingInk" xmlns:wne="http://schemas.microsoft.com/office/word/2006/wordml" xmlns:wps="http://schemas.microsoft.com/office/word/2010/wordprocessingShape" mc:Ignorable="w14 w15 w16se w16cid wp14">
   <w:p>
     <w:pPr>
       <w:pStyle w:val="a8"/>
@@ -10453,15 +16232,7 @@
                                 <w:sz w:val="24"/>
                                 <w:lang w:val="ru-RU"/>
                               </w:rPr>
-                              <w:t>БИК группа 41</w:t>
-                            </w:r>
-                            <w:r>
-                              <w:rPr>
-                                <w:rFonts w:ascii="Journal" w:hAnsi="Journal"/>
-                                <w:sz w:val="24"/>
-                                <w:lang w:val="ru-RU"/>
-                              </w:rPr>
-                              <w:t xml:space="preserve"> </w:t>
+                              <w:t xml:space="preserve">БИК группа 41 </w:t>
                             </w:r>
                             <w:proofErr w:type="spellStart"/>
                             <w:r>
@@ -11123,15 +16894,7 @@
                           <w:sz w:val="24"/>
                           <w:lang w:val="ru-RU"/>
                         </w:rPr>
-                        <w:t>БИК группа 41</w:t>
-                      </w:r>
-                      <w:r>
-                        <w:rPr>
-                          <w:rFonts w:ascii="Journal" w:hAnsi="Journal"/>
-                          <w:sz w:val="24"/>
-                          <w:lang w:val="ru-RU"/>
-                        </w:rPr>
-                        <w:t xml:space="preserve"> </w:t>
+                        <w:t xml:space="preserve">БИК группа 41 </w:t>
                       </w:r>
                       <w:proofErr w:type="spellStart"/>
                       <w:r>
@@ -11166,8 +16929,8 @@
 </w:hdr>
 </file>
 
-<file path=word/header3.xml><?xml version="1.0" encoding="utf-8"?>
-<w:hdr xmlns:wpc="http://schemas.microsoft.com/office/word/2010/wordprocessingCanvas" xmlns:cx="http://schemas.microsoft.com/office/drawing/2014/chartex" xmlns:mc="http://schemas.openxmlformats.org/markup-compatibility/2006" xmlns:o="urn:schemas-microsoft-com:office:office" xmlns:r="http://schemas.openxmlformats.org/officeDocument/2006/relationships" xmlns:m="http://schemas.openxmlformats.org/officeDocument/2006/math" xmlns:v="urn:schemas-microsoft-com:vml" xmlns:wp14="http://schemas.microsoft.com/office/word/2010/wordprocessingDrawing" xmlns:wp="http://schemas.openxmlformats.org/drawingml/2006/wordprocessingDrawing" xmlns:w10="urn:schemas-microsoft-com:office:word" xmlns:w="http://schemas.openxmlformats.org/wordprocessingml/2006/main" xmlns:w14="http://schemas.microsoft.com/office/word/2010/wordml" xmlns:w15="http://schemas.microsoft.com/office/word/2012/wordml" xmlns:w16se="http://schemas.microsoft.com/office/word/2015/wordml/symex" xmlns:wpg="http://schemas.microsoft.com/office/word/2010/wordprocessingGroup" xmlns:wpi="http://schemas.microsoft.com/office/word/2010/wordprocessingInk" xmlns:wne="http://schemas.microsoft.com/office/word/2006/wordml" xmlns:wps="http://schemas.microsoft.com/office/word/2010/wordprocessingShape" mc:Ignorable="w14 w15 w16se wp14">
+<file path=word/header2.xml><?xml version="1.0" encoding="utf-8"?>
+<w:hdr xmlns:wpc="http://schemas.microsoft.com/office/word/2010/wordprocessingCanvas" xmlns:cx="http://schemas.microsoft.com/office/drawing/2014/chartex" xmlns:cx1="http://schemas.microsoft.com/office/drawing/2015/9/8/chartex" xmlns:cx2="http://schemas.microsoft.com/office/drawing/2015/10/21/chartex" xmlns:cx3="http://schemas.microsoft.com/office/drawing/2016/5/9/chartex" xmlns:cx4="http://schemas.microsoft.com/office/drawing/2016/5/10/chartex" xmlns:cx5="http://schemas.microsoft.com/office/drawing/2016/5/11/chartex" xmlns:cx6="http://schemas.microsoft.com/office/drawing/2016/5/12/chartex" xmlns:cx7="http://schemas.microsoft.com/office/drawing/2016/5/13/chartex" xmlns:cx8="http://schemas.microsoft.com/office/drawing/2016/5/14/chartex" xmlns:mc="http://schemas.openxmlformats.org/markup-compatibility/2006" xmlns:aink="http://schemas.microsoft.com/office/drawing/2016/ink" xmlns:am3d="http://schemas.microsoft.com/office/drawing/2017/model3d" xmlns:o="urn:schemas-microsoft-com:office:office" xmlns:r="http://schemas.openxmlformats.org/officeDocument/2006/relationships" xmlns:m="http://schemas.openxmlformats.org/officeDocument/2006/math" xmlns:v="urn:schemas-microsoft-com:vml" xmlns:wp14="http://schemas.microsoft.com/office/word/2010/wordprocessingDrawing" xmlns:wp="http://schemas.openxmlformats.org/drawingml/2006/wordprocessingDrawing" xmlns:w10="urn:schemas-microsoft-com:office:word" xmlns:w="http://schemas.openxmlformats.org/wordprocessingml/2006/main" xmlns:w14="http://schemas.microsoft.com/office/word/2010/wordml" xmlns:w15="http://schemas.microsoft.com/office/word/2012/wordml" xmlns:w16cid="http://schemas.microsoft.com/office/word/2016/wordml/cid" xmlns:w16se="http://schemas.microsoft.com/office/word/2015/wordml/symex" xmlns:wpg="http://schemas.microsoft.com/office/word/2010/wordprocessingGroup" xmlns:wpi="http://schemas.microsoft.com/office/word/2010/wordprocessingInk" xmlns:wne="http://schemas.microsoft.com/office/word/2006/wordml" xmlns:wps="http://schemas.microsoft.com/office/word/2010/wordprocessingShape" mc:Ignorable="w14 w15 w16se w16cid wp14">
   <w:p>
     <w:pPr>
       <w:pStyle w:val="aa"/>
@@ -12533,7 +18296,7 @@
                                   <w:sz w:val="14"/>
                                   <w:szCs w:val="14"/>
                                 </w:rPr>
-                                <w:t>Чернявский А.В</w:t>
+                                <w:t>Гергерт И.М.</w:t>
                               </w:r>
                             </w:p>
                           </w:txbxContent>
@@ -13256,7 +19019,7 @@
                                 <w:szCs w:val="20"/>
                                 <w:shd w:val="clear" w:color="auto" w:fill="FFFFFF"/>
                               </w:rPr>
-                              <w:t>Расписание автобусов</w:t>
+                              <w:t>Фитнес-клуб</w:t>
                             </w:r>
                             <w:r>
                               <w:rPr>
@@ -13751,7 +19514,7 @@
                                 <w:sz w:val="24"/>
                                 <w:lang w:val="ru-RU"/>
                               </w:rPr>
-                              <w:t xml:space="preserve">БИК группа 42 </w:t>
+                              <w:t xml:space="preserve">БИК группа 41 </w:t>
                             </w:r>
                             <w:proofErr w:type="spellStart"/>
                             <w:r>
@@ -14062,7 +19825,7 @@
                             <w:sz w:val="14"/>
                             <w:szCs w:val="14"/>
                           </w:rPr>
-                          <w:t>Чернявский А.В</w:t>
+                          <w:t>Гергерт И.М.</w:t>
                         </w:r>
                       </w:p>
                     </w:txbxContent>
@@ -14293,7 +20056,7 @@
                           <w:szCs w:val="20"/>
                           <w:shd w:val="clear" w:color="auto" w:fill="FFFFFF"/>
                         </w:rPr>
-                        <w:t>Расписание автобусов</w:t>
+                        <w:t>Фитнес-клуб</w:t>
                       </w:r>
                       <w:r>
                         <w:rPr>
@@ -14413,7 +20176,7 @@
                           <w:sz w:val="24"/>
                           <w:lang w:val="ru-RU"/>
                         </w:rPr>
-                        <w:t xml:space="preserve">БИК группа 42 </w:t>
+                        <w:t xml:space="preserve">БИК группа 41 </w:t>
                       </w:r>
                       <w:proofErr w:type="spellStart"/>
                       <w:r>
@@ -14453,8 +20216,8 @@
 </w:hdr>
 </file>
 
-<file path=word/header4.xml><?xml version="1.0" encoding="utf-8"?>
-<w:hdr xmlns:wpc="http://schemas.microsoft.com/office/word/2010/wordprocessingCanvas" xmlns:cx="http://schemas.microsoft.com/office/drawing/2014/chartex" xmlns:mc="http://schemas.openxmlformats.org/markup-compatibility/2006" xmlns:o="urn:schemas-microsoft-com:office:office" xmlns:r="http://schemas.openxmlformats.org/officeDocument/2006/relationships" xmlns:m="http://schemas.openxmlformats.org/officeDocument/2006/math" xmlns:v="urn:schemas-microsoft-com:vml" xmlns:wp14="http://schemas.microsoft.com/office/word/2010/wordprocessingDrawing" xmlns:wp="http://schemas.openxmlformats.org/drawingml/2006/wordprocessingDrawing" xmlns:w10="urn:schemas-microsoft-com:office:word" xmlns:w="http://schemas.openxmlformats.org/wordprocessingml/2006/main" xmlns:w14="http://schemas.microsoft.com/office/word/2010/wordml" xmlns:w15="http://schemas.microsoft.com/office/word/2012/wordml" xmlns:w16se="http://schemas.microsoft.com/office/word/2015/wordml/symex" xmlns:wpg="http://schemas.microsoft.com/office/word/2010/wordprocessingGroup" xmlns:wpi="http://schemas.microsoft.com/office/word/2010/wordprocessingInk" xmlns:wne="http://schemas.microsoft.com/office/word/2006/wordml" xmlns:wps="http://schemas.microsoft.com/office/word/2010/wordprocessingShape" mc:Ignorable="w14 w15 w16se wp14">
+<file path=word/header3.xml><?xml version="1.0" encoding="utf-8"?>
+<w:hdr xmlns:wpc="http://schemas.microsoft.com/office/word/2010/wordprocessingCanvas" xmlns:cx="http://schemas.microsoft.com/office/drawing/2014/chartex" xmlns:cx1="http://schemas.microsoft.com/office/drawing/2015/9/8/chartex" xmlns:cx2="http://schemas.microsoft.com/office/drawing/2015/10/21/chartex" xmlns:cx3="http://schemas.microsoft.com/office/drawing/2016/5/9/chartex" xmlns:cx4="http://schemas.microsoft.com/office/drawing/2016/5/10/chartex" xmlns:cx5="http://schemas.microsoft.com/office/drawing/2016/5/11/chartex" xmlns:cx6="http://schemas.microsoft.com/office/drawing/2016/5/12/chartex" xmlns:cx7="http://schemas.microsoft.com/office/drawing/2016/5/13/chartex" xmlns:cx8="http://schemas.microsoft.com/office/drawing/2016/5/14/chartex" xmlns:mc="http://schemas.openxmlformats.org/markup-compatibility/2006" xmlns:aink="http://schemas.microsoft.com/office/drawing/2016/ink" xmlns:am3d="http://schemas.microsoft.com/office/drawing/2017/model3d" xmlns:o="urn:schemas-microsoft-com:office:office" xmlns:r="http://schemas.openxmlformats.org/officeDocument/2006/relationships" xmlns:m="http://schemas.openxmlformats.org/officeDocument/2006/math" xmlns:v="urn:schemas-microsoft-com:vml" xmlns:wp14="http://schemas.microsoft.com/office/word/2010/wordprocessingDrawing" xmlns:wp="http://schemas.openxmlformats.org/drawingml/2006/wordprocessingDrawing" xmlns:w10="urn:schemas-microsoft-com:office:word" xmlns:w="http://schemas.openxmlformats.org/wordprocessingml/2006/main" xmlns:w14="http://schemas.microsoft.com/office/word/2010/wordml" xmlns:w15="http://schemas.microsoft.com/office/word/2012/wordml" xmlns:w16cid="http://schemas.microsoft.com/office/word/2016/wordml/cid" xmlns:w16se="http://schemas.microsoft.com/office/word/2015/wordml/symex" xmlns:wpg="http://schemas.microsoft.com/office/word/2010/wordprocessingGroup" xmlns:wpi="http://schemas.microsoft.com/office/word/2010/wordprocessingInk" xmlns:wne="http://schemas.microsoft.com/office/word/2006/wordml" xmlns:wps="http://schemas.microsoft.com/office/word/2010/wordprocessingShape" mc:Ignorable="w14 w15 w16se w16cid wp14">
   <w:p>
     <w:pPr>
       <w:pStyle w:val="a8"/>
@@ -14463,8 +20226,8 @@
 </w:hdr>
 </file>
 
-<file path=word/header5.xml><?xml version="1.0" encoding="utf-8"?>
-<w:hdr xmlns:wpc="http://schemas.microsoft.com/office/word/2010/wordprocessingCanvas" xmlns:cx="http://schemas.microsoft.com/office/drawing/2014/chartex" xmlns:mc="http://schemas.openxmlformats.org/markup-compatibility/2006" xmlns:o="urn:schemas-microsoft-com:office:office" xmlns:r="http://schemas.openxmlformats.org/officeDocument/2006/relationships" xmlns:m="http://schemas.openxmlformats.org/officeDocument/2006/math" xmlns:v="urn:schemas-microsoft-com:vml" xmlns:wp14="http://schemas.microsoft.com/office/word/2010/wordprocessingDrawing" xmlns:wp="http://schemas.openxmlformats.org/drawingml/2006/wordprocessingDrawing" xmlns:w10="urn:schemas-microsoft-com:office:word" xmlns:w="http://schemas.openxmlformats.org/wordprocessingml/2006/main" xmlns:w14="http://schemas.microsoft.com/office/word/2010/wordml" xmlns:w15="http://schemas.microsoft.com/office/word/2012/wordml" xmlns:w16se="http://schemas.microsoft.com/office/word/2015/wordml/symex" xmlns:wpg="http://schemas.microsoft.com/office/word/2010/wordprocessingGroup" xmlns:wpi="http://schemas.microsoft.com/office/word/2010/wordprocessingInk" xmlns:wne="http://schemas.microsoft.com/office/word/2006/wordml" xmlns:wps="http://schemas.microsoft.com/office/word/2010/wordprocessingShape" mc:Ignorable="w14 w15 w16se wp14">
+<file path=word/header4.xml><?xml version="1.0" encoding="utf-8"?>
+<w:hdr xmlns:wpc="http://schemas.microsoft.com/office/word/2010/wordprocessingCanvas" xmlns:cx="http://schemas.microsoft.com/office/drawing/2014/chartex" xmlns:cx1="http://schemas.microsoft.com/office/drawing/2015/9/8/chartex" xmlns:cx2="http://schemas.microsoft.com/office/drawing/2015/10/21/chartex" xmlns:cx3="http://schemas.microsoft.com/office/drawing/2016/5/9/chartex" xmlns:cx4="http://schemas.microsoft.com/office/drawing/2016/5/10/chartex" xmlns:cx5="http://schemas.microsoft.com/office/drawing/2016/5/11/chartex" xmlns:cx6="http://schemas.microsoft.com/office/drawing/2016/5/12/chartex" xmlns:cx7="http://schemas.microsoft.com/office/drawing/2016/5/13/chartex" xmlns:cx8="http://schemas.microsoft.com/office/drawing/2016/5/14/chartex" xmlns:mc="http://schemas.openxmlformats.org/markup-compatibility/2006" xmlns:aink="http://schemas.microsoft.com/office/drawing/2016/ink" xmlns:am3d="http://schemas.microsoft.com/office/drawing/2017/model3d" xmlns:o="urn:schemas-microsoft-com:office:office" xmlns:r="http://schemas.openxmlformats.org/officeDocument/2006/relationships" xmlns:m="http://schemas.openxmlformats.org/officeDocument/2006/math" xmlns:v="urn:schemas-microsoft-com:vml" xmlns:wp14="http://schemas.microsoft.com/office/word/2010/wordprocessingDrawing" xmlns:wp="http://schemas.openxmlformats.org/drawingml/2006/wordprocessingDrawing" xmlns:w10="urn:schemas-microsoft-com:office:word" xmlns:w="http://schemas.openxmlformats.org/wordprocessingml/2006/main" xmlns:w14="http://schemas.microsoft.com/office/word/2010/wordml" xmlns:w15="http://schemas.microsoft.com/office/word/2012/wordml" xmlns:w16cid="http://schemas.microsoft.com/office/word/2016/wordml/cid" xmlns:w16se="http://schemas.microsoft.com/office/word/2015/wordml/symex" xmlns:wpg="http://schemas.microsoft.com/office/word/2010/wordprocessingGroup" xmlns:wpi="http://schemas.microsoft.com/office/word/2010/wordprocessingInk" xmlns:wne="http://schemas.microsoft.com/office/word/2006/wordml" xmlns:wps="http://schemas.microsoft.com/office/word/2010/wordprocessingShape" mc:Ignorable="w14 w15 w16se w16cid wp14">
   <w:p>
     <w:pPr>
       <w:pStyle w:val="aa"/>
@@ -17751,7 +23514,7 @@
 </file>
 
 <file path=word/numbering.xml><?xml version="1.0" encoding="utf-8"?>
-<w:numbering xmlns:wpc="http://schemas.microsoft.com/office/word/2010/wordprocessingCanvas" xmlns:cx="http://schemas.microsoft.com/office/drawing/2014/chartex" xmlns:mc="http://schemas.openxmlformats.org/markup-compatibility/2006" xmlns:o="urn:schemas-microsoft-com:office:office" xmlns:r="http://schemas.openxmlformats.org/officeDocument/2006/relationships" xmlns:m="http://schemas.openxmlformats.org/officeDocument/2006/math" xmlns:v="urn:schemas-microsoft-com:vml" xmlns:wp14="http://schemas.microsoft.com/office/word/2010/wordprocessingDrawing" xmlns:wp="http://schemas.openxmlformats.org/drawingml/2006/wordprocessingDrawing" xmlns:w10="urn:schemas-microsoft-com:office:word" xmlns:w="http://schemas.openxmlformats.org/wordprocessingml/2006/main" xmlns:w14="http://schemas.microsoft.com/office/word/2010/wordml" xmlns:w15="http://schemas.microsoft.com/office/word/2012/wordml" xmlns:w16se="http://schemas.microsoft.com/office/word/2015/wordml/symex" xmlns:wpg="http://schemas.microsoft.com/office/word/2010/wordprocessingGroup" xmlns:wpi="http://schemas.microsoft.com/office/word/2010/wordprocessingInk" xmlns:wne="http://schemas.microsoft.com/office/word/2006/wordml" xmlns:wps="http://schemas.microsoft.com/office/word/2010/wordprocessingShape" mc:Ignorable="w14 w15 w16se wp14">
+<w:numbering xmlns:wpc="http://schemas.microsoft.com/office/word/2010/wordprocessingCanvas" xmlns:cx="http://schemas.microsoft.com/office/drawing/2014/chartex" xmlns:cx1="http://schemas.microsoft.com/office/drawing/2015/9/8/chartex" xmlns:cx2="http://schemas.microsoft.com/office/drawing/2015/10/21/chartex" xmlns:cx3="http://schemas.microsoft.com/office/drawing/2016/5/9/chartex" xmlns:cx4="http://schemas.microsoft.com/office/drawing/2016/5/10/chartex" xmlns:cx5="http://schemas.microsoft.com/office/drawing/2016/5/11/chartex" xmlns:cx6="http://schemas.microsoft.com/office/drawing/2016/5/12/chartex" xmlns:cx7="http://schemas.microsoft.com/office/drawing/2016/5/13/chartex" xmlns:cx8="http://schemas.microsoft.com/office/drawing/2016/5/14/chartex" xmlns:mc="http://schemas.openxmlformats.org/markup-compatibility/2006" xmlns:aink="http://schemas.microsoft.com/office/drawing/2016/ink" xmlns:am3d="http://schemas.microsoft.com/office/drawing/2017/model3d" xmlns:o="urn:schemas-microsoft-com:office:office" xmlns:r="http://schemas.openxmlformats.org/officeDocument/2006/relationships" xmlns:m="http://schemas.openxmlformats.org/officeDocument/2006/math" xmlns:v="urn:schemas-microsoft-com:vml" xmlns:wp14="http://schemas.microsoft.com/office/word/2010/wordprocessingDrawing" xmlns:wp="http://schemas.openxmlformats.org/drawingml/2006/wordprocessingDrawing" xmlns:w10="urn:schemas-microsoft-com:office:word" xmlns:w="http://schemas.openxmlformats.org/wordprocessingml/2006/main" xmlns:w14="http://schemas.microsoft.com/office/word/2010/wordml" xmlns:w15="http://schemas.microsoft.com/office/word/2012/wordml" xmlns:w16cid="http://schemas.microsoft.com/office/word/2016/wordml/cid" xmlns:w16se="http://schemas.microsoft.com/office/word/2015/wordml/symex" xmlns:wpg="http://schemas.microsoft.com/office/word/2010/wordprocessingGroup" xmlns:wpi="http://schemas.microsoft.com/office/word/2010/wordprocessingInk" xmlns:wne="http://schemas.microsoft.com/office/word/2006/wordml" xmlns:wps="http://schemas.microsoft.com/office/word/2010/wordprocessingShape" mc:Ignorable="w14 w15 w16se w16cid wp14">
   <w:abstractNum w:abstractNumId="0" w15:restartNumberingAfterBreak="0">
     <w:nsid w:val="052A40DC"/>
     <w:multiLevelType w:val="multilevel"/>
@@ -18070,6 +23833,205 @@
     </w:lvl>
   </w:abstractNum>
   <w:abstractNum w:abstractNumId="3" w15:restartNumberingAfterBreak="0">
+    <w:nsid w:val="21A91199"/>
+    <w:multiLevelType w:val="hybridMultilevel"/>
+    <w:tmpl w:val="BDC49196"/>
+    <w:lvl w:ilvl="0" w:tplc="0419000F">
+      <w:start w:val="1"/>
+      <w:numFmt w:val="decimal"/>
+      <w:lvlText w:val="%1."/>
+      <w:lvlJc w:val="left"/>
+      <w:pPr>
+        <w:ind w:left="1429" w:hanging="360"/>
+      </w:pPr>
+    </w:lvl>
+    <w:lvl w:ilvl="1" w:tplc="04190019" w:tentative="1">
+      <w:start w:val="1"/>
+      <w:numFmt w:val="lowerLetter"/>
+      <w:lvlText w:val="%2."/>
+      <w:lvlJc w:val="left"/>
+      <w:pPr>
+        <w:ind w:left="2149" w:hanging="360"/>
+      </w:pPr>
+    </w:lvl>
+    <w:lvl w:ilvl="2" w:tplc="0419001B" w:tentative="1">
+      <w:start w:val="1"/>
+      <w:numFmt w:val="lowerRoman"/>
+      <w:lvlText w:val="%3."/>
+      <w:lvlJc w:val="right"/>
+      <w:pPr>
+        <w:ind w:left="2869" w:hanging="180"/>
+      </w:pPr>
+    </w:lvl>
+    <w:lvl w:ilvl="3" w:tplc="0419000F" w:tentative="1">
+      <w:start w:val="1"/>
+      <w:numFmt w:val="decimal"/>
+      <w:lvlText w:val="%4."/>
+      <w:lvlJc w:val="left"/>
+      <w:pPr>
+        <w:ind w:left="3589" w:hanging="360"/>
+      </w:pPr>
+    </w:lvl>
+    <w:lvl w:ilvl="4" w:tplc="04190019" w:tentative="1">
+      <w:start w:val="1"/>
+      <w:numFmt w:val="lowerLetter"/>
+      <w:lvlText w:val="%5."/>
+      <w:lvlJc w:val="left"/>
+      <w:pPr>
+        <w:ind w:left="4309" w:hanging="360"/>
+      </w:pPr>
+    </w:lvl>
+    <w:lvl w:ilvl="5" w:tplc="0419001B" w:tentative="1">
+      <w:start w:val="1"/>
+      <w:numFmt w:val="lowerRoman"/>
+      <w:lvlText w:val="%6."/>
+      <w:lvlJc w:val="right"/>
+      <w:pPr>
+        <w:ind w:left="5029" w:hanging="180"/>
+      </w:pPr>
+    </w:lvl>
+    <w:lvl w:ilvl="6" w:tplc="0419000F" w:tentative="1">
+      <w:start w:val="1"/>
+      <w:numFmt w:val="decimal"/>
+      <w:lvlText w:val="%7."/>
+      <w:lvlJc w:val="left"/>
+      <w:pPr>
+        <w:ind w:left="5749" w:hanging="360"/>
+      </w:pPr>
+    </w:lvl>
+    <w:lvl w:ilvl="7" w:tplc="04190019" w:tentative="1">
+      <w:start w:val="1"/>
+      <w:numFmt w:val="lowerLetter"/>
+      <w:lvlText w:val="%8."/>
+      <w:lvlJc w:val="left"/>
+      <w:pPr>
+        <w:ind w:left="6469" w:hanging="360"/>
+      </w:pPr>
+    </w:lvl>
+    <w:lvl w:ilvl="8" w:tplc="0419001B" w:tentative="1">
+      <w:start w:val="1"/>
+      <w:numFmt w:val="lowerRoman"/>
+      <w:lvlText w:val="%9."/>
+      <w:lvlJc w:val="right"/>
+      <w:pPr>
+        <w:ind w:left="7189" w:hanging="180"/>
+      </w:pPr>
+    </w:lvl>
+  </w:abstractNum>
+  <w:abstractNum w:abstractNumId="4" w15:restartNumberingAfterBreak="0">
+    <w:nsid w:val="299E5756"/>
+    <w:multiLevelType w:val="hybridMultilevel"/>
+    <w:tmpl w:val="98126BE6"/>
+    <w:lvl w:ilvl="0" w:tplc="2B549B94">
+      <w:start w:val="1"/>
+      <w:numFmt w:val="bullet"/>
+      <w:lvlText w:val=""/>
+      <w:lvlJc w:val="left"/>
+      <w:pPr>
+        <w:ind w:left="1429" w:hanging="360"/>
+      </w:pPr>
+      <w:rPr>
+        <w:rFonts w:ascii="Symbol" w:hAnsi="Symbol" w:hint="default"/>
+      </w:rPr>
+    </w:lvl>
+    <w:lvl w:ilvl="1" w:tplc="04190003" w:tentative="1">
+      <w:start w:val="1"/>
+      <w:numFmt w:val="bullet"/>
+      <w:lvlText w:val="o"/>
+      <w:lvlJc w:val="left"/>
+      <w:pPr>
+        <w:ind w:left="2149" w:hanging="360"/>
+      </w:pPr>
+      <w:rPr>
+        <w:rFonts w:ascii="Courier New" w:hAnsi="Courier New" w:cs="Courier New" w:hint="default"/>
+      </w:rPr>
+    </w:lvl>
+    <w:lvl w:ilvl="2" w:tplc="04190005" w:tentative="1">
+      <w:start w:val="1"/>
+      <w:numFmt w:val="bullet"/>
+      <w:lvlText w:val=""/>
+      <w:lvlJc w:val="left"/>
+      <w:pPr>
+        <w:ind w:left="2869" w:hanging="360"/>
+      </w:pPr>
+      <w:rPr>
+        <w:rFonts w:ascii="Wingdings" w:hAnsi="Wingdings" w:hint="default"/>
+      </w:rPr>
+    </w:lvl>
+    <w:lvl w:ilvl="3" w:tplc="04190001" w:tentative="1">
+      <w:start w:val="1"/>
+      <w:numFmt w:val="bullet"/>
+      <w:lvlText w:val=""/>
+      <w:lvlJc w:val="left"/>
+      <w:pPr>
+        <w:ind w:left="3589" w:hanging="360"/>
+      </w:pPr>
+      <w:rPr>
+        <w:rFonts w:ascii="Symbol" w:hAnsi="Symbol" w:hint="default"/>
+      </w:rPr>
+    </w:lvl>
+    <w:lvl w:ilvl="4" w:tplc="04190003" w:tentative="1">
+      <w:start w:val="1"/>
+      <w:numFmt w:val="bullet"/>
+      <w:lvlText w:val="o"/>
+      <w:lvlJc w:val="left"/>
+      <w:pPr>
+        <w:ind w:left="4309" w:hanging="360"/>
+      </w:pPr>
+      <w:rPr>
+        <w:rFonts w:ascii="Courier New" w:hAnsi="Courier New" w:cs="Courier New" w:hint="default"/>
+      </w:rPr>
+    </w:lvl>
+    <w:lvl w:ilvl="5" w:tplc="04190005" w:tentative="1">
+      <w:start w:val="1"/>
+      <w:numFmt w:val="bullet"/>
+      <w:lvlText w:val=""/>
+      <w:lvlJc w:val="left"/>
+      <w:pPr>
+        <w:ind w:left="5029" w:hanging="360"/>
+      </w:pPr>
+      <w:rPr>
+        <w:rFonts w:ascii="Wingdings" w:hAnsi="Wingdings" w:hint="default"/>
+      </w:rPr>
+    </w:lvl>
+    <w:lvl w:ilvl="6" w:tplc="04190001" w:tentative="1">
+      <w:start w:val="1"/>
+      <w:numFmt w:val="bullet"/>
+      <w:lvlText w:val=""/>
+      <w:lvlJc w:val="left"/>
+      <w:pPr>
+        <w:ind w:left="5749" w:hanging="360"/>
+      </w:pPr>
+      <w:rPr>
+        <w:rFonts w:ascii="Symbol" w:hAnsi="Symbol" w:hint="default"/>
+      </w:rPr>
+    </w:lvl>
+    <w:lvl w:ilvl="7" w:tplc="04190003" w:tentative="1">
+      <w:start w:val="1"/>
+      <w:numFmt w:val="bullet"/>
+      <w:lvlText w:val="o"/>
+      <w:lvlJc w:val="left"/>
+      <w:pPr>
+        <w:ind w:left="6469" w:hanging="360"/>
+      </w:pPr>
+      <w:rPr>
+        <w:rFonts w:ascii="Courier New" w:hAnsi="Courier New" w:cs="Courier New" w:hint="default"/>
+      </w:rPr>
+    </w:lvl>
+    <w:lvl w:ilvl="8" w:tplc="04190005" w:tentative="1">
+      <w:start w:val="1"/>
+      <w:numFmt w:val="bullet"/>
+      <w:lvlText w:val=""/>
+      <w:lvlJc w:val="left"/>
+      <w:pPr>
+        <w:ind w:left="7189" w:hanging="360"/>
+      </w:pPr>
+      <w:rPr>
+        <w:rFonts w:ascii="Wingdings" w:hAnsi="Wingdings" w:hint="default"/>
+      </w:rPr>
+    </w:lvl>
+  </w:abstractNum>
+  <w:abstractNum w:abstractNumId="5" w15:restartNumberingAfterBreak="0">
     <w:nsid w:val="3C6F39CB"/>
     <w:multiLevelType w:val="hybridMultilevel"/>
     <w:tmpl w:val="BDC0ED8C"/>
@@ -18182,11 +24144,124 @@
       </w:rPr>
     </w:lvl>
   </w:abstractNum>
-  <w:abstractNum w:abstractNumId="4" w15:restartNumberingAfterBreak="0">
+  <w:abstractNum w:abstractNumId="6" w15:restartNumberingAfterBreak="0">
+    <w:nsid w:val="467C5811"/>
+    <w:multiLevelType w:val="hybridMultilevel"/>
+    <w:tmpl w:val="CE14908A"/>
+    <w:lvl w:ilvl="0" w:tplc="2B549B94">
+      <w:start w:val="1"/>
+      <w:numFmt w:val="bullet"/>
+      <w:lvlText w:val=""/>
+      <w:lvlJc w:val="left"/>
+      <w:pPr>
+        <w:ind w:left="1429" w:hanging="360"/>
+      </w:pPr>
+      <w:rPr>
+        <w:rFonts w:ascii="Symbol" w:hAnsi="Symbol" w:hint="default"/>
+      </w:rPr>
+    </w:lvl>
+    <w:lvl w:ilvl="1" w:tplc="04190003" w:tentative="1">
+      <w:start w:val="1"/>
+      <w:numFmt w:val="bullet"/>
+      <w:lvlText w:val="o"/>
+      <w:lvlJc w:val="left"/>
+      <w:pPr>
+        <w:ind w:left="2149" w:hanging="360"/>
+      </w:pPr>
+      <w:rPr>
+        <w:rFonts w:ascii="Courier New" w:hAnsi="Courier New" w:cs="Courier New" w:hint="default"/>
+      </w:rPr>
+    </w:lvl>
+    <w:lvl w:ilvl="2" w:tplc="04190005" w:tentative="1">
+      <w:start w:val="1"/>
+      <w:numFmt w:val="bullet"/>
+      <w:lvlText w:val=""/>
+      <w:lvlJc w:val="left"/>
+      <w:pPr>
+        <w:ind w:left="2869" w:hanging="360"/>
+      </w:pPr>
+      <w:rPr>
+        <w:rFonts w:ascii="Wingdings" w:hAnsi="Wingdings" w:hint="default"/>
+      </w:rPr>
+    </w:lvl>
+    <w:lvl w:ilvl="3" w:tplc="04190001" w:tentative="1">
+      <w:start w:val="1"/>
+      <w:numFmt w:val="bullet"/>
+      <w:lvlText w:val=""/>
+      <w:lvlJc w:val="left"/>
+      <w:pPr>
+        <w:ind w:left="3589" w:hanging="360"/>
+      </w:pPr>
+      <w:rPr>
+        <w:rFonts w:ascii="Symbol" w:hAnsi="Symbol" w:hint="default"/>
+      </w:rPr>
+    </w:lvl>
+    <w:lvl w:ilvl="4" w:tplc="04190003" w:tentative="1">
+      <w:start w:val="1"/>
+      <w:numFmt w:val="bullet"/>
+      <w:lvlText w:val="o"/>
+      <w:lvlJc w:val="left"/>
+      <w:pPr>
+        <w:ind w:left="4309" w:hanging="360"/>
+      </w:pPr>
+      <w:rPr>
+        <w:rFonts w:ascii="Courier New" w:hAnsi="Courier New" w:cs="Courier New" w:hint="default"/>
+      </w:rPr>
+    </w:lvl>
+    <w:lvl w:ilvl="5" w:tplc="04190005" w:tentative="1">
+      <w:start w:val="1"/>
+      <w:numFmt w:val="bullet"/>
+      <w:lvlText w:val=""/>
+      <w:lvlJc w:val="left"/>
+      <w:pPr>
+        <w:ind w:left="5029" w:hanging="360"/>
+      </w:pPr>
+      <w:rPr>
+        <w:rFonts w:ascii="Wingdings" w:hAnsi="Wingdings" w:hint="default"/>
+      </w:rPr>
+    </w:lvl>
+    <w:lvl w:ilvl="6" w:tplc="04190001" w:tentative="1">
+      <w:start w:val="1"/>
+      <w:numFmt w:val="bullet"/>
+      <w:lvlText w:val=""/>
+      <w:lvlJc w:val="left"/>
+      <w:pPr>
+        <w:ind w:left="5749" w:hanging="360"/>
+      </w:pPr>
+      <w:rPr>
+        <w:rFonts w:ascii="Symbol" w:hAnsi="Symbol" w:hint="default"/>
+      </w:rPr>
+    </w:lvl>
+    <w:lvl w:ilvl="7" w:tplc="04190003" w:tentative="1">
+      <w:start w:val="1"/>
+      <w:numFmt w:val="bullet"/>
+      <w:lvlText w:val="o"/>
+      <w:lvlJc w:val="left"/>
+      <w:pPr>
+        <w:ind w:left="6469" w:hanging="360"/>
+      </w:pPr>
+      <w:rPr>
+        <w:rFonts w:ascii="Courier New" w:hAnsi="Courier New" w:cs="Courier New" w:hint="default"/>
+      </w:rPr>
+    </w:lvl>
+    <w:lvl w:ilvl="8" w:tplc="04190005" w:tentative="1">
+      <w:start w:val="1"/>
+      <w:numFmt w:val="bullet"/>
+      <w:lvlText w:val=""/>
+      <w:lvlJc w:val="left"/>
+      <w:pPr>
+        <w:ind w:left="7189" w:hanging="360"/>
+      </w:pPr>
+      <w:rPr>
+        <w:rFonts w:ascii="Wingdings" w:hAnsi="Wingdings" w:hint="default"/>
+      </w:rPr>
+    </w:lvl>
+  </w:abstractNum>
+  <w:abstractNum w:abstractNumId="7" w15:restartNumberingAfterBreak="0">
     <w:nsid w:val="47FB1E76"/>
-    <w:multiLevelType w:val="hybridMultilevel"/>
-    <w:tmpl w:val="7C10D694"/>
-    <w:lvl w:ilvl="0" w:tplc="0419000F">
+    <w:multiLevelType w:val="multilevel"/>
+    <w:tmpl w:val="302EA12A"/>
+    <w:lvl w:ilvl="0">
       <w:start w:val="1"/>
       <w:numFmt w:val="decimal"/>
       <w:lvlText w:val="%1."/>
@@ -18198,80 +24273,112 @@
         <w:rFonts w:hint="default"/>
       </w:rPr>
     </w:lvl>
-    <w:lvl w:ilvl="1" w:tplc="04190019" w:tentative="1">
+    <w:lvl w:ilvl="1">
       <w:start w:val="1"/>
-      <w:numFmt w:val="lowerLetter"/>
-      <w:lvlText w:val="%2."/>
+      <w:numFmt w:val="decimal"/>
+      <w:isLgl/>
+      <w:lvlText w:val="%1.%2"/>
       <w:lvlJc w:val="left"/>
       <w:pPr>
-        <w:ind w:left="1440" w:hanging="360"/>
+        <w:ind w:left="1189" w:hanging="480"/>
       </w:pPr>
+      <w:rPr>
+        <w:rFonts w:hint="default"/>
+      </w:rPr>
     </w:lvl>
-    <w:lvl w:ilvl="2" w:tplc="0419001B" w:tentative="1">
-      <w:start w:val="1"/>
-      <w:numFmt w:val="lowerRoman"/>
-      <w:lvlText w:val="%3."/>
-      <w:lvlJc w:val="right"/>
-      <w:pPr>
-        <w:ind w:left="2160" w:hanging="180"/>
-      </w:pPr>
-    </w:lvl>
-    <w:lvl w:ilvl="3" w:tplc="0419000F" w:tentative="1">
+    <w:lvl w:ilvl="2">
       <w:start w:val="1"/>
       <w:numFmt w:val="decimal"/>
-      <w:lvlText w:val="%4."/>
+      <w:isLgl/>
+      <w:lvlText w:val="%1.%2.%3"/>
       <w:lvlJc w:val="left"/>
       <w:pPr>
-        <w:ind w:left="2880" w:hanging="360"/>
+        <w:ind w:left="1778" w:hanging="720"/>
       </w:pPr>
+      <w:rPr>
+        <w:rFonts w:hint="default"/>
+      </w:rPr>
     </w:lvl>
-    <w:lvl w:ilvl="4" w:tplc="04190019" w:tentative="1">
+    <w:lvl w:ilvl="3">
       <w:start w:val="1"/>
-      <w:numFmt w:val="lowerLetter"/>
-      <w:lvlText w:val="%5."/>
+      <w:numFmt w:val="decimal"/>
+      <w:isLgl/>
+      <w:lvlText w:val="%1.%2.%3.%4"/>
       <w:lvlJc w:val="left"/>
       <w:pPr>
-        <w:ind w:left="3600" w:hanging="360"/>
+        <w:ind w:left="2127" w:hanging="720"/>
       </w:pPr>
+      <w:rPr>
+        <w:rFonts w:hint="default"/>
+      </w:rPr>
     </w:lvl>
-    <w:lvl w:ilvl="5" w:tplc="0419001B" w:tentative="1">
-      <w:start w:val="1"/>
-      <w:numFmt w:val="lowerRoman"/>
-      <w:lvlText w:val="%6."/>
-      <w:lvlJc w:val="right"/>
-      <w:pPr>
-        <w:ind w:left="4320" w:hanging="180"/>
-      </w:pPr>
-    </w:lvl>
-    <w:lvl w:ilvl="6" w:tplc="0419000F" w:tentative="1">
+    <w:lvl w:ilvl="4">
       <w:start w:val="1"/>
       <w:numFmt w:val="decimal"/>
-      <w:lvlText w:val="%7."/>
+      <w:isLgl/>
+      <w:lvlText w:val="%1.%2.%3.%4.%5"/>
       <w:lvlJc w:val="left"/>
       <w:pPr>
-        <w:ind w:left="5040" w:hanging="360"/>
+        <w:ind w:left="2836" w:hanging="1080"/>
       </w:pPr>
+      <w:rPr>
+        <w:rFonts w:hint="default"/>
+      </w:rPr>
     </w:lvl>
-    <w:lvl w:ilvl="7" w:tplc="04190019" w:tentative="1">
+    <w:lvl w:ilvl="5">
       <w:start w:val="1"/>
-      <w:numFmt w:val="lowerLetter"/>
-      <w:lvlText w:val="%8."/>
+      <w:numFmt w:val="decimal"/>
+      <w:isLgl/>
+      <w:lvlText w:val="%1.%2.%3.%4.%5.%6"/>
       <w:lvlJc w:val="left"/>
       <w:pPr>
-        <w:ind w:left="5760" w:hanging="360"/>
+        <w:ind w:left="3185" w:hanging="1080"/>
       </w:pPr>
+      <w:rPr>
+        <w:rFonts w:hint="default"/>
+      </w:rPr>
     </w:lvl>
-    <w:lvl w:ilvl="8" w:tplc="0419001B" w:tentative="1">
+    <w:lvl w:ilvl="6">
       <w:start w:val="1"/>
-      <w:numFmt w:val="lowerRoman"/>
-      <w:lvlText w:val="%9."/>
-      <w:lvlJc w:val="right"/>
+      <w:numFmt w:val="decimal"/>
+      <w:isLgl/>
+      <w:lvlText w:val="%1.%2.%3.%4.%5.%6.%7"/>
+      <w:lvlJc w:val="left"/>
       <w:pPr>
-        <w:ind w:left="6480" w:hanging="180"/>
+        <w:ind w:left="3894" w:hanging="1440"/>
       </w:pPr>
+      <w:rPr>
+        <w:rFonts w:hint="default"/>
+      </w:rPr>
+    </w:lvl>
+    <w:lvl w:ilvl="7">
+      <w:start w:val="1"/>
+      <w:numFmt w:val="decimal"/>
+      <w:isLgl/>
+      <w:lvlText w:val="%1.%2.%3.%4.%5.%6.%7.%8"/>
+      <w:lvlJc w:val="left"/>
+      <w:pPr>
+        <w:ind w:left="4243" w:hanging="1440"/>
+      </w:pPr>
+      <w:rPr>
+        <w:rFonts w:hint="default"/>
+      </w:rPr>
+    </w:lvl>
+    <w:lvl w:ilvl="8">
+      <w:start w:val="1"/>
+      <w:numFmt w:val="decimal"/>
+      <w:isLgl/>
+      <w:lvlText w:val="%1.%2.%3.%4.%5.%6.%7.%8.%9"/>
+      <w:lvlJc w:val="left"/>
+      <w:pPr>
+        <w:ind w:left="4952" w:hanging="1800"/>
+      </w:pPr>
+      <w:rPr>
+        <w:rFonts w:hint="default"/>
+      </w:rPr>
     </w:lvl>
   </w:abstractNum>
-  <w:abstractNum w:abstractNumId="5" w15:restartNumberingAfterBreak="0">
+  <w:abstractNum w:abstractNumId="8" w15:restartNumberingAfterBreak="0">
     <w:nsid w:val="49E93DC7"/>
     <w:multiLevelType w:val="hybridMultilevel"/>
     <w:tmpl w:val="8D9AD6D0"/>
@@ -18388,7 +24495,7 @@
     <w:abstractNumId w:val="0"/>
   </w:num>
   <w:num w:numId="2">
-    <w:abstractNumId w:val="3"/>
+    <w:abstractNumId w:val="5"/>
   </w:num>
   <w:num w:numId="3">
     <w:abstractNumId w:val="1"/>
@@ -18397,16 +24504,25 @@
     <w:abstractNumId w:val="2"/>
   </w:num>
   <w:num w:numId="5">
-    <w:abstractNumId w:val="5"/>
+    <w:abstractNumId w:val="8"/>
   </w:num>
   <w:num w:numId="6">
+    <w:abstractNumId w:val="7"/>
+  </w:num>
+  <w:num w:numId="7">
     <w:abstractNumId w:val="4"/>
+  </w:num>
+  <w:num w:numId="8">
+    <w:abstractNumId w:val="3"/>
+  </w:num>
+  <w:num w:numId="9">
+    <w:abstractNumId w:val="6"/>
   </w:num>
 </w:numbering>
 </file>
 
 <file path=word/styles.xml><?xml version="1.0" encoding="utf-8"?>
-<w:styles xmlns:mc="http://schemas.openxmlformats.org/markup-compatibility/2006" xmlns:r="http://schemas.openxmlformats.org/officeDocument/2006/relationships" xmlns:w="http://schemas.openxmlformats.org/wordprocessingml/2006/main" xmlns:w14="http://schemas.microsoft.com/office/word/2010/wordml" xmlns:w15="http://schemas.microsoft.com/office/word/2012/wordml" xmlns:w16se="http://schemas.microsoft.com/office/word/2015/wordml/symex" mc:Ignorable="w14 w15 w16se">
+<w:styles xmlns:mc="http://schemas.openxmlformats.org/markup-compatibility/2006" xmlns:r="http://schemas.openxmlformats.org/officeDocument/2006/relationships" xmlns:w="http://schemas.openxmlformats.org/wordprocessingml/2006/main" xmlns:w14="http://schemas.microsoft.com/office/word/2010/wordml" xmlns:w15="http://schemas.microsoft.com/office/word/2012/wordml" xmlns:w16cid="http://schemas.microsoft.com/office/word/2016/wordml/cid" xmlns:w16se="http://schemas.microsoft.com/office/word/2015/wordml/symex" mc:Ignorable="w14 w15 w16se w16cid">
   <w:docDefaults>
     <w:rPrDefault>
       <w:rPr>
@@ -18422,7 +24538,7 @@
       </w:pPr>
     </w:pPrDefault>
   </w:docDefaults>
-  <w:latentStyles w:defLockedState="0" w:defUIPriority="99" w:defSemiHidden="0" w:defUnhideWhenUsed="0" w:defQFormat="0" w:count="371">
+  <w:latentStyles w:defLockedState="0" w:defUIPriority="99" w:defSemiHidden="0" w:defUnhideWhenUsed="0" w:defQFormat="0" w:count="375">
     <w:lsdException w:name="Normal" w:uiPriority="0" w:qFormat="1"/>
     <w:lsdException w:name="heading 1" w:uiPriority="9" w:qFormat="1"/>
     <w:lsdException w:name="heading 2" w:semiHidden="1" w:uiPriority="9" w:unhideWhenUsed="1" w:qFormat="1"/>
@@ -18794,6 +24910,10 @@
     <w:lsdException w:name="List Table 5 Dark Accent 6" w:uiPriority="50"/>
     <w:lsdException w:name="List Table 6 Colorful Accent 6" w:uiPriority="51"/>
     <w:lsdException w:name="List Table 7 Colorful Accent 6" w:uiPriority="52"/>
+    <w:lsdException w:name="Mention" w:semiHidden="1" w:unhideWhenUsed="1"/>
+    <w:lsdException w:name="Smart Hyperlink" w:semiHidden="1" w:unhideWhenUsed="1"/>
+    <w:lsdException w:name="Hashtag" w:semiHidden="1" w:unhideWhenUsed="1"/>
+    <w:lsdException w:name="Unresolved Mention" w:semiHidden="1" w:unhideWhenUsed="1"/>
   </w:latentStyles>
   <w:style w:type="paragraph" w:default="1" w:styleId="a">
     <w:name w:val="Normal"/>
@@ -18855,6 +24975,7 @@
   <w:style w:type="character" w:default="1" w:styleId="a0">
     <w:name w:val="Default Paragraph Font"/>
     <w:uiPriority w:val="1"/>
+    <w:semiHidden/>
     <w:unhideWhenUsed/>
   </w:style>
   <w:style w:type="table" w:default="1" w:styleId="a1">
@@ -19081,6 +25202,40 @@
       <w:szCs w:val="26"/>
       <w:lang w:eastAsia="ru-RU"/>
     </w:rPr>
+  </w:style>
+  <w:style w:type="paragraph" w:styleId="21">
+    <w:name w:val="toc 2"/>
+    <w:basedOn w:val="a"/>
+    <w:next w:val="a"/>
+    <w:autoRedefine/>
+    <w:uiPriority w:val="39"/>
+    <w:unhideWhenUsed/>
+    <w:rsid w:val="00CA2584"/>
+    <w:pPr>
+      <w:spacing w:after="100"/>
+      <w:ind w:left="240"/>
+    </w:pPr>
+  </w:style>
+  <w:style w:type="character" w:styleId="af">
+    <w:name w:val="Unresolved Mention"/>
+    <w:basedOn w:val="a0"/>
+    <w:uiPriority w:val="99"/>
+    <w:semiHidden/>
+    <w:unhideWhenUsed/>
+    <w:rsid w:val="002A1A74"/>
+    <w:rPr>
+      <w:color w:val="605E5C"/>
+      <w:shd w:val="clear" w:color="auto" w:fill="E1DFDD"/>
+    </w:rPr>
+  </w:style>
+  <w:style w:type="paragraph" w:styleId="af0">
+    <w:name w:val="No Spacing"/>
+    <w:uiPriority w:val="1"/>
+    <w:qFormat/>
+    <w:rsid w:val="00184CA8"/>
+    <w:pPr>
+      <w:spacing w:after="0" w:line="240" w:lineRule="auto"/>
+    </w:pPr>
   </w:style>
 </w:styles>
 </file>
@@ -19351,7 +25506,7 @@
 </file>
 
 <file path=customXml/itemProps1.xml><?xml version="1.0" encoding="utf-8"?>
-<ds:datastoreItem xmlns:ds="http://schemas.openxmlformats.org/officeDocument/2006/customXml" ds:itemID="{DEFDA0FA-3E9A-4F03-9752-394A1C11A4FD}">
+<ds:datastoreItem xmlns:ds="http://schemas.openxmlformats.org/officeDocument/2006/customXml" ds:itemID="{4EA3885F-272C-4F96-9B56-E3C135DE1C14}">
   <ds:schemaRefs>
     <ds:schemaRef ds:uri="http://schemas.openxmlformats.org/officeDocument/2006/bibliography"/>
   </ds:schemaRefs>
